--- a/3 - Les bases en PHP et base de données/Brief PHP.docx
+++ b/3 - Les bases en PHP et base de données/Brief PHP.docx
@@ -1,181 +1,1387 @@
 
 <file path=word/document.xml><?xml version="1.0" encoding="utf-8"?>
-<w:document xmlns:wpc="http://schemas.microsoft.com/office/word/2010/wordprocessingCanvas" xmlns:cx="http://schemas.microsoft.com/office/drawing/2014/chartex" xmlns:cx1="http://schemas.microsoft.com/office/drawing/2015/9/8/chartex" xmlns:cx2="http://schemas.microsoft.com/office/drawing/2015/10/21/chartex" xmlns:cx3="http://schemas.microsoft.com/office/drawing/2016/5/9/chartex" xmlns:cx4="http://schemas.microsoft.com/office/drawing/2016/5/10/chartex" xmlns:cx5="http://schemas.microsoft.com/office/drawing/2016/5/11/chartex" xmlns:cx6="http://schemas.microsoft.com/office/drawing/2016/5/12/chartex" xmlns:cx7="http://schemas.microsoft.com/office/drawing/2016/5/13/chartex" xmlns:cx8="http://schemas.microsoft.com/office/drawing/2016/5/14/chartex" xmlns:mc="http://schemas.openxmlformats.org/markup-compatibility/2006" xmlns:aink="http://schemas.microsoft.com/office/drawing/2016/ink" xmlns:am3d="http://schemas.microsoft.com/office/drawing/2017/model3d" xmlns:o="urn:schemas-microsoft-com:office:office" xmlns:r="http://schemas.openxmlformats.org/officeDocument/2006/relationships" xmlns:m="http://schemas.openxmlformats.org/officeDocument/2006/math" xmlns:v="urn:schemas-microsoft-com:vml" xmlns:wp14="http://schemas.microsoft.com/office/word/2010/wordprocessingDrawing" xmlns:wp="http://schemas.openxmlformats.org/drawingml/2006/wordprocessingDrawing" xmlns:w10="urn:schemas-microsoft-com:office:word" xmlns:w="http://schemas.openxmlformats.org/wordprocessingml/2006/main" xmlns:w14="http://schemas.microsoft.com/office/word/2010/wordml" xmlns:w15="http://schemas.microsoft.com/office/word/2012/wordml" xmlns:w16cex="http://schemas.microsoft.com/office/word/2018/wordml/cex" xmlns:w16cid="http://schemas.microsoft.com/office/word/2016/wordml/cid" xmlns:w16="http://schemas.microsoft.com/office/word/2018/wordml" xmlns:w16se="http://schemas.microsoft.com/office/word/2015/wordml/symex" xmlns:wpg="http://schemas.microsoft.com/office/word/2010/wordprocessingGroup" xmlns:wpi="http://schemas.microsoft.com/office/word/2010/wordprocessingInk" xmlns:wne="http://schemas.microsoft.com/office/word/2006/wordml" xmlns:wps="http://schemas.microsoft.com/office/word/2010/wordprocessingShape" mc:Ignorable="w14 w15 w16se w16cid w16 w16cex wp14">
+<w:document xmlns:wpc="http://schemas.microsoft.com/office/word/2010/wordprocessingCanvas" xmlns:cx="http://schemas.microsoft.com/office/drawing/2014/chartex" xmlns:cx1="http://schemas.microsoft.com/office/drawing/2015/9/8/chartex" xmlns:cx2="http://schemas.microsoft.com/office/drawing/2015/10/21/chartex" xmlns:cx3="http://schemas.microsoft.com/office/drawing/2016/5/9/chartex" xmlns:cx4="http://schemas.microsoft.com/office/drawing/2016/5/10/chartex" xmlns:cx5="http://schemas.microsoft.com/office/drawing/2016/5/11/chartex" xmlns:cx6="http://schemas.microsoft.com/office/drawing/2016/5/12/chartex" xmlns:cx7="http://schemas.microsoft.com/office/drawing/2016/5/13/chartex" xmlns:cx8="http://schemas.microsoft.com/office/drawing/2016/5/14/chartex" xmlns:mc="http://schemas.openxmlformats.org/markup-compatibility/2006" xmlns:aink="http://schemas.microsoft.com/office/drawing/2016/ink" xmlns:am3d="http://schemas.microsoft.com/office/drawing/2017/model3d" xmlns:o="urn:schemas-microsoft-com:office:office" xmlns:r="http://schemas.openxmlformats.org/officeDocument/2006/relationships" xmlns:m="http://schemas.openxmlformats.org/officeDocument/2006/math" xmlns:v="urn:schemas-microsoft-com:vml" xmlns:wp14="http://schemas.microsoft.com/office/word/2010/wordprocessingDrawing" xmlns:wp="http://schemas.openxmlformats.org/drawingml/2006/wordprocessingDrawing" xmlns:w10="urn:schemas-microsoft-com:office:word" xmlns:w="http://schemas.openxmlformats.org/wordprocessingml/2006/main" xmlns:w14="http://schemas.microsoft.com/office/word/2010/wordml" xmlns:w15="http://schemas.microsoft.com/office/word/2012/wordml" xmlns:w16cex="http://schemas.microsoft.com/office/word/2018/wordml/cex" xmlns:w16cid="http://schemas.microsoft.com/office/word/2016/wordml/cid" xmlns:w16="http://schemas.microsoft.com/office/word/2018/wordml" xmlns:w16sdtdh="http://schemas.microsoft.com/office/word/2020/wordml/sdtdatahash" xmlns:w16se="http://schemas.microsoft.com/office/word/2015/wordml/symex" xmlns:wpg="http://schemas.microsoft.com/office/word/2010/wordprocessingGroup" xmlns:wpi="http://schemas.microsoft.com/office/word/2010/wordprocessingInk" xmlns:wne="http://schemas.microsoft.com/office/word/2006/wordml" xmlns:wps="http://schemas.microsoft.com/office/word/2010/wordprocessingShape" mc:Ignorable="w14 w15 w16se w16cid w16 w16cex w16sdtdh wp14">
   <w:body>
     <w:p>
       <w:pPr>
         <w:pStyle w:val="Titre"/>
       </w:pPr>
+      <w:r>
+        <w:t>Brief PHP BASICS</w:t>
+      </w:r>
+    </w:p>
+    <w:p/>
+    <w:p>
+      <w:pPr>
+        <w:pStyle w:val="Titre1"/>
+      </w:pPr>
+      <w:r>
+        <w:t>Contexte du projet</w:t>
+      </w:r>
+    </w:p>
+    <w:p/>
+    <w:p>
+      <w:r>
+        <w:t>Vous êtes développeur dans une agence web.</w:t>
+      </w:r>
+    </w:p>
+    <w:p/>
+    <w:p>
+      <w:r>
+        <w:t>L’agence a besoin de renouveler ses outils de travail, avec notamment un nouveau système de gestion de contenu fait main pour s’adapter aux besoins spécifiques.</w:t>
+      </w:r>
+    </w:p>
+    <w:p/>
+    <w:p>
+      <w:r>
+        <w:t>Le but va être de créer une preuve de concept, mettant en place un système de gestion de contenu en PHP avec une base de données SQL.</w:t>
+      </w:r>
+    </w:p>
+    <w:p/>
+    <w:p>
+      <w:r>
+        <w:t xml:space="preserve">Votre travail, étape par étape sera le suivant : </w:t>
+      </w:r>
+    </w:p>
+    <w:p/>
+    <w:p>
+      <w:pPr>
+        <w:pStyle w:val="Titre1"/>
+        <w:numPr>
+          <w:ilvl w:val="0"/>
+          <w:numId w:val="1"/>
+        </w:numPr>
+      </w:pPr>
+      <w:r>
+        <w:t>Comprendre et présenter ce qu’est un CRUD</w:t>
+      </w:r>
+    </w:p>
+    <w:p/>
+    <w:p>
+      <w:r>
+        <w:t>Avant de se lancer dans la programmation, il vous faudra faire une analyse sur ce qu’est un CRUD.</w:t>
+      </w:r>
+      <w:r>
+        <w:br/>
+      </w:r>
+    </w:p>
+    <w:p>
+      <w:pPr>
+        <w:pStyle w:val="Paragraphedeliste"/>
+        <w:numPr>
+          <w:ilvl w:val="0"/>
+          <w:numId w:val="2"/>
+        </w:numPr>
+      </w:pPr>
+      <w:r>
+        <w:t>A quoi correspond cet acronyme ?</w:t>
+      </w:r>
+    </w:p>
+    <w:p>
+      <w:pPr>
+        <w:shd w:val="clear" w:color="auto" w:fill="FFFFFF"/>
+        <w:spacing w:before="100" w:beforeAutospacing="1" w:after="24"/>
+        <w:ind w:left="720"/>
+        <w:rPr>
+          <w:rFonts w:ascii="Arial" w:eastAsia="Times New Roman" w:hAnsi="Arial" w:cs="Arial"/>
+          <w:color w:val="202122"/>
+          <w:sz w:val="21"/>
+          <w:szCs w:val="21"/>
+          <w:lang w:eastAsia="fr-FR"/>
+        </w:rPr>
+      </w:pPr>
+      <w:r>
+        <w:rPr>
+          <w:rFonts w:ascii="Arial" w:eastAsia="Times New Roman" w:hAnsi="Arial" w:cs="Arial"/>
+          <w:color w:val="202122"/>
+          <w:sz w:val="21"/>
+          <w:szCs w:val="21"/>
+          <w:lang w:eastAsia="fr-FR"/>
+        </w:rPr>
+        <w:t>CRUD : Create Read Update delete</w:t>
+      </w:r>
+    </w:p>
+    <w:p>
+      <w:pPr>
+        <w:shd w:val="clear" w:color="auto" w:fill="FFFFFF"/>
+        <w:spacing w:before="100" w:beforeAutospacing="1" w:after="24"/>
+        <w:ind w:left="720"/>
+        <w:rPr>
+          <w:rFonts w:ascii="Arial" w:eastAsia="Times New Roman" w:hAnsi="Arial" w:cs="Arial"/>
+          <w:color w:val="202122"/>
+          <w:sz w:val="21"/>
+          <w:szCs w:val="21"/>
+          <w:lang w:eastAsia="fr-FR"/>
+        </w:rPr>
+      </w:pPr>
+    </w:p>
+    <w:p>
+      <w:pPr>
+        <w:pStyle w:val="Paragraphedeliste"/>
+      </w:pPr>
+    </w:p>
+    <w:p>
+      <w:pPr>
+        <w:pStyle w:val="Paragraphedeliste"/>
+        <w:numPr>
+          <w:ilvl w:val="0"/>
+          <w:numId w:val="2"/>
+        </w:numPr>
+      </w:pPr>
+      <w:r>
+        <w:t>A quoi sert un crud ?</w:t>
+      </w:r>
+    </w:p>
+    <w:p>
+      <w:pPr>
+        <w:pStyle w:val="Paragraphedeliste"/>
+        <w:numPr>
+          <w:ilvl w:val="0"/>
+          <w:numId w:val="2"/>
+        </w:numPr>
+      </w:pPr>
+      <w:r>
+        <w:t>Pourquoi cette notion a été inventée ?</w:t>
+      </w:r>
+    </w:p>
+    <w:p>
+      <w:pPr>
+        <w:pStyle w:val="Paragraphedeliste"/>
+        <w:numPr>
+          <w:ilvl w:val="0"/>
+          <w:numId w:val="2"/>
+        </w:numPr>
+      </w:pPr>
+      <w:r>
+        <w:t>A quoi un CRUD peut s’appliquer ?</w:t>
+      </w:r>
+    </w:p>
+    <w:p>
+      <w:pPr>
+        <w:pStyle w:val="Paragraphedeliste"/>
+        <w:numPr>
+          <w:ilvl w:val="0"/>
+          <w:numId w:val="2"/>
+        </w:numPr>
+      </w:pPr>
+      <w:r>
+        <w:t>Le CRUD est-il limité à certains langages de programmation ?</w:t>
+      </w:r>
+    </w:p>
+    <w:p>
+      <w:pPr>
+        <w:pStyle w:val="Paragraphedeliste"/>
+        <w:numPr>
+          <w:ilvl w:val="0"/>
+          <w:numId w:val="2"/>
+        </w:numPr>
+      </w:pPr>
+      <w:r>
+        <w:t xml:space="preserve">Quel autre principe de programmation connaissez-vous ? </w:t>
+      </w:r>
+    </w:p>
+    <w:p/>
+    <w:p>
+      <w:r>
+        <w:t>Une petite présentation sera à faire pour échanger sur ce principe avec toute la promotion, afin d’avoir une vision bien complète de ce qu’est un CRUD.</w:t>
+      </w:r>
+    </w:p>
+    <w:p/>
+    <w:p>
+      <w:pPr>
+        <w:pStyle w:val="Titre1"/>
+        <w:numPr>
+          <w:ilvl w:val="0"/>
+          <w:numId w:val="1"/>
+        </w:numPr>
+      </w:pPr>
+      <w:r>
+        <w:t>La base de données</w:t>
+      </w:r>
+    </w:p>
+    <w:p/>
+    <w:p>
+      <w:r>
+        <w:t>Quand on parle de CRUD on va toujours avoir une base de données associée, car sans ça impossible de mettre en place celui-ci.</w:t>
+      </w:r>
+    </w:p>
+    <w:p/>
+    <w:p>
+      <w:pPr>
+        <w:pStyle w:val="Titre2"/>
+        <w:numPr>
+          <w:ilvl w:val="1"/>
+          <w:numId w:val="1"/>
+        </w:numPr>
+      </w:pPr>
+      <w:r>
+        <w:t>Aborder la base de données</w:t>
+      </w:r>
+    </w:p>
+    <w:p/>
+    <w:p>
+      <w:r>
+        <w:lastRenderedPageBreak/>
+        <w:t>Avant de faire quoi que ce soit</w:t>
+      </w:r>
+      <w:r>
+        <w:t xml:space="preserve"> je vous invite à aller vous renseignez sur ce qu’est une base de données, et sous quelle forme on les retrouve.</w:t>
+      </w:r>
+      <w:r>
+        <w:br/>
+      </w:r>
+      <w:r>
+        <w:br/>
+        <w:t>Servez-vous de votre expérience personnelle, ainsi que de vos recherches pour répondre à ces questions :</w:t>
+      </w:r>
+    </w:p>
+    <w:p/>
+    <w:p>
+      <w:pPr>
+        <w:pStyle w:val="Paragraphedeliste"/>
+        <w:numPr>
+          <w:ilvl w:val="0"/>
+          <w:numId w:val="4"/>
+        </w:numPr>
+      </w:pPr>
+      <w:r>
+        <w:t>Qu’est-ce qu’une base de données ?</w:t>
+      </w:r>
+    </w:p>
+    <w:p>
+      <w:pPr>
+        <w:pStyle w:val="Paragraphedeliste"/>
+        <w:numPr>
+          <w:ilvl w:val="0"/>
+          <w:numId w:val="4"/>
+        </w:numPr>
+      </w:pPr>
+      <w:r>
+        <w:t>Expliquez le fonctionnement d’une base de données avec des objets du quotidien</w:t>
+      </w:r>
+    </w:p>
+    <w:p>
+      <w:pPr>
+        <w:pStyle w:val="Paragraphedeliste"/>
+        <w:numPr>
+          <w:ilvl w:val="0"/>
+          <w:numId w:val="4"/>
+        </w:numPr>
+      </w:pPr>
+      <w:r>
+        <w:t>Quels types de base de données peut-on retrouver ?</w:t>
+      </w:r>
+    </w:p>
+    <w:p>
+      <w:pPr>
+        <w:pStyle w:val="Paragraphedeliste"/>
+        <w:numPr>
+          <w:ilvl w:val="0"/>
+          <w:numId w:val="4"/>
+        </w:numPr>
+      </w:pPr>
+      <w:r>
+        <w:t>Quels sont les spécificités des différents types de base de données</w:t>
+      </w:r>
+    </w:p>
+    <w:p>
+      <w:pPr>
+        <w:pStyle w:val="Paragraphedeliste"/>
+        <w:numPr>
+          <w:ilvl w:val="0"/>
+          <w:numId w:val="4"/>
+        </w:numPr>
+      </w:pPr>
+      <w:r>
+        <w:t>Quelles sont les plus répandues</w:t>
+      </w:r>
+    </w:p>
+    <w:p>
+      <w:pPr>
+        <w:pStyle w:val="Paragraphedeliste"/>
+        <w:numPr>
+          <w:ilvl w:val="0"/>
+          <w:numId w:val="4"/>
+        </w:numPr>
+      </w:pPr>
+      <w:r>
+        <w:t>Si vous avez déjà travaillé avec des bases de données, dites-nous lesquelles ainsi que leur point fort et les choses difficiles à aborder.</w:t>
+      </w:r>
+    </w:p>
+    <w:p>
+      <w:pPr>
+        <w:pStyle w:val="Titre2"/>
+      </w:pPr>
+    </w:p>
+    <w:p>
+      <w:pPr>
+        <w:pStyle w:val="Titre2"/>
+        <w:numPr>
+          <w:ilvl w:val="1"/>
+          <w:numId w:val="1"/>
+        </w:numPr>
+      </w:pPr>
+      <w:r>
+        <w:t>Schématiser une base de données</w:t>
+      </w:r>
+    </w:p>
+    <w:p/>
+    <w:p>
+      <w:r>
+        <w:t>Avant de faire quoi que ce soit, on commence toujours par schématiser une base de données.</w:t>
+      </w:r>
+      <w:r>
+        <w:br/>
+        <w:t xml:space="preserve">Le principe c’est qu’on mette en forme les données et les relations entre celles-ci avant de faire quoi que ce soit de technique, </w:t>
+      </w:r>
+      <w:r>
+        <w:t>ça nous permet de vraiment nous concentrer sur la donnée et éviter de faire des erreurs assez classiques.</w:t>
+      </w:r>
+      <w:r>
+        <w:br/>
+      </w:r>
+      <w:r>
+        <w:br/>
+        <w:t>Ce genre de pratique s’appelle le MCD : Modèle Conceptuel de donnée.</w:t>
+      </w:r>
+      <w:r>
+        <w:br/>
+      </w:r>
+      <w:r>
+        <w:br/>
+        <w:t>Le but de cet étape va être de se renseigner sur comment faire un modèle conceptuel de données, et de nous tester sur trois petits exercices afin de bien valider notre compréhension.</w:t>
+      </w:r>
+      <w:r>
+        <w:br/>
+      </w:r>
+      <w:r>
+        <w:br/>
+        <w:t xml:space="preserve">Portez bien attention aux points suivants : </w:t>
+      </w:r>
+    </w:p>
+    <w:p>
+      <w:pPr>
+        <w:pStyle w:val="Paragraphedeliste"/>
+        <w:numPr>
+          <w:ilvl w:val="0"/>
+          <w:numId w:val="6"/>
+        </w:numPr>
+      </w:pPr>
+      <w:r>
+        <w:t>Cardinalités</w:t>
+      </w:r>
+    </w:p>
+    <w:p>
+      <w:pPr>
+        <w:pStyle w:val="Paragraphedeliste"/>
+        <w:numPr>
+          <w:ilvl w:val="0"/>
+          <w:numId w:val="6"/>
+        </w:numPr>
+      </w:pPr>
+      <w:r>
+        <w:t>Relations</w:t>
+      </w:r>
+    </w:p>
+    <w:p/>
+    <w:p>
+      <w:r>
+        <w:t>Après avoir fait vos recherches essayez de réaliser les exercices suivants :</w:t>
+      </w:r>
+    </w:p>
+    <w:p/>
+    <w:p>
+      <w:r>
+        <w:t xml:space="preserve">Vous pouvez faire les </w:t>
+      </w:r>
+      <w:r>
+        <w:t>schéma</w:t>
+      </w:r>
+      <w:r>
+        <w:t>s</w:t>
+      </w:r>
+      <w:r>
+        <w:t xml:space="preserve"> sur papier ou utiliser des outils du type www.draw.io</w:t>
+      </w:r>
+    </w:p>
+    <w:p/>
+    <w:p>
+      <w:pPr>
+        <w:pStyle w:val="Titre3"/>
+      </w:pPr>
+      <w:r>
+        <w:t xml:space="preserve">Exercice 1 : </w:t>
+      </w:r>
+    </w:p>
+    <w:p/>
+    <w:p>
+      <w:r>
+        <w:t>Créer un MCD permettant de représenter un système de blog en ayant les éléments suivants :</w:t>
+      </w:r>
+    </w:p>
+    <w:p>
+      <w:pPr>
+        <w:pStyle w:val="Paragraphedeliste"/>
+        <w:numPr>
+          <w:ilvl w:val="0"/>
+          <w:numId w:val="6"/>
+        </w:numPr>
+      </w:pPr>
+      <w:r>
+        <w:t>Auteur</w:t>
+      </w:r>
+    </w:p>
+    <w:p>
+      <w:pPr>
+        <w:pStyle w:val="Paragraphedeliste"/>
+        <w:numPr>
+          <w:ilvl w:val="1"/>
+          <w:numId w:val="6"/>
+        </w:numPr>
+      </w:pPr>
+      <w:r>
+        <w:t>Nom d’utilisateur</w:t>
+      </w:r>
+    </w:p>
+    <w:p>
+      <w:pPr>
+        <w:pStyle w:val="Paragraphedeliste"/>
+        <w:numPr>
+          <w:ilvl w:val="1"/>
+          <w:numId w:val="6"/>
+        </w:numPr>
+      </w:pPr>
+      <w:r>
+        <w:t>Date d’inscription</w:t>
+      </w:r>
+    </w:p>
+    <w:p>
+      <w:pPr>
+        <w:pStyle w:val="Paragraphedeliste"/>
+        <w:numPr>
+          <w:ilvl w:val="1"/>
+          <w:numId w:val="6"/>
+        </w:numPr>
+      </w:pPr>
+      <w:r>
+        <w:t>Email</w:t>
+      </w:r>
+    </w:p>
+    <w:p>
+      <w:pPr>
+        <w:pStyle w:val="Paragraphedeliste"/>
+        <w:numPr>
+          <w:ilvl w:val="0"/>
+          <w:numId w:val="6"/>
+        </w:numPr>
+      </w:pPr>
+      <w:r>
+        <w:t>Article </w:t>
+      </w:r>
+    </w:p>
+    <w:p>
+      <w:pPr>
+        <w:pStyle w:val="Paragraphedeliste"/>
+        <w:numPr>
+          <w:ilvl w:val="1"/>
+          <w:numId w:val="6"/>
+        </w:numPr>
+      </w:pPr>
+      <w:r>
+        <w:t>Titre</w:t>
+      </w:r>
+    </w:p>
+    <w:p>
+      <w:pPr>
+        <w:pStyle w:val="Paragraphedeliste"/>
+        <w:numPr>
+          <w:ilvl w:val="1"/>
+          <w:numId w:val="6"/>
+        </w:numPr>
+      </w:pPr>
+      <w:r>
+        <w:lastRenderedPageBreak/>
+        <w:t>Description</w:t>
+      </w:r>
+    </w:p>
+    <w:p>
+      <w:pPr>
+        <w:pStyle w:val="Paragraphedeliste"/>
+        <w:numPr>
+          <w:ilvl w:val="1"/>
+          <w:numId w:val="6"/>
+        </w:numPr>
+      </w:pPr>
+      <w:r>
+        <w:t>Contenu</w:t>
+      </w:r>
+    </w:p>
+    <w:p>
+      <w:pPr>
+        <w:pStyle w:val="Paragraphedeliste"/>
+        <w:numPr>
+          <w:ilvl w:val="0"/>
+          <w:numId w:val="6"/>
+        </w:numPr>
+      </w:pPr>
+      <w:r>
+        <w:t>Catégorie</w:t>
+      </w:r>
+    </w:p>
+    <w:p>
+      <w:pPr>
+        <w:pStyle w:val="Paragraphedeliste"/>
+        <w:numPr>
+          <w:ilvl w:val="1"/>
+          <w:numId w:val="6"/>
+        </w:numPr>
+      </w:pPr>
+      <w:r>
+        <w:t>Nom</w:t>
+      </w:r>
+    </w:p>
+    <w:p>
+      <w:pPr>
+        <w:pStyle w:val="Paragraphedeliste"/>
+        <w:numPr>
+          <w:ilvl w:val="1"/>
+          <w:numId w:val="6"/>
+        </w:numPr>
+      </w:pPr>
+      <w:r>
+        <w:t>Description</w:t>
+      </w:r>
+    </w:p>
+    <w:p>
+      <w:pPr>
+        <w:pStyle w:val="Paragraphedeliste"/>
+        <w:numPr>
+          <w:ilvl w:val="0"/>
+          <w:numId w:val="6"/>
+        </w:numPr>
+      </w:pPr>
+      <w:r>
+        <w:t xml:space="preserve">Images  </w:t>
+      </w:r>
+    </w:p>
+    <w:p>
+      <w:pPr>
+        <w:pStyle w:val="Paragraphedeliste"/>
+        <w:numPr>
+          <w:ilvl w:val="1"/>
+          <w:numId w:val="6"/>
+        </w:numPr>
+      </w:pPr>
+      <w:r>
+        <w:t>Nom</w:t>
+      </w:r>
+    </w:p>
+    <w:p>
+      <w:pPr>
+        <w:pStyle w:val="Paragraphedeliste"/>
+        <w:numPr>
+          <w:ilvl w:val="1"/>
+          <w:numId w:val="6"/>
+        </w:numPr>
+      </w:pPr>
+      <w:r>
+        <w:t>Alt</w:t>
+      </w:r>
+    </w:p>
+    <w:p>
+      <w:pPr>
+        <w:pStyle w:val="Paragraphedeliste"/>
+        <w:numPr>
+          <w:ilvl w:val="1"/>
+          <w:numId w:val="6"/>
+        </w:numPr>
+      </w:pPr>
+      <w:r>
+        <w:t>URL</w:t>
+      </w:r>
+    </w:p>
+    <w:p/>
+    <w:p>
+      <w:r>
+        <w:t>Un article ne peut avoir qu’un et un seul auteur, un article peut être présent dans plusieurs catégories, et un article peut avoir plusieurs images.</w:t>
+      </w:r>
+    </w:p>
+    <w:p/>
+    <w:p>
+      <w:pPr>
+        <w:pStyle w:val="Titre3"/>
+      </w:pPr>
+      <w:r>
+        <w:t xml:space="preserve">Exercice 2 : </w:t>
+      </w:r>
+    </w:p>
+    <w:p/>
+    <w:p>
+      <w:r>
+        <w:t xml:space="preserve">Créer un </w:t>
+      </w:r>
+      <w:r>
+        <w:t>MCD</w:t>
+      </w:r>
+      <w:r>
+        <w:t xml:space="preserve"> permettant de représenter une discothèque</w:t>
+      </w:r>
+      <w:r>
+        <w:t xml:space="preserve"> (CD)</w:t>
+      </w:r>
+      <w:r>
+        <w:t>, en ayant les éléments suivants</w:t>
+      </w:r>
+      <w:r>
+        <w:t xml:space="preserve"> : </w:t>
+      </w:r>
+    </w:p>
+    <w:p>
+      <w:pPr>
+        <w:pStyle w:val="Paragraphedeliste"/>
+        <w:numPr>
+          <w:ilvl w:val="0"/>
+          <w:numId w:val="5"/>
+        </w:numPr>
+      </w:pPr>
+      <w:r>
+        <w:t>Artistes</w:t>
+      </w:r>
+    </w:p>
+    <w:p>
+      <w:pPr>
+        <w:pStyle w:val="Paragraphedeliste"/>
+        <w:numPr>
+          <w:ilvl w:val="1"/>
+          <w:numId w:val="5"/>
+        </w:numPr>
+      </w:pPr>
+      <w:r>
+        <w:t>Nom d’artiste</w:t>
+      </w:r>
+    </w:p>
+    <w:p>
+      <w:pPr>
+        <w:pStyle w:val="Paragraphedeliste"/>
+        <w:numPr>
+          <w:ilvl w:val="1"/>
+          <w:numId w:val="5"/>
+        </w:numPr>
+      </w:pPr>
+      <w:r>
+        <w:t>Label</w:t>
+      </w:r>
+    </w:p>
+    <w:p>
+      <w:pPr>
+        <w:pStyle w:val="Paragraphedeliste"/>
+        <w:numPr>
+          <w:ilvl w:val="0"/>
+          <w:numId w:val="5"/>
+        </w:numPr>
+      </w:pPr>
+      <w:r>
+        <w:t>Albums</w:t>
+      </w:r>
+    </w:p>
+    <w:p>
+      <w:pPr>
+        <w:pStyle w:val="Paragraphedeliste"/>
+        <w:numPr>
+          <w:ilvl w:val="1"/>
+          <w:numId w:val="5"/>
+        </w:numPr>
+      </w:pPr>
+      <w:r>
+        <w:t>Nom</w:t>
+      </w:r>
+    </w:p>
+    <w:p>
+      <w:pPr>
+        <w:pStyle w:val="Paragraphedeliste"/>
+        <w:numPr>
+          <w:ilvl w:val="1"/>
+          <w:numId w:val="5"/>
+        </w:numPr>
+      </w:pPr>
+      <w:r>
+        <w:t>Prix</w:t>
+      </w:r>
+    </w:p>
+    <w:p>
+      <w:pPr>
+        <w:pStyle w:val="Paragraphedeliste"/>
+        <w:numPr>
+          <w:ilvl w:val="1"/>
+          <w:numId w:val="5"/>
+        </w:numPr>
+      </w:pPr>
+      <w:r>
+        <w:t>Date de sortie</w:t>
+      </w:r>
+    </w:p>
+    <w:p>
+      <w:pPr>
+        <w:pStyle w:val="Paragraphedeliste"/>
+        <w:numPr>
+          <w:ilvl w:val="0"/>
+          <w:numId w:val="5"/>
+        </w:numPr>
+      </w:pPr>
+      <w:r>
+        <w:t>Musiques</w:t>
+      </w:r>
+    </w:p>
+    <w:p>
+      <w:pPr>
+        <w:pStyle w:val="Paragraphedeliste"/>
+        <w:numPr>
+          <w:ilvl w:val="1"/>
+          <w:numId w:val="5"/>
+        </w:numPr>
+      </w:pPr>
+      <w:r>
+        <w:t>Nom</w:t>
+      </w:r>
+    </w:p>
+    <w:p>
+      <w:pPr>
+        <w:pStyle w:val="Paragraphedeliste"/>
+        <w:numPr>
+          <w:ilvl w:val="1"/>
+          <w:numId w:val="5"/>
+        </w:numPr>
+      </w:pPr>
+      <w:r>
+        <w:t>Durée</w:t>
+      </w:r>
+    </w:p>
+    <w:p>
+      <w:pPr>
+        <w:pStyle w:val="Paragraphedeliste"/>
+        <w:numPr>
+          <w:ilvl w:val="1"/>
+          <w:numId w:val="5"/>
+        </w:numPr>
+      </w:pPr>
+      <w:r>
+        <w:t>Date de sortie</w:t>
+      </w:r>
+    </w:p>
+    <w:p>
+      <w:pPr>
+        <w:pStyle w:val="Paragraphedeliste"/>
+        <w:numPr>
+          <w:ilvl w:val="0"/>
+          <w:numId w:val="5"/>
+        </w:numPr>
+      </w:pPr>
+      <w:r>
+        <w:t>Genre</w:t>
+      </w:r>
+    </w:p>
+    <w:p>
+      <w:pPr>
+        <w:pStyle w:val="Paragraphedeliste"/>
+        <w:numPr>
+          <w:ilvl w:val="1"/>
+          <w:numId w:val="5"/>
+        </w:numPr>
+      </w:pPr>
+      <w:r>
+        <w:t>Nom du genre</w:t>
+      </w:r>
+    </w:p>
+    <w:p>
+      <w:pPr>
+        <w:pStyle w:val="Paragraphedeliste"/>
+        <w:numPr>
+          <w:ilvl w:val="1"/>
+          <w:numId w:val="5"/>
+        </w:numPr>
+      </w:pPr>
+      <w:r>
+        <w:t>Description</w:t>
+      </w:r>
+    </w:p>
+    <w:p/>
+    <w:p>
+      <w:r>
+        <w:t>Attention ici, une musique peut avoir plusieurs genres, un album peut avoir plusieurs genres, et un artiste peut avoir plusieurs genres.</w:t>
+      </w:r>
+      <w:r>
+        <w:br/>
+        <w:t xml:space="preserve">Il peut bien sûr y avoir plusieurs artistes, musiques et albums par genre. </w:t>
+      </w:r>
+    </w:p>
+    <w:p/>
+    <w:p>
+      <w:pPr>
+        <w:pStyle w:val="Titre3"/>
+      </w:pPr>
+      <w:r>
+        <w:t xml:space="preserve">Exercice 3 : </w:t>
+      </w:r>
+    </w:p>
+    <w:p/>
+    <w:p>
+      <w:r>
+        <w:t>Créer un MCD permettant de représenter un Aquarium, en ayant les éléments suivants :</w:t>
+      </w:r>
+    </w:p>
+    <w:p>
+      <w:pPr>
+        <w:pStyle w:val="Paragraphedeliste"/>
+        <w:numPr>
+          <w:ilvl w:val="0"/>
+          <w:numId w:val="5"/>
+        </w:numPr>
+      </w:pPr>
+      <w:r>
+        <w:t>Animaux</w:t>
+      </w:r>
+    </w:p>
+    <w:p>
+      <w:pPr>
+        <w:pStyle w:val="Paragraphedeliste"/>
+        <w:numPr>
+          <w:ilvl w:val="1"/>
+          <w:numId w:val="5"/>
+        </w:numPr>
+      </w:pPr>
+      <w:r>
+        <w:t>Nom</w:t>
+      </w:r>
+    </w:p>
+    <w:p>
+      <w:pPr>
+        <w:pStyle w:val="Paragraphedeliste"/>
+        <w:numPr>
+          <w:ilvl w:val="1"/>
+          <w:numId w:val="5"/>
+        </w:numPr>
+      </w:pPr>
+      <w:r>
+        <w:t>Caractère</w:t>
+      </w:r>
+    </w:p>
+    <w:p>
+      <w:pPr>
+        <w:pStyle w:val="Paragraphedeliste"/>
+        <w:numPr>
+          <w:ilvl w:val="1"/>
+          <w:numId w:val="5"/>
+        </w:numPr>
+      </w:pPr>
+      <w:r>
+        <w:t>Taille</w:t>
+      </w:r>
+    </w:p>
+    <w:p>
+      <w:pPr>
+        <w:pStyle w:val="Paragraphedeliste"/>
+        <w:numPr>
+          <w:ilvl w:val="1"/>
+          <w:numId w:val="5"/>
+        </w:numPr>
+      </w:pPr>
+      <w:r>
+        <w:t>Poids</w:t>
+      </w:r>
+    </w:p>
+    <w:p>
+      <w:pPr>
+        <w:pStyle w:val="Paragraphedeliste"/>
+        <w:numPr>
+          <w:ilvl w:val="0"/>
+          <w:numId w:val="5"/>
+        </w:numPr>
+      </w:pPr>
+      <w:r>
+        <w:t>Famille</w:t>
+      </w:r>
+      <w:r>
+        <w:t>s</w:t>
+      </w:r>
+      <w:r>
+        <w:t xml:space="preserve"> (au sens famille d’animaux, type manchots, orcs, dauphins…)</w:t>
+      </w:r>
+    </w:p>
+    <w:p>
+      <w:pPr>
+        <w:pStyle w:val="Paragraphedeliste"/>
+        <w:numPr>
+          <w:ilvl w:val="1"/>
+          <w:numId w:val="5"/>
+        </w:numPr>
+      </w:pPr>
+      <w:r>
+        <w:t>Nom</w:t>
+      </w:r>
+    </w:p>
+    <w:p>
+      <w:pPr>
+        <w:pStyle w:val="Paragraphedeliste"/>
+        <w:numPr>
+          <w:ilvl w:val="1"/>
+          <w:numId w:val="5"/>
+        </w:numPr>
+      </w:pPr>
+      <w:r>
+        <w:t>Type</w:t>
+      </w:r>
+    </w:p>
+    <w:p>
+      <w:pPr>
+        <w:pStyle w:val="Paragraphedeliste"/>
+        <w:numPr>
+          <w:ilvl w:val="0"/>
+          <w:numId w:val="5"/>
+        </w:numPr>
+      </w:pPr>
+      <w:r>
+        <w:lastRenderedPageBreak/>
+        <w:t>Bassin</w:t>
+      </w:r>
+      <w:r>
+        <w:t>s</w:t>
+      </w:r>
+    </w:p>
+    <w:p>
+      <w:pPr>
+        <w:pStyle w:val="Paragraphedeliste"/>
+        <w:numPr>
+          <w:ilvl w:val="1"/>
+          <w:numId w:val="5"/>
+        </w:numPr>
+      </w:pPr>
+      <w:r>
+        <w:t>Nom</w:t>
+      </w:r>
+    </w:p>
+    <w:p>
+      <w:pPr>
+        <w:pStyle w:val="Paragraphedeliste"/>
+        <w:numPr>
+          <w:ilvl w:val="1"/>
+          <w:numId w:val="5"/>
+        </w:numPr>
+      </w:pPr>
+      <w:r>
+        <w:t>Code</w:t>
+      </w:r>
+    </w:p>
+    <w:p>
+      <w:pPr>
+        <w:pStyle w:val="Paragraphedeliste"/>
+        <w:numPr>
+          <w:ilvl w:val="1"/>
+          <w:numId w:val="5"/>
+        </w:numPr>
+      </w:pPr>
+      <w:r>
+        <w:t>Date de nettoyage</w:t>
+      </w:r>
+    </w:p>
+    <w:p>
+      <w:pPr>
+        <w:pStyle w:val="Paragraphedeliste"/>
+        <w:numPr>
+          <w:ilvl w:val="0"/>
+          <w:numId w:val="5"/>
+        </w:numPr>
+      </w:pPr>
+      <w:r>
+        <w:t>Soigneurs</w:t>
+      </w:r>
+    </w:p>
+    <w:p>
+      <w:pPr>
+        <w:pStyle w:val="Paragraphedeliste"/>
+        <w:numPr>
+          <w:ilvl w:val="1"/>
+          <w:numId w:val="5"/>
+        </w:numPr>
+      </w:pPr>
+      <w:r>
+        <w:t>Nom</w:t>
+      </w:r>
+    </w:p>
+    <w:p>
+      <w:pPr>
+        <w:pStyle w:val="Paragraphedeliste"/>
+        <w:numPr>
+          <w:ilvl w:val="1"/>
+          <w:numId w:val="5"/>
+        </w:numPr>
+      </w:pPr>
+      <w:r>
+        <w:t>Spécialité</w:t>
+      </w:r>
+    </w:p>
+    <w:p>
+      <w:pPr>
+        <w:pStyle w:val="Paragraphedeliste"/>
+        <w:numPr>
+          <w:ilvl w:val="0"/>
+          <w:numId w:val="5"/>
+        </w:numPr>
+      </w:pPr>
+      <w:r>
+        <w:t>Repas</w:t>
+      </w:r>
+    </w:p>
+    <w:p>
+      <w:pPr>
+        <w:pStyle w:val="Paragraphedeliste"/>
+        <w:numPr>
+          <w:ilvl w:val="1"/>
+          <w:numId w:val="5"/>
+        </w:numPr>
+      </w:pPr>
+      <w:r>
+        <w:t>Nom</w:t>
+      </w:r>
+    </w:p>
+    <w:p>
+      <w:pPr>
+        <w:pStyle w:val="Paragraphedeliste"/>
+        <w:numPr>
+          <w:ilvl w:val="1"/>
+          <w:numId w:val="5"/>
+        </w:numPr>
+      </w:pPr>
+      <w:r>
+        <w:t>Ingrédients</w:t>
+      </w:r>
+    </w:p>
+    <w:p>
+      <w:pPr>
+        <w:pStyle w:val="Paragraphedeliste"/>
+        <w:numPr>
+          <w:ilvl w:val="1"/>
+          <w:numId w:val="5"/>
+        </w:numPr>
+      </w:pPr>
+      <w:r>
+        <w:t>Poids</w:t>
+      </w:r>
+    </w:p>
+    <w:p/>
+    <w:p>
+      <w:r>
+        <w:t>Ici, les animaux appartiennent à une seule et même famille, mais une famille peut contenir plusieurs animaux.</w:t>
+      </w:r>
+    </w:p>
+    <w:p>
+      <w:r>
+        <w:t>Les bassins contiennent une ou plusieurs familles d’animaux.</w:t>
+      </w:r>
+    </w:p>
+    <w:p>
+      <w:r>
+        <w:t>Les soigneurs soignent une ou plusieurs familles d’animaux, et les animaux ont un ou plusieurs soigneurs.</w:t>
+      </w:r>
+    </w:p>
+    <w:p>
+      <w:r>
+        <w:t>Les animaux ont plusieurs repas, et un repas peut être servi à plusieurs animaux en même temps, mais on doit garder une trace de l’heure où a été donné le repas.</w:t>
+      </w:r>
+    </w:p>
+    <w:p/>
+    <w:p>
+      <w:pPr>
+        <w:pStyle w:val="Titre3"/>
+      </w:pPr>
+      <w:r>
+        <w:t>Exercice 4</w:t>
+      </w:r>
+    </w:p>
+    <w:p/>
+    <w:p>
+      <w:r>
+        <w:t>Créer un MCD correspondant à une base de données de bookmark, on doit pouvoir enregistrer des catégories dans lesquels vont faire partie des liens.</w:t>
+      </w:r>
+      <w:r>
+        <w:br/>
+      </w:r>
+      <w:r>
+        <w:br/>
+        <w:t>Le but de cette base étant de faire un mémento de différentes ressources que vous avez pu trouver sur le web.</w:t>
+      </w:r>
+      <w:r>
+        <w:br/>
+      </w:r>
+      <w:r>
+        <w:br/>
+        <w:t>A vous de voir ce que vous allez avoir besoin ici, en termes de données dans les tables et leurs relations.</w:t>
+      </w:r>
+    </w:p>
+    <w:p/>
+    <w:p>
+      <w:pPr>
+        <w:pStyle w:val="Titre2"/>
+        <w:numPr>
+          <w:ilvl w:val="1"/>
+          <w:numId w:val="1"/>
+        </w:numPr>
+      </w:pPr>
+      <w:r>
+        <w:t>Faire prendre vie à votre base de données</w:t>
+      </w:r>
+    </w:p>
+    <w:p/>
+    <w:p>
+      <w:r>
+        <w:t>Maintenant que l’on sait faire des MCD pour représenter notre base, il va falloir venir faire prendre vie à notre base de données !</w:t>
+      </w:r>
+    </w:p>
+    <w:p/>
+    <w:p>
+      <w:r>
+        <w:t>A l’aide du site SQL.sh et des informations que vous trouvez sur internet, essayez de créer la base de données de l’exercice 4 depuis PHPmyadmin.</w:t>
+      </w:r>
+      <w:r>
+        <w:br/>
+        <w:t>(Attention ici interdit d’utiliser autre chose que le SQL pour créer les tables</w:t>
+      </w:r>
+      <w:r>
+        <w:t> !</w:t>
+      </w:r>
+      <w:r>
+        <w:t>)</w:t>
+      </w:r>
+    </w:p>
+    <w:p/>
+    <w:p>
+      <w:r>
+        <w:t>Si vous êtes en avance, commencez à préparer une petite présentation des points techniques de la création de base de données</w:t>
+      </w:r>
+    </w:p>
+    <w:p/>
+    <w:p>
+      <w:pPr>
+        <w:pStyle w:val="Titre2"/>
+        <w:numPr>
+          <w:ilvl w:val="1"/>
+          <w:numId w:val="1"/>
+        </w:numPr>
+      </w:pPr>
+      <w:r>
+        <w:t>Insérer des données dans votre base</w:t>
+      </w:r>
+    </w:p>
+    <w:p/>
+    <w:p>
+      <w:r>
+        <w:lastRenderedPageBreak/>
+        <w:t>Maintenant que nous avons notre base crée, il va falloir insérer quelques données à l’intérieur.</w:t>
+      </w:r>
+      <w:r>
+        <w:br/>
+      </w:r>
+    </w:p>
+    <w:p>
+      <w:r>
+        <w:t xml:space="preserve">Commencez à ajouter des liens dans votre bookmark via le SQL, attention, SQL seulement ! </w:t>
+      </w:r>
+      <w:r>
+        <w:br/>
+        <w:t>Pas le droit d’utiliser l’interface de PHPmyAdmin.</w:t>
+      </w:r>
+    </w:p>
+    <w:p/>
+    <w:p>
+      <w:r>
+        <w:t>Mais comme chaque donnée n’est pas définitive, vous devez aussi pouvoir les modifier et les supprimer via des commandes SQL.</w:t>
+      </w:r>
+    </w:p>
+    <w:p/>
+    <w:p>
+      <w:pPr>
+        <w:pStyle w:val="Titre2"/>
+        <w:numPr>
+          <w:ilvl w:val="1"/>
+          <w:numId w:val="1"/>
+        </w:numPr>
+      </w:pPr>
+      <w:r>
+        <w:t>Se servir du SQL pour récupérer des informations</w:t>
+      </w:r>
+    </w:p>
+    <w:p/>
+    <w:p>
+      <w:r>
+        <w:t>Maintenant que vous avez ces données, il va falloir que par le biais du SQL, vous arriviez à récupérer les informations correspondantes aux action suivantes :</w:t>
+      </w:r>
+    </w:p>
+    <w:p/>
+    <w:p>
+      <w:pPr>
+        <w:pStyle w:val="Paragraphedeliste"/>
+        <w:numPr>
+          <w:ilvl w:val="0"/>
+          <w:numId w:val="5"/>
+        </w:numPr>
+      </w:pPr>
+      <w:r>
+        <w:t>Récupérer tous les bookmarks</w:t>
+      </w:r>
+    </w:p>
+    <w:p>
+      <w:pPr>
+        <w:pStyle w:val="Paragraphedeliste"/>
+        <w:numPr>
+          <w:ilvl w:val="0"/>
+          <w:numId w:val="5"/>
+        </w:numPr>
+      </w:pPr>
+      <w:r>
+        <w:t>Récupérer seulement 10 bookmarks</w:t>
+      </w:r>
+    </w:p>
+    <w:p>
+      <w:pPr>
+        <w:pStyle w:val="Paragraphedeliste"/>
+        <w:numPr>
+          <w:ilvl w:val="0"/>
+          <w:numId w:val="5"/>
+        </w:numPr>
+      </w:pPr>
+      <w:r>
+        <w:t>Récupérer tous les bookmarks d’une catégorie</w:t>
+      </w:r>
+    </w:p>
+    <w:p>
+      <w:pPr>
+        <w:pStyle w:val="Paragraphedeliste"/>
+        <w:numPr>
+          <w:ilvl w:val="0"/>
+          <w:numId w:val="5"/>
+        </w:numPr>
+      </w:pPr>
+      <w:r>
+        <w:t>Récupérer les bookmarks qui contiennent un mot précis dans le nom</w:t>
+      </w:r>
+    </w:p>
+    <w:p>
+      <w:pPr>
+        <w:pStyle w:val="Paragraphedeliste"/>
+        <w:numPr>
+          <w:ilvl w:val="0"/>
+          <w:numId w:val="5"/>
+        </w:numPr>
+      </w:pPr>
+      <w:r>
+        <w:t>Récupérer les bookmarks venant d’un certain site</w:t>
+      </w:r>
+    </w:p>
+    <w:p/>
+    <w:p>
+      <w:r>
+        <w:t>Maintenant que l’on a fait ça, on a désormais toutes les bases pour pouvoir enregistrer et gérer nos données dans le but de les exploiter via notre petite application PHP.</w:t>
+      </w:r>
+    </w:p>
+    <w:p>
+      <w:pPr>
+        <w:pStyle w:val="Titre1"/>
+        <w:numPr>
+          <w:ilvl w:val="0"/>
+          <w:numId w:val="1"/>
+        </w:numPr>
+      </w:pPr>
+      <w:r>
+        <w:t>Les bases en PHP</w:t>
+      </w:r>
+    </w:p>
+    <w:p/>
+    <w:p>
+      <w:r>
+        <w:t>Dans un premier temps</w:t>
+      </w:r>
+      <w:r>
+        <w:t xml:space="preserve"> il va falloir créer un programme vous permettant de vous connecter à la base de données</w:t>
+      </w:r>
+      <w:r>
+        <w:t xml:space="preserve"> grâce à PDO.</w:t>
+      </w:r>
+      <w:r>
+        <w:br/>
+      </w:r>
+      <w:r>
+        <w:br/>
+        <w:t>Vous devez trouver comment marche PDO et le mettre en place pour qu’il puisse venir faire le lien entre PHP et la base de données.</w:t>
+      </w:r>
+    </w:p>
+    <w:p/>
+    <w:p>
+      <w:r>
+        <w:t xml:space="preserve">Faites bien attention à Utiliser les blocs </w:t>
+      </w:r>
       <w:proofErr w:type="spellStart"/>
       <w:r>
-        <w:t>Brief</w:t>
+        <w:t>try</w:t>
       </w:r>
       <w:proofErr w:type="spellEnd"/>
       <w:r>
-        <w:t xml:space="preserve"> PHP BASICS</w:t>
-      </w:r>
-    </w:p>
-    <w:p/>
-    <w:p>
-      <w:pPr>
-        <w:pStyle w:val="Titre1"/>
-      </w:pPr>
-      <w:r>
-        <w:t>Contexte du projet</w:t>
-      </w:r>
-    </w:p>
-    <w:p/>
-    <w:p>
-      <w:r>
-        <w:t>Vous êtes développeur dans une agence web.</w:t>
-      </w:r>
-    </w:p>
-    <w:p/>
-    <w:p>
-      <w:r>
-        <w:t>L’agence a besoin de renouveler ses outils de travail, avec notamment un nouveau système de gestion de contenu fait main pour s’adapter aux besoins spécifiques.</w:t>
-      </w:r>
-    </w:p>
-    <w:p/>
-    <w:p>
-      <w:r>
-        <w:t>Le but va être de créer une preuve de concept, mettant en place un système de gestion de contenu en PHP avec une base de données SQL.</w:t>
-      </w:r>
-    </w:p>
-    <w:p/>
-    <w:p>
-      <w:r>
-        <w:t xml:space="preserve">Votre travail, étape par étape sera le suivant : </w:t>
-      </w:r>
-    </w:p>
-    <w:p/>
-    <w:p>
-      <w:pPr>
-        <w:pStyle w:val="Titre1"/>
-        <w:numPr>
-          <w:ilvl w:val="0"/>
+        <w:t xml:space="preserve"> et catch pour bien gérer les erreurs de connexion</w:t>
+      </w:r>
+    </w:p>
+    <w:p/>
+    <w:p>
+      <w:pPr>
+        <w:pStyle w:val="Titre2"/>
+        <w:numPr>
+          <w:ilvl w:val="1"/>
           <w:numId w:val="1"/>
         </w:numPr>
       </w:pPr>
       <w:r>
-        <w:t>Comprendre et présenter ce qu’est un CRUD</w:t>
-      </w:r>
-    </w:p>
-    <w:p/>
-    <w:p>
-      <w:r>
-        <w:t>Avant de se lancer dans la programmation, il vous faudra faire une analyse sur ce qu’est un CRUD.</w:t>
-      </w:r>
-      <w:r>
-        <w:br/>
-      </w:r>
-    </w:p>
-    <w:p>
-      <w:pPr>
-        <w:pStyle w:val="Paragraphedeliste"/>
-        <w:numPr>
-          <w:ilvl w:val="0"/>
-          <w:numId w:val="2"/>
-        </w:numPr>
-      </w:pPr>
-      <w:r>
-        <w:t>A quoi correspond cet acronyme ?</w:t>
-      </w:r>
-    </w:p>
-    <w:p>
-      <w:pPr>
-        <w:pStyle w:val="Paragraphedeliste"/>
-        <w:numPr>
-          <w:ilvl w:val="0"/>
-          <w:numId w:val="2"/>
-        </w:numPr>
-      </w:pPr>
-      <w:r>
-        <w:t xml:space="preserve">A quoi sert un </w:t>
-      </w:r>
-      <w:proofErr w:type="spellStart"/>
-      <w:r>
-        <w:t>crud</w:t>
-      </w:r>
-      <w:proofErr w:type="spellEnd"/>
-      <w:r>
-        <w:t> ?</w:t>
-      </w:r>
-    </w:p>
-    <w:p>
-      <w:pPr>
-        <w:pStyle w:val="Paragraphedeliste"/>
-        <w:numPr>
-          <w:ilvl w:val="0"/>
-          <w:numId w:val="2"/>
-        </w:numPr>
-      </w:pPr>
-      <w:r>
-        <w:t>Pourquoi cette notion a été inventée ?</w:t>
-      </w:r>
-    </w:p>
-    <w:p>
-      <w:pPr>
-        <w:pStyle w:val="Paragraphedeliste"/>
-        <w:numPr>
-          <w:ilvl w:val="0"/>
-          <w:numId w:val="2"/>
-        </w:numPr>
-      </w:pPr>
-      <w:r>
-        <w:t>A quoi un CRUD peut s’appliquer ?</w:t>
-      </w:r>
-    </w:p>
-    <w:p>
-      <w:pPr>
-        <w:pStyle w:val="Paragraphedeliste"/>
-        <w:numPr>
-          <w:ilvl w:val="0"/>
-          <w:numId w:val="2"/>
-        </w:numPr>
-      </w:pPr>
-      <w:r>
-        <w:t>Le CRUD est-il limité à certains langages de programmation ?</w:t>
-      </w:r>
-    </w:p>
-    <w:p>
-      <w:pPr>
-        <w:pStyle w:val="Paragraphedeliste"/>
-        <w:numPr>
-          <w:ilvl w:val="0"/>
-          <w:numId w:val="2"/>
-        </w:numPr>
-      </w:pPr>
-      <w:r>
-        <w:t xml:space="preserve">Quel autre principe de programmation connaissez-vous ? </w:t>
-      </w:r>
-    </w:p>
-    <w:p/>
-    <w:p>
-      <w:r>
-        <w:t>Une petite présentation sera à faire pour échanger sur ce principe avec toute la promotion, afin d’avoir une vision bien complète de ce qu’est un CRUD.</w:t>
-      </w:r>
-    </w:p>
-    <w:p/>
-    <w:p>
-      <w:pPr>
-        <w:pStyle w:val="Titre1"/>
-        <w:numPr>
-          <w:ilvl w:val="0"/>
+        <w:t>Afficher les éléments présents dans la base</w:t>
+      </w:r>
+    </w:p>
+    <w:p/>
+    <w:p>
+      <w:r>
+        <w:t xml:space="preserve">Maintenant que la connexion est faite, il va falloir récupérer les bookmarks de la base tout en les affichant </w:t>
+      </w:r>
+      <w:r>
+        <w:t xml:space="preserve">de manière basique </w:t>
+      </w:r>
+      <w:r>
+        <w:t>sur la page à l’aide du PHP</w:t>
+      </w:r>
+      <w:r>
+        <w:t>.</w:t>
+      </w:r>
+    </w:p>
+    <w:p/>
+    <w:p>
+      <w:pPr>
+        <w:pStyle w:val="Titre2"/>
+        <w:numPr>
+          <w:ilvl w:val="1"/>
           <w:numId w:val="1"/>
         </w:numPr>
       </w:pPr>
       <w:r>
-        <w:t>La base de données</w:t>
-      </w:r>
-    </w:p>
-    <w:p/>
-    <w:p>
-      <w:r>
-        <w:t>Quand on parle de CRUD on va toujours avoir une base de données associée, car sans ça impossible de mettre en place celui-ci.</w:t>
-      </w:r>
-    </w:p>
-    <w:p/>
+        <w:t xml:space="preserve">Ajouter </w:t>
+      </w:r>
+      <w:r>
+        <w:t>de nouveaux éléments à l’aide d’un formulaire</w:t>
+      </w:r>
+    </w:p>
+    <w:p/>
+    <w:p>
+      <w:r>
+        <w:t>Afin de pouvoir ajouter de nouveaux bookmarks, il faudra ajouter une page avec un formulaire permettant d’ajouter un bookmark dans la base de données.</w:t>
+      </w:r>
+    </w:p>
+    <w:p>
+      <w:pPr>
+        <w:pStyle w:val="Paragraphedeliste"/>
+      </w:pPr>
+    </w:p>
     <w:p>
       <w:pPr>
         <w:pStyle w:val="Titre2"/>
@@ -185,1211 +1391,13 @@
         </w:numPr>
       </w:pPr>
       <w:r>
-        <w:t>Aborder la base de données</w:t>
-      </w:r>
-    </w:p>
-    <w:p/>
-    <w:p>
-      <w:r>
-        <w:t>Avant de faire quoi que ce soit</w:t>
-      </w:r>
-      <w:r>
-        <w:t xml:space="preserve"> je vous invite à aller vous renseignez sur ce qu’est une base de données, et sous quelle forme on les retrouve.</w:t>
-      </w:r>
-      <w:r>
-        <w:br/>
-      </w:r>
-      <w:r>
-        <w:br/>
-        <w:t>Servez-vous de votre expérience personnelle, ainsi que de vos recherches pour répondre à ces questions :</w:t>
-      </w:r>
-    </w:p>
-    <w:p/>
-    <w:p>
-      <w:pPr>
-        <w:pStyle w:val="Paragraphedeliste"/>
-        <w:numPr>
-          <w:ilvl w:val="0"/>
-          <w:numId w:val="4"/>
-        </w:numPr>
-      </w:pPr>
+        <w:t>Modifier les éléments avec un formulaire pré-rempli</w:t>
+      </w:r>
+    </w:p>
+    <w:p/>
+    <w:p>
       <w:r>
         <w:lastRenderedPageBreak/>
-        <w:t>Qu’est-ce qu’une base de données ?</w:t>
-      </w:r>
-    </w:p>
-    <w:p>
-      <w:pPr>
-        <w:pStyle w:val="Paragraphedeliste"/>
-        <w:numPr>
-          <w:ilvl w:val="0"/>
-          <w:numId w:val="4"/>
-        </w:numPr>
-      </w:pPr>
-      <w:r>
-        <w:t>Expliquez le fonctionnement d’une base de données avec des objets du quotidien</w:t>
-      </w:r>
-    </w:p>
-    <w:p>
-      <w:pPr>
-        <w:pStyle w:val="Paragraphedeliste"/>
-        <w:numPr>
-          <w:ilvl w:val="0"/>
-          <w:numId w:val="4"/>
-        </w:numPr>
-      </w:pPr>
-      <w:r>
-        <w:t>Quels types de base de données peut-on retrouver ?</w:t>
-      </w:r>
-    </w:p>
-    <w:p>
-      <w:pPr>
-        <w:pStyle w:val="Paragraphedeliste"/>
-        <w:numPr>
-          <w:ilvl w:val="0"/>
-          <w:numId w:val="4"/>
-        </w:numPr>
-      </w:pPr>
-      <w:r>
-        <w:t>Quels sont les spécificités des différents types de base de données</w:t>
-      </w:r>
-    </w:p>
-    <w:p>
-      <w:pPr>
-        <w:pStyle w:val="Paragraphedeliste"/>
-        <w:numPr>
-          <w:ilvl w:val="0"/>
-          <w:numId w:val="4"/>
-        </w:numPr>
-      </w:pPr>
-      <w:r>
-        <w:t>Quelles sont les plus répandues</w:t>
-      </w:r>
-    </w:p>
-    <w:p>
-      <w:pPr>
-        <w:pStyle w:val="Paragraphedeliste"/>
-        <w:numPr>
-          <w:ilvl w:val="0"/>
-          <w:numId w:val="4"/>
-        </w:numPr>
-      </w:pPr>
-      <w:r>
-        <w:t>Si vous avez déjà travaillé avec des bases de données, dites-nous lesquelles ainsi que leur point fort et les choses difficiles à aborder.</w:t>
-      </w:r>
-    </w:p>
-    <w:p>
-      <w:pPr>
-        <w:pStyle w:val="Titre2"/>
-      </w:pPr>
-    </w:p>
-    <w:p>
-      <w:pPr>
-        <w:pStyle w:val="Titre2"/>
-        <w:numPr>
-          <w:ilvl w:val="1"/>
-          <w:numId w:val="1"/>
-        </w:numPr>
-      </w:pPr>
-      <w:r>
-        <w:t>Schématiser une base de données</w:t>
-      </w:r>
-    </w:p>
-    <w:p/>
-    <w:p>
-      <w:r>
-        <w:t>Avant de faire quoi que ce soit, on commence toujours par schématiser une base de données.</w:t>
-      </w:r>
-      <w:r>
-        <w:br/>
-        <w:t xml:space="preserve">Le principe c’est qu’on mette en forme les données et les relations entre celles-ci avant de faire quoi que ce soit de technique, </w:t>
-      </w:r>
-      <w:r>
-        <w:t>ça nous permet de vraiment nous concentrer sur la donnée et éviter de faire des erreurs assez classiques.</w:t>
-      </w:r>
-      <w:r>
-        <w:br/>
-      </w:r>
-      <w:r>
-        <w:br/>
-        <w:t>Ce genre de pratique s’appelle le MCD : Modèle Conceptuel de donnée.</w:t>
-      </w:r>
-      <w:r>
-        <w:br/>
-      </w:r>
-      <w:r>
-        <w:br/>
-        <w:t>Le but de cet étape va être de se renseigner sur comment faire un modèle conceptuel de données, et de nous tester sur trois petits exercices afin de bien valider notre compréhension.</w:t>
-      </w:r>
-      <w:r>
-        <w:br/>
-      </w:r>
-      <w:r>
-        <w:br/>
-        <w:t xml:space="preserve">Portez bien attention aux points suivants : </w:t>
-      </w:r>
-    </w:p>
-    <w:p>
-      <w:pPr>
-        <w:pStyle w:val="Paragraphedeliste"/>
-        <w:numPr>
-          <w:ilvl w:val="0"/>
-          <w:numId w:val="6"/>
-        </w:numPr>
-      </w:pPr>
-      <w:r>
-        <w:t>Cardinalités</w:t>
-      </w:r>
-    </w:p>
-    <w:p>
-      <w:pPr>
-        <w:pStyle w:val="Paragraphedeliste"/>
-        <w:numPr>
-          <w:ilvl w:val="0"/>
-          <w:numId w:val="6"/>
-        </w:numPr>
-      </w:pPr>
-      <w:r>
-        <w:t>Relations</w:t>
-      </w:r>
-    </w:p>
-    <w:p/>
-    <w:p>
-      <w:r>
-        <w:t>Après avoir fait vos recherches essayez de réaliser les exercices suivants :</w:t>
-      </w:r>
-    </w:p>
-    <w:p/>
-    <w:p>
-      <w:r>
-        <w:t xml:space="preserve">Vous pouvez faire les </w:t>
-      </w:r>
-      <w:r>
-        <w:t>schéma</w:t>
-      </w:r>
-      <w:r>
-        <w:t>s</w:t>
-      </w:r>
-      <w:r>
-        <w:t xml:space="preserve"> sur papier ou utiliser des outils du type www.draw.io</w:t>
-      </w:r>
-    </w:p>
-    <w:p/>
-    <w:p>
-      <w:pPr>
-        <w:pStyle w:val="Titre3"/>
-      </w:pPr>
-      <w:r>
-        <w:t xml:space="preserve">Exercice 1 : </w:t>
-      </w:r>
-    </w:p>
-    <w:p/>
-    <w:p>
-      <w:r>
-        <w:t>Créer un MCD permettant de représenter un système de blog en ayant les éléments suivants :</w:t>
-      </w:r>
-    </w:p>
-    <w:p>
-      <w:pPr>
-        <w:pStyle w:val="Paragraphedeliste"/>
-        <w:numPr>
-          <w:ilvl w:val="0"/>
-          <w:numId w:val="6"/>
-        </w:numPr>
-      </w:pPr>
-      <w:r>
-        <w:t>Auteur</w:t>
-      </w:r>
-    </w:p>
-    <w:p>
-      <w:pPr>
-        <w:pStyle w:val="Paragraphedeliste"/>
-        <w:numPr>
-          <w:ilvl w:val="1"/>
-          <w:numId w:val="6"/>
-        </w:numPr>
-      </w:pPr>
-      <w:r>
-        <w:t>Nom d’utilisateur</w:t>
-      </w:r>
-    </w:p>
-    <w:p>
-      <w:pPr>
-        <w:pStyle w:val="Paragraphedeliste"/>
-        <w:numPr>
-          <w:ilvl w:val="1"/>
-          <w:numId w:val="6"/>
-        </w:numPr>
-      </w:pPr>
-      <w:r>
-        <w:t>Date d’inscription</w:t>
-      </w:r>
-    </w:p>
-    <w:p>
-      <w:pPr>
-        <w:pStyle w:val="Paragraphedeliste"/>
-        <w:numPr>
-          <w:ilvl w:val="1"/>
-          <w:numId w:val="6"/>
-        </w:numPr>
-      </w:pPr>
-      <w:r>
-        <w:t>Email</w:t>
-      </w:r>
-    </w:p>
-    <w:p>
-      <w:pPr>
-        <w:pStyle w:val="Paragraphedeliste"/>
-        <w:numPr>
-          <w:ilvl w:val="0"/>
-          <w:numId w:val="6"/>
-        </w:numPr>
-      </w:pPr>
-      <w:r>
-        <w:t>Article </w:t>
-      </w:r>
-    </w:p>
-    <w:p>
-      <w:pPr>
-        <w:pStyle w:val="Paragraphedeliste"/>
-        <w:numPr>
-          <w:ilvl w:val="1"/>
-          <w:numId w:val="6"/>
-        </w:numPr>
-      </w:pPr>
-      <w:r>
-        <w:t>Titre</w:t>
-      </w:r>
-    </w:p>
-    <w:p>
-      <w:pPr>
-        <w:pStyle w:val="Paragraphedeliste"/>
-        <w:numPr>
-          <w:ilvl w:val="1"/>
-          <w:numId w:val="6"/>
-        </w:numPr>
-      </w:pPr>
-      <w:r>
-        <w:t>Description</w:t>
-      </w:r>
-    </w:p>
-    <w:p>
-      <w:pPr>
-        <w:pStyle w:val="Paragraphedeliste"/>
-        <w:numPr>
-          <w:ilvl w:val="1"/>
-          <w:numId w:val="6"/>
-        </w:numPr>
-      </w:pPr>
-      <w:r>
-        <w:t>Contenu</w:t>
-      </w:r>
-    </w:p>
-    <w:p>
-      <w:pPr>
-        <w:pStyle w:val="Paragraphedeliste"/>
-        <w:numPr>
-          <w:ilvl w:val="0"/>
-          <w:numId w:val="6"/>
-        </w:numPr>
-      </w:pPr>
-      <w:r>
-        <w:t>Catégorie</w:t>
-      </w:r>
-    </w:p>
-    <w:p>
-      <w:pPr>
-        <w:pStyle w:val="Paragraphedeliste"/>
-        <w:numPr>
-          <w:ilvl w:val="1"/>
-          <w:numId w:val="6"/>
-        </w:numPr>
-      </w:pPr>
-      <w:r>
-        <w:t>Nom</w:t>
-      </w:r>
-    </w:p>
-    <w:p>
-      <w:pPr>
-        <w:pStyle w:val="Paragraphedeliste"/>
-        <w:numPr>
-          <w:ilvl w:val="1"/>
-          <w:numId w:val="6"/>
-        </w:numPr>
-      </w:pPr>
-      <w:r>
-        <w:t>Description</w:t>
-      </w:r>
-    </w:p>
-    <w:p>
-      <w:pPr>
-        <w:pStyle w:val="Paragraphedeliste"/>
-        <w:numPr>
-          <w:ilvl w:val="0"/>
-          <w:numId w:val="6"/>
-        </w:numPr>
-      </w:pPr>
-      <w:r>
-        <w:t xml:space="preserve">Images  </w:t>
-      </w:r>
-    </w:p>
-    <w:p>
-      <w:pPr>
-        <w:pStyle w:val="Paragraphedeliste"/>
-        <w:numPr>
-          <w:ilvl w:val="1"/>
-          <w:numId w:val="6"/>
-        </w:numPr>
-      </w:pPr>
-      <w:r>
-        <w:lastRenderedPageBreak/>
-        <w:t>Nom</w:t>
-      </w:r>
-    </w:p>
-    <w:p>
-      <w:pPr>
-        <w:pStyle w:val="Paragraphedeliste"/>
-        <w:numPr>
-          <w:ilvl w:val="1"/>
-          <w:numId w:val="6"/>
-        </w:numPr>
-      </w:pPr>
-      <w:r>
-        <w:t>Alt</w:t>
-      </w:r>
-    </w:p>
-    <w:p>
-      <w:pPr>
-        <w:pStyle w:val="Paragraphedeliste"/>
-        <w:numPr>
-          <w:ilvl w:val="1"/>
-          <w:numId w:val="6"/>
-        </w:numPr>
-      </w:pPr>
-      <w:r>
-        <w:t>URL</w:t>
-      </w:r>
-    </w:p>
-    <w:p/>
-    <w:p>
-      <w:r>
-        <w:t>Un article ne peut avoir qu’un et un seul auteur, un article peut être présent dans plusieurs catégories, et un article peut avoir plusieurs images.</w:t>
-      </w:r>
-    </w:p>
-    <w:p/>
-    <w:p>
-      <w:pPr>
-        <w:pStyle w:val="Titre3"/>
-      </w:pPr>
-      <w:r>
-        <w:t xml:space="preserve">Exercice 2 : </w:t>
-      </w:r>
-    </w:p>
-    <w:p/>
-    <w:p>
-      <w:r>
-        <w:t xml:space="preserve">Créer un </w:t>
-      </w:r>
-      <w:r>
-        <w:t>MCD</w:t>
-      </w:r>
-      <w:r>
-        <w:t xml:space="preserve"> permettant de représenter une discothèque</w:t>
-      </w:r>
-      <w:r>
-        <w:t xml:space="preserve"> (CD)</w:t>
-      </w:r>
-      <w:r>
-        <w:t>, en ayant les éléments suivants</w:t>
-      </w:r>
-      <w:r>
-        <w:t xml:space="preserve"> : </w:t>
-      </w:r>
-    </w:p>
-    <w:p>
-      <w:pPr>
-        <w:pStyle w:val="Paragraphedeliste"/>
-        <w:numPr>
-          <w:ilvl w:val="0"/>
-          <w:numId w:val="5"/>
-        </w:numPr>
-      </w:pPr>
-      <w:r>
-        <w:t>Artistes</w:t>
-      </w:r>
-    </w:p>
-    <w:p>
-      <w:pPr>
-        <w:pStyle w:val="Paragraphedeliste"/>
-        <w:numPr>
-          <w:ilvl w:val="1"/>
-          <w:numId w:val="5"/>
-        </w:numPr>
-      </w:pPr>
-      <w:r>
-        <w:t>Nom d’artiste</w:t>
-      </w:r>
-    </w:p>
-    <w:p>
-      <w:pPr>
-        <w:pStyle w:val="Paragraphedeliste"/>
-        <w:numPr>
-          <w:ilvl w:val="1"/>
-          <w:numId w:val="5"/>
-        </w:numPr>
-      </w:pPr>
-      <w:r>
-        <w:t>Label</w:t>
-      </w:r>
-    </w:p>
-    <w:p>
-      <w:pPr>
-        <w:pStyle w:val="Paragraphedeliste"/>
-        <w:numPr>
-          <w:ilvl w:val="0"/>
-          <w:numId w:val="5"/>
-        </w:numPr>
-      </w:pPr>
-      <w:r>
-        <w:t>Albums</w:t>
-      </w:r>
-    </w:p>
-    <w:p>
-      <w:pPr>
-        <w:pStyle w:val="Paragraphedeliste"/>
-        <w:numPr>
-          <w:ilvl w:val="1"/>
-          <w:numId w:val="5"/>
-        </w:numPr>
-      </w:pPr>
-      <w:r>
-        <w:t>Nom</w:t>
-      </w:r>
-    </w:p>
-    <w:p>
-      <w:pPr>
-        <w:pStyle w:val="Paragraphedeliste"/>
-        <w:numPr>
-          <w:ilvl w:val="1"/>
-          <w:numId w:val="5"/>
-        </w:numPr>
-      </w:pPr>
-      <w:r>
-        <w:t>Prix</w:t>
-      </w:r>
-    </w:p>
-    <w:p>
-      <w:pPr>
-        <w:pStyle w:val="Paragraphedeliste"/>
-        <w:numPr>
-          <w:ilvl w:val="1"/>
-          <w:numId w:val="5"/>
-        </w:numPr>
-      </w:pPr>
-      <w:r>
-        <w:t>Date de sortie</w:t>
-      </w:r>
-    </w:p>
-    <w:p>
-      <w:pPr>
-        <w:pStyle w:val="Paragraphedeliste"/>
-        <w:numPr>
-          <w:ilvl w:val="0"/>
-          <w:numId w:val="5"/>
-        </w:numPr>
-      </w:pPr>
-      <w:r>
-        <w:t>Musiques</w:t>
-      </w:r>
-    </w:p>
-    <w:p>
-      <w:pPr>
-        <w:pStyle w:val="Paragraphedeliste"/>
-        <w:numPr>
-          <w:ilvl w:val="1"/>
-          <w:numId w:val="5"/>
-        </w:numPr>
-      </w:pPr>
-      <w:r>
-        <w:t>Nom</w:t>
-      </w:r>
-    </w:p>
-    <w:p>
-      <w:pPr>
-        <w:pStyle w:val="Paragraphedeliste"/>
-        <w:numPr>
-          <w:ilvl w:val="1"/>
-          <w:numId w:val="5"/>
-        </w:numPr>
-      </w:pPr>
-      <w:r>
-        <w:t>Durée</w:t>
-      </w:r>
-    </w:p>
-    <w:p>
-      <w:pPr>
-        <w:pStyle w:val="Paragraphedeliste"/>
-        <w:numPr>
-          <w:ilvl w:val="1"/>
-          <w:numId w:val="5"/>
-        </w:numPr>
-      </w:pPr>
-      <w:r>
-        <w:t>Date de sortie</w:t>
-      </w:r>
-    </w:p>
-    <w:p>
-      <w:pPr>
-        <w:pStyle w:val="Paragraphedeliste"/>
-        <w:numPr>
-          <w:ilvl w:val="0"/>
-          <w:numId w:val="5"/>
-        </w:numPr>
-      </w:pPr>
-      <w:r>
-        <w:t>Genre</w:t>
-      </w:r>
-    </w:p>
-    <w:p>
-      <w:pPr>
-        <w:pStyle w:val="Paragraphedeliste"/>
-        <w:numPr>
-          <w:ilvl w:val="1"/>
-          <w:numId w:val="5"/>
-        </w:numPr>
-      </w:pPr>
-      <w:r>
-        <w:t>Nom du genre</w:t>
-      </w:r>
-    </w:p>
-    <w:p>
-      <w:pPr>
-        <w:pStyle w:val="Paragraphedeliste"/>
-        <w:numPr>
-          <w:ilvl w:val="1"/>
-          <w:numId w:val="5"/>
-        </w:numPr>
-      </w:pPr>
-      <w:r>
-        <w:t>Description</w:t>
-      </w:r>
-    </w:p>
-    <w:p/>
-    <w:p>
-      <w:r>
-        <w:t>Attention ici, une musique peut avoir plusieurs genres, un album peut avoir plusieurs genres, et un artiste peut avoir plusieurs genres.</w:t>
-      </w:r>
-      <w:r>
-        <w:br/>
-        <w:t xml:space="preserve">Il peut bien sûr y avoir plusieurs artistes, musiques et albums par genre. </w:t>
-      </w:r>
-    </w:p>
-    <w:p/>
-    <w:p>
-      <w:pPr>
-        <w:pStyle w:val="Titre3"/>
-      </w:pPr>
-      <w:r>
-        <w:t xml:space="preserve">Exercice 3 : </w:t>
-      </w:r>
-    </w:p>
-    <w:p/>
-    <w:p>
-      <w:r>
-        <w:t>Créer un MCD permettant de représenter un Aquarium, en ayant les éléments suivants :</w:t>
-      </w:r>
-    </w:p>
-    <w:p>
-      <w:pPr>
-        <w:pStyle w:val="Paragraphedeliste"/>
-        <w:numPr>
-          <w:ilvl w:val="0"/>
-          <w:numId w:val="5"/>
-        </w:numPr>
-      </w:pPr>
-      <w:r>
-        <w:t>Animaux</w:t>
-      </w:r>
-    </w:p>
-    <w:p>
-      <w:pPr>
-        <w:pStyle w:val="Paragraphedeliste"/>
-        <w:numPr>
-          <w:ilvl w:val="1"/>
-          <w:numId w:val="5"/>
-        </w:numPr>
-      </w:pPr>
-      <w:r>
-        <w:t>Nom</w:t>
-      </w:r>
-    </w:p>
-    <w:p>
-      <w:pPr>
-        <w:pStyle w:val="Paragraphedeliste"/>
-        <w:numPr>
-          <w:ilvl w:val="1"/>
-          <w:numId w:val="5"/>
-        </w:numPr>
-      </w:pPr>
-      <w:r>
-        <w:t>Caractère</w:t>
-      </w:r>
-    </w:p>
-    <w:p>
-      <w:pPr>
-        <w:pStyle w:val="Paragraphedeliste"/>
-        <w:numPr>
-          <w:ilvl w:val="1"/>
-          <w:numId w:val="5"/>
-        </w:numPr>
-      </w:pPr>
-      <w:r>
-        <w:t>Taille</w:t>
-      </w:r>
-    </w:p>
-    <w:p>
-      <w:pPr>
-        <w:pStyle w:val="Paragraphedeliste"/>
-        <w:numPr>
-          <w:ilvl w:val="1"/>
-          <w:numId w:val="5"/>
-        </w:numPr>
-      </w:pPr>
-      <w:r>
-        <w:t>Poids</w:t>
-      </w:r>
-    </w:p>
-    <w:p>
-      <w:pPr>
-        <w:pStyle w:val="Paragraphedeliste"/>
-        <w:numPr>
-          <w:ilvl w:val="0"/>
-          <w:numId w:val="5"/>
-        </w:numPr>
-      </w:pPr>
-      <w:r>
-        <w:t>Famille</w:t>
-      </w:r>
-      <w:r>
-        <w:t>s</w:t>
-      </w:r>
-      <w:r>
-        <w:t xml:space="preserve"> (au sens famille d’animaux, type manchots, </w:t>
-      </w:r>
-      <w:proofErr w:type="spellStart"/>
-      <w:r>
-        <w:t>orcs</w:t>
-      </w:r>
-      <w:proofErr w:type="spellEnd"/>
-      <w:r>
-        <w:t>, dauphins…)</w:t>
-      </w:r>
-    </w:p>
-    <w:p>
-      <w:pPr>
-        <w:pStyle w:val="Paragraphedeliste"/>
-        <w:numPr>
-          <w:ilvl w:val="1"/>
-          <w:numId w:val="5"/>
-        </w:numPr>
-      </w:pPr>
-      <w:r>
-        <w:t>Nom</w:t>
-      </w:r>
-    </w:p>
-    <w:p>
-      <w:pPr>
-        <w:pStyle w:val="Paragraphedeliste"/>
-        <w:numPr>
-          <w:ilvl w:val="1"/>
-          <w:numId w:val="5"/>
-        </w:numPr>
-      </w:pPr>
-      <w:r>
-        <w:t>Type</w:t>
-      </w:r>
-    </w:p>
-    <w:p>
-      <w:pPr>
-        <w:pStyle w:val="Paragraphedeliste"/>
-        <w:numPr>
-          <w:ilvl w:val="0"/>
-          <w:numId w:val="5"/>
-        </w:numPr>
-      </w:pPr>
-      <w:r>
-        <w:t>Bassin</w:t>
-      </w:r>
-      <w:r>
-        <w:t>s</w:t>
-      </w:r>
-    </w:p>
-    <w:p>
-      <w:pPr>
-        <w:pStyle w:val="Paragraphedeliste"/>
-        <w:numPr>
-          <w:ilvl w:val="1"/>
-          <w:numId w:val="5"/>
-        </w:numPr>
-      </w:pPr>
-      <w:r>
-        <w:t>Nom</w:t>
-      </w:r>
-    </w:p>
-    <w:p>
-      <w:pPr>
-        <w:pStyle w:val="Paragraphedeliste"/>
-        <w:numPr>
-          <w:ilvl w:val="1"/>
-          <w:numId w:val="5"/>
-        </w:numPr>
-      </w:pPr>
-      <w:r>
-        <w:t>Code</w:t>
-      </w:r>
-    </w:p>
-    <w:p>
-      <w:pPr>
-        <w:pStyle w:val="Paragraphedeliste"/>
-        <w:numPr>
-          <w:ilvl w:val="1"/>
-          <w:numId w:val="5"/>
-        </w:numPr>
-      </w:pPr>
-      <w:r>
-        <w:t>Date de nettoyage</w:t>
-      </w:r>
-    </w:p>
-    <w:p>
-      <w:pPr>
-        <w:pStyle w:val="Paragraphedeliste"/>
-        <w:numPr>
-          <w:ilvl w:val="0"/>
-          <w:numId w:val="5"/>
-        </w:numPr>
-      </w:pPr>
-      <w:r>
-        <w:t>Soigneurs</w:t>
-      </w:r>
-    </w:p>
-    <w:p>
-      <w:pPr>
-        <w:pStyle w:val="Paragraphedeliste"/>
-        <w:numPr>
-          <w:ilvl w:val="1"/>
-          <w:numId w:val="5"/>
-        </w:numPr>
-      </w:pPr>
-      <w:r>
-        <w:t>Nom</w:t>
-      </w:r>
-    </w:p>
-    <w:p>
-      <w:pPr>
-        <w:pStyle w:val="Paragraphedeliste"/>
-        <w:numPr>
-          <w:ilvl w:val="1"/>
-          <w:numId w:val="5"/>
-        </w:numPr>
-      </w:pPr>
-      <w:r>
-        <w:lastRenderedPageBreak/>
-        <w:t>Spécialité</w:t>
-      </w:r>
-    </w:p>
-    <w:p>
-      <w:pPr>
-        <w:pStyle w:val="Paragraphedeliste"/>
-        <w:numPr>
-          <w:ilvl w:val="0"/>
-          <w:numId w:val="5"/>
-        </w:numPr>
-      </w:pPr>
-      <w:r>
-        <w:t>Repas</w:t>
-      </w:r>
-    </w:p>
-    <w:p>
-      <w:pPr>
-        <w:pStyle w:val="Paragraphedeliste"/>
-        <w:numPr>
-          <w:ilvl w:val="1"/>
-          <w:numId w:val="5"/>
-        </w:numPr>
-      </w:pPr>
-      <w:r>
-        <w:t>Nom</w:t>
-      </w:r>
-    </w:p>
-    <w:p>
-      <w:pPr>
-        <w:pStyle w:val="Paragraphedeliste"/>
-        <w:numPr>
-          <w:ilvl w:val="1"/>
-          <w:numId w:val="5"/>
-        </w:numPr>
-      </w:pPr>
-      <w:r>
-        <w:t>Ingrédients</w:t>
-      </w:r>
-    </w:p>
-    <w:p>
-      <w:pPr>
-        <w:pStyle w:val="Paragraphedeliste"/>
-        <w:numPr>
-          <w:ilvl w:val="1"/>
-          <w:numId w:val="5"/>
-        </w:numPr>
-      </w:pPr>
-      <w:r>
-        <w:t>Poids</w:t>
-      </w:r>
-    </w:p>
-    <w:p/>
-    <w:p>
-      <w:r>
-        <w:t>Ici, les animaux appartiennent à une seule et même famille, mais une famille peut contenir plusieurs animaux.</w:t>
-      </w:r>
-    </w:p>
-    <w:p>
-      <w:r>
-        <w:t>Les bassins contiennent une ou plusieurs familles d’animaux.</w:t>
-      </w:r>
-    </w:p>
-    <w:p>
-      <w:r>
-        <w:t>Les soigneurs soignent une ou plusieurs familles d’animaux, et les animaux ont un ou plusieurs soigneurs.</w:t>
-      </w:r>
-    </w:p>
-    <w:p>
-      <w:r>
-        <w:t>Les animaux ont plusieurs repas, et un repas peut être servi à plusieurs animaux en même temps, mais on doit garder une trace de l’heure où a été donné le repas.</w:t>
-      </w:r>
-    </w:p>
-    <w:p/>
-    <w:p>
-      <w:pPr>
-        <w:pStyle w:val="Titre3"/>
-      </w:pPr>
-      <w:r>
-        <w:t>Exercice 4</w:t>
-      </w:r>
-    </w:p>
-    <w:p/>
-    <w:p>
-      <w:r>
-        <w:t>Créer un MCD correspondant à une base de données de bookmark, on doit pouvoir enregistrer des catégories dans lesquels vont faire partie des liens.</w:t>
-      </w:r>
-      <w:r>
-        <w:br/>
-      </w:r>
-      <w:r>
-        <w:br/>
-        <w:t>Le but de cette base étant de faire un mémento de différentes ressources que vous avez pu trouver sur le web.</w:t>
-      </w:r>
-      <w:r>
-        <w:br/>
-      </w:r>
-      <w:r>
-        <w:br/>
-        <w:t>A vous de voir ce que vous allez avoir besoin ici, en termes de données dans les tables et leurs relations.</w:t>
-      </w:r>
-    </w:p>
-    <w:p/>
-    <w:p>
-      <w:pPr>
-        <w:pStyle w:val="Titre2"/>
-        <w:numPr>
-          <w:ilvl w:val="1"/>
-          <w:numId w:val="1"/>
-        </w:numPr>
-      </w:pPr>
-      <w:r>
-        <w:t>Faire prendre vie à votre base de données</w:t>
-      </w:r>
-    </w:p>
-    <w:p/>
-    <w:p>
-      <w:r>
-        <w:t>Maintenant que l’on sait faire des MCD pour représenter notre base, il va falloir venir faire prendre vie à notre base de données !</w:t>
-      </w:r>
-    </w:p>
-    <w:p/>
-    <w:p>
-      <w:r>
-        <w:t xml:space="preserve">A l’aide du site SQL.sh et des informations que vous trouvez sur internet, essayez de créer la base de données de l’exercice 4 depuis </w:t>
-      </w:r>
-      <w:proofErr w:type="spellStart"/>
-      <w:r>
-        <w:t>PHPmyadmin</w:t>
-      </w:r>
-      <w:proofErr w:type="spellEnd"/>
-      <w:r>
-        <w:t>.</w:t>
-      </w:r>
-      <w:r>
-        <w:br/>
-        <w:t>(Attention ici interdit d’utiliser autre chose que le SQL pour créer les tables</w:t>
-      </w:r>
-      <w:r>
-        <w:t> !</w:t>
-      </w:r>
-      <w:r>
-        <w:t>)</w:t>
-      </w:r>
-    </w:p>
-    <w:p/>
-    <w:p>
-      <w:r>
-        <w:t>Si vous êtes en avance, commencez à préparer une petite présentation des points techniques de la création de base de données</w:t>
-      </w:r>
-    </w:p>
-    <w:p/>
-    <w:p>
-      <w:pPr>
-        <w:pStyle w:val="Titre2"/>
-        <w:numPr>
-          <w:ilvl w:val="1"/>
-          <w:numId w:val="1"/>
-        </w:numPr>
-      </w:pPr>
-      <w:r>
-        <w:t>Insérer des données dans votre base</w:t>
-      </w:r>
-    </w:p>
-    <w:p/>
-    <w:p>
-      <w:r>
-        <w:t>Maintenant que nous avons notre base crée, il va falloir insérer quelques données à l’intérieur.</w:t>
-      </w:r>
-      <w:r>
-        <w:br/>
-      </w:r>
-    </w:p>
-    <w:p>
-      <w:r>
-        <w:t xml:space="preserve">Commencez à ajouter des liens dans votre bookmark via le SQL, attention, SQL seulement ! </w:t>
-      </w:r>
-      <w:r>
-        <w:br/>
-        <w:t xml:space="preserve">Pas le droit d’utiliser l’interface de </w:t>
-      </w:r>
-      <w:proofErr w:type="spellStart"/>
-      <w:r>
-        <w:t>PHPmyAdmin</w:t>
-      </w:r>
-      <w:proofErr w:type="spellEnd"/>
-      <w:r>
-        <w:t>.</w:t>
-      </w:r>
-    </w:p>
-    <w:p/>
-    <w:p>
-      <w:r>
-        <w:t>Mais comme chaque donnée n’est pas définitive, vous devez aussi pouvoir les modifier et les supprimer via des commandes SQL.</w:t>
-      </w:r>
-    </w:p>
-    <w:p/>
-    <w:p>
-      <w:pPr>
-        <w:pStyle w:val="Titre2"/>
-        <w:numPr>
-          <w:ilvl w:val="1"/>
-          <w:numId w:val="1"/>
-        </w:numPr>
-      </w:pPr>
-      <w:r>
-        <w:t>Se servir du SQL pour récupérer des informations</w:t>
-      </w:r>
-    </w:p>
-    <w:p/>
-    <w:p>
-      <w:r>
-        <w:t>Maintenant que vous avez ces données, il va falloir que par le biais du SQL, vous arriviez à récupérer les informations correspondantes aux action suivantes :</w:t>
-      </w:r>
-    </w:p>
-    <w:p/>
-    <w:p>
-      <w:pPr>
-        <w:pStyle w:val="Paragraphedeliste"/>
-        <w:numPr>
-          <w:ilvl w:val="0"/>
-          <w:numId w:val="5"/>
-        </w:numPr>
-      </w:pPr>
-      <w:r>
-        <w:t>Récupérer tous les bookmarks</w:t>
-      </w:r>
-    </w:p>
-    <w:p>
-      <w:pPr>
-        <w:pStyle w:val="Paragraphedeliste"/>
-        <w:numPr>
-          <w:ilvl w:val="0"/>
-          <w:numId w:val="5"/>
-        </w:numPr>
-      </w:pPr>
-      <w:r>
-        <w:t>Récupérer seulement 10 bookmarks</w:t>
-      </w:r>
-    </w:p>
-    <w:p>
-      <w:pPr>
-        <w:pStyle w:val="Paragraphedeliste"/>
-        <w:numPr>
-          <w:ilvl w:val="0"/>
-          <w:numId w:val="5"/>
-        </w:numPr>
-      </w:pPr>
-      <w:r>
-        <w:t>Récupérer tous les bookmarks d’une catégorie</w:t>
-      </w:r>
-    </w:p>
-    <w:p>
-      <w:pPr>
-        <w:pStyle w:val="Paragraphedeliste"/>
-        <w:numPr>
-          <w:ilvl w:val="0"/>
-          <w:numId w:val="5"/>
-        </w:numPr>
-      </w:pPr>
-      <w:r>
-        <w:t>Récupérer les bookmarks qui contiennent un mot précis dans le nom</w:t>
-      </w:r>
-    </w:p>
-    <w:p>
-      <w:pPr>
-        <w:pStyle w:val="Paragraphedeliste"/>
-        <w:numPr>
-          <w:ilvl w:val="0"/>
-          <w:numId w:val="5"/>
-        </w:numPr>
-      </w:pPr>
-      <w:r>
-        <w:t>Récupérer les bookmarks venant d’un certain site</w:t>
-      </w:r>
-    </w:p>
-    <w:p/>
-    <w:p>
-      <w:r>
-        <w:t>Maintenant que l’on a fait ça, on a désormais toutes les bases pour pouvoir enregistrer et gérer nos données dans le but de les exploiter via notre petite application PHP.</w:t>
-      </w:r>
-    </w:p>
-    <w:p>
-      <w:pPr>
-        <w:pStyle w:val="Titre1"/>
-        <w:numPr>
-          <w:ilvl w:val="0"/>
-          <w:numId w:val="1"/>
-        </w:numPr>
-      </w:pPr>
-      <w:r>
-        <w:t>Les bases en PHP</w:t>
-      </w:r>
-    </w:p>
-    <w:p/>
-    <w:p>
-      <w:r>
-        <w:t>Dans un premier temps</w:t>
-      </w:r>
-      <w:r>
-        <w:t xml:space="preserve"> il va falloir créer un programme vous permettant de vous connecter à la base de données</w:t>
-      </w:r>
-      <w:r>
-        <w:t xml:space="preserve"> grâce à PDO.</w:t>
-      </w:r>
-      <w:r>
-        <w:br/>
-      </w:r>
-      <w:r>
-        <w:br/>
-        <w:t>Vous devez trouver comment marche PDO et le mettre en place pour qu’il puisse venir faire le lien entre PHP et la base de données.</w:t>
-      </w:r>
-    </w:p>
-    <w:p/>
-    <w:p>
-      <w:r>
-        <w:t xml:space="preserve">Faites bien attention à Utiliser les blocs </w:t>
-      </w:r>
-      <w:proofErr w:type="spellStart"/>
-      <w:r>
-        <w:t>try</w:t>
-      </w:r>
-      <w:proofErr w:type="spellEnd"/>
-      <w:r>
-        <w:t xml:space="preserve"> et catch pour bien gérer les erreurs de connexion</w:t>
-      </w:r>
-    </w:p>
-    <w:p/>
-    <w:p>
-      <w:pPr>
-        <w:pStyle w:val="Titre2"/>
-        <w:numPr>
-          <w:ilvl w:val="1"/>
-          <w:numId w:val="1"/>
-        </w:numPr>
-      </w:pPr>
-      <w:r>
-        <w:t>Afficher les éléments présents dans la base</w:t>
-      </w:r>
-    </w:p>
-    <w:p/>
-    <w:p>
-      <w:r>
-        <w:t xml:space="preserve">Maintenant que la connexion est faite, il va falloir récupérer les bookmarks de la base tout en les affichant </w:t>
-      </w:r>
-      <w:r>
-        <w:t xml:space="preserve">de manière basique </w:t>
-      </w:r>
-      <w:r>
-        <w:t>sur la page à l’aide du PHP</w:t>
-      </w:r>
-      <w:r>
-        <w:t>.</w:t>
-      </w:r>
-    </w:p>
-    <w:p/>
-    <w:p>
-      <w:pPr>
-        <w:pStyle w:val="Titre2"/>
-        <w:numPr>
-          <w:ilvl w:val="1"/>
-          <w:numId w:val="1"/>
-        </w:numPr>
-      </w:pPr>
-      <w:r>
-        <w:t xml:space="preserve">Ajouter </w:t>
-      </w:r>
-      <w:r>
-        <w:t>de nouveaux éléments à l’aide d’un formulaire</w:t>
-      </w:r>
-    </w:p>
-    <w:p/>
-    <w:p>
-      <w:r>
-        <w:t>Afin de pouvoir ajouter de nouveaux bookmarks, il faudra ajouter une page avec un formulaire permettant d’ajouter un bookmark dans la base de données.</w:t>
-      </w:r>
-    </w:p>
-    <w:p>
-      <w:pPr>
-        <w:pStyle w:val="Paragraphedeliste"/>
-      </w:pPr>
-    </w:p>
-    <w:p>
-      <w:pPr>
-        <w:pStyle w:val="Titre2"/>
-        <w:numPr>
-          <w:ilvl w:val="1"/>
-          <w:numId w:val="1"/>
-        </w:numPr>
-      </w:pPr>
-      <w:r>
-        <w:t>Modifier les éléments avec un formulaire pré-rempli</w:t>
-      </w:r>
-    </w:p>
-    <w:p/>
-    <w:p>
-      <w:r>
         <w:t xml:space="preserve">Ajoutez une nouvelle page permettant de modifier un bookmark, attention par contre le </w:t>
       </w:r>
       <w:r>
@@ -1642,6 +1650,7 @@
         </w:numPr>
       </w:pPr>
       <w:r>
+        <w:lastRenderedPageBreak/>
         <w:t xml:space="preserve">Quels sont les désavantages ? </w:t>
       </w:r>
     </w:p>
@@ -1692,7 +1701,6 @@
         </w:numPr>
       </w:pPr>
       <w:r>
-        <w:lastRenderedPageBreak/>
         <w:t>Passer par un fichier unique</w:t>
       </w:r>
     </w:p>
@@ -1776,19 +1784,7 @@
           <w:rPr>
             <w:rStyle w:val="Lienhypertexte"/>
           </w:rPr>
-          <w:t>http://localhost/yourfile/</w:t>
-        </w:r>
-        <w:r>
-          <w:rPr>
-            <w:rStyle w:val="Lienhypertexte"/>
-          </w:rPr>
-          <w:t>create.</w:t>
-        </w:r>
-        <w:r>
-          <w:rPr>
-            <w:rStyle w:val="Lienhypertexte"/>
-          </w:rPr>
-          <w:t>php</w:t>
+          <w:t>http://localhost/yourfile/create.php</w:t>
         </w:r>
       </w:hyperlink>
       <w:r>
@@ -1840,15 +1836,7 @@
       </w:r>
       <w:proofErr w:type="gramEnd"/>
       <w:r>
-        <w:t xml:space="preserve"> et son rewrite </w:t>
-      </w:r>
-      <w:proofErr w:type="spellStart"/>
-      <w:r>
-        <w:t>engine</w:t>
-      </w:r>
-      <w:proofErr w:type="spellEnd"/>
-      <w:r>
-        <w:t> !</w:t>
+        <w:t xml:space="preserve"> et son rewrite engine !</w:t>
       </w:r>
       <w:r>
         <w:br/>
@@ -1916,7 +1904,7 @@
 </file>
 
 <file path=word/numbering.xml><?xml version="1.0" encoding="utf-8"?>
-<w:numbering xmlns:wpc="http://schemas.microsoft.com/office/word/2010/wordprocessingCanvas" xmlns:cx="http://schemas.microsoft.com/office/drawing/2014/chartex" xmlns:cx1="http://schemas.microsoft.com/office/drawing/2015/9/8/chartex" xmlns:cx2="http://schemas.microsoft.com/office/drawing/2015/10/21/chartex" xmlns:cx3="http://schemas.microsoft.com/office/drawing/2016/5/9/chartex" xmlns:cx4="http://schemas.microsoft.com/office/drawing/2016/5/10/chartex" xmlns:cx5="http://schemas.microsoft.com/office/drawing/2016/5/11/chartex" xmlns:cx6="http://schemas.microsoft.com/office/drawing/2016/5/12/chartex" xmlns:cx7="http://schemas.microsoft.com/office/drawing/2016/5/13/chartex" xmlns:cx8="http://schemas.microsoft.com/office/drawing/2016/5/14/chartex" xmlns:mc="http://schemas.openxmlformats.org/markup-compatibility/2006" xmlns:aink="http://schemas.microsoft.com/office/drawing/2016/ink" xmlns:am3d="http://schemas.microsoft.com/office/drawing/2017/model3d" xmlns:o="urn:schemas-microsoft-com:office:office" xmlns:r="http://schemas.openxmlformats.org/officeDocument/2006/relationships" xmlns:m="http://schemas.openxmlformats.org/officeDocument/2006/math" xmlns:v="urn:schemas-microsoft-com:vml" xmlns:wp14="http://schemas.microsoft.com/office/word/2010/wordprocessingDrawing" xmlns:wp="http://schemas.openxmlformats.org/drawingml/2006/wordprocessingDrawing" xmlns:w10="urn:schemas-microsoft-com:office:word" xmlns:w="http://schemas.openxmlformats.org/wordprocessingml/2006/main" xmlns:w14="http://schemas.microsoft.com/office/word/2010/wordml" xmlns:w15="http://schemas.microsoft.com/office/word/2012/wordml" xmlns:w16cex="http://schemas.microsoft.com/office/word/2018/wordml/cex" xmlns:w16cid="http://schemas.microsoft.com/office/word/2016/wordml/cid" xmlns:w16="http://schemas.microsoft.com/office/word/2018/wordml" xmlns:w16se="http://schemas.microsoft.com/office/word/2015/wordml/symex" xmlns:wpg="http://schemas.microsoft.com/office/word/2010/wordprocessingGroup" xmlns:wpi="http://schemas.microsoft.com/office/word/2010/wordprocessingInk" xmlns:wne="http://schemas.microsoft.com/office/word/2006/wordml" xmlns:wps="http://schemas.microsoft.com/office/word/2010/wordprocessingShape" mc:Ignorable="w14 w15 w16se w16cid w16 w16cex wp14">
+<w:numbering xmlns:wpc="http://schemas.microsoft.com/office/word/2010/wordprocessingCanvas" xmlns:cx="http://schemas.microsoft.com/office/drawing/2014/chartex" xmlns:cx1="http://schemas.microsoft.com/office/drawing/2015/9/8/chartex" xmlns:cx2="http://schemas.microsoft.com/office/drawing/2015/10/21/chartex" xmlns:cx3="http://schemas.microsoft.com/office/drawing/2016/5/9/chartex" xmlns:cx4="http://schemas.microsoft.com/office/drawing/2016/5/10/chartex" xmlns:cx5="http://schemas.microsoft.com/office/drawing/2016/5/11/chartex" xmlns:cx6="http://schemas.microsoft.com/office/drawing/2016/5/12/chartex" xmlns:cx7="http://schemas.microsoft.com/office/drawing/2016/5/13/chartex" xmlns:cx8="http://schemas.microsoft.com/office/drawing/2016/5/14/chartex" xmlns:mc="http://schemas.openxmlformats.org/markup-compatibility/2006" xmlns:aink="http://schemas.microsoft.com/office/drawing/2016/ink" xmlns:am3d="http://schemas.microsoft.com/office/drawing/2017/model3d" xmlns:o="urn:schemas-microsoft-com:office:office" xmlns:r="http://schemas.openxmlformats.org/officeDocument/2006/relationships" xmlns:m="http://schemas.openxmlformats.org/officeDocument/2006/math" xmlns:v="urn:schemas-microsoft-com:vml" xmlns:wp14="http://schemas.microsoft.com/office/word/2010/wordprocessingDrawing" xmlns:wp="http://schemas.openxmlformats.org/drawingml/2006/wordprocessingDrawing" xmlns:w10="urn:schemas-microsoft-com:office:word" xmlns:w="http://schemas.openxmlformats.org/wordprocessingml/2006/main" xmlns:w14="http://schemas.microsoft.com/office/word/2010/wordml" xmlns:w15="http://schemas.microsoft.com/office/word/2012/wordml" xmlns:w16cex="http://schemas.microsoft.com/office/word/2018/wordml/cex" xmlns:w16cid="http://schemas.microsoft.com/office/word/2016/wordml/cid" xmlns:w16="http://schemas.microsoft.com/office/word/2018/wordml" xmlns:w16sdtdh="http://schemas.microsoft.com/office/word/2020/wordml/sdtdatahash" xmlns:w16se="http://schemas.microsoft.com/office/word/2015/wordml/symex" xmlns:wpg="http://schemas.microsoft.com/office/word/2010/wordprocessingGroup" xmlns:wpi="http://schemas.microsoft.com/office/word/2010/wordprocessingInk" xmlns:wne="http://schemas.microsoft.com/office/word/2006/wordml" xmlns:wps="http://schemas.microsoft.com/office/word/2010/wordprocessingShape" mc:Ignorable="w14 w15 w16se w16cid w16 w16cex w16sdtdh wp14">
   <w:abstractNum w:abstractNumId="0" w15:restartNumberingAfterBreak="0">
     <w:nsid w:val="08223953"/>
     <w:multiLevelType w:val="hybridMultilevel"/>
@@ -2378,6 +2366,155 @@
     </w:lvl>
   </w:abstractNum>
   <w:abstractNum w:abstractNumId="4" w15:restartNumberingAfterBreak="0">
+    <w:nsid w:val="4D6D2242"/>
+    <w:multiLevelType w:val="multilevel"/>
+    <w:tmpl w:val="01568616"/>
+    <w:lvl w:ilvl="0">
+      <w:start w:val="1"/>
+      <w:numFmt w:val="bullet"/>
+      <w:lvlText w:val=""/>
+      <w:lvlJc w:val="left"/>
+      <w:pPr>
+        <w:tabs>
+          <w:tab w:val="num" w:pos="720"/>
+        </w:tabs>
+        <w:ind w:left="720" w:hanging="360"/>
+      </w:pPr>
+      <w:rPr>
+        <w:rFonts w:ascii="Symbol" w:hAnsi="Symbol" w:hint="default"/>
+        <w:sz w:val="20"/>
+      </w:rPr>
+    </w:lvl>
+    <w:lvl w:ilvl="1" w:tentative="1">
+      <w:start w:val="1"/>
+      <w:numFmt w:val="bullet"/>
+      <w:lvlText w:val="o"/>
+      <w:lvlJc w:val="left"/>
+      <w:pPr>
+        <w:tabs>
+          <w:tab w:val="num" w:pos="1440"/>
+        </w:tabs>
+        <w:ind w:left="1440" w:hanging="360"/>
+      </w:pPr>
+      <w:rPr>
+        <w:rFonts w:ascii="Courier New" w:hAnsi="Courier New" w:hint="default"/>
+        <w:sz w:val="20"/>
+      </w:rPr>
+    </w:lvl>
+    <w:lvl w:ilvl="2" w:tentative="1">
+      <w:start w:val="1"/>
+      <w:numFmt w:val="bullet"/>
+      <w:lvlText w:val=""/>
+      <w:lvlJc w:val="left"/>
+      <w:pPr>
+        <w:tabs>
+          <w:tab w:val="num" w:pos="2160"/>
+        </w:tabs>
+        <w:ind w:left="2160" w:hanging="360"/>
+      </w:pPr>
+      <w:rPr>
+        <w:rFonts w:ascii="Wingdings" w:hAnsi="Wingdings" w:hint="default"/>
+        <w:sz w:val="20"/>
+      </w:rPr>
+    </w:lvl>
+    <w:lvl w:ilvl="3" w:tentative="1">
+      <w:start w:val="1"/>
+      <w:numFmt w:val="bullet"/>
+      <w:lvlText w:val=""/>
+      <w:lvlJc w:val="left"/>
+      <w:pPr>
+        <w:tabs>
+          <w:tab w:val="num" w:pos="2880"/>
+        </w:tabs>
+        <w:ind w:left="2880" w:hanging="360"/>
+      </w:pPr>
+      <w:rPr>
+        <w:rFonts w:ascii="Wingdings" w:hAnsi="Wingdings" w:hint="default"/>
+        <w:sz w:val="20"/>
+      </w:rPr>
+    </w:lvl>
+    <w:lvl w:ilvl="4" w:tentative="1">
+      <w:start w:val="1"/>
+      <w:numFmt w:val="bullet"/>
+      <w:lvlText w:val=""/>
+      <w:lvlJc w:val="left"/>
+      <w:pPr>
+        <w:tabs>
+          <w:tab w:val="num" w:pos="3600"/>
+        </w:tabs>
+        <w:ind w:left="3600" w:hanging="360"/>
+      </w:pPr>
+      <w:rPr>
+        <w:rFonts w:ascii="Wingdings" w:hAnsi="Wingdings" w:hint="default"/>
+        <w:sz w:val="20"/>
+      </w:rPr>
+    </w:lvl>
+    <w:lvl w:ilvl="5" w:tentative="1">
+      <w:start w:val="1"/>
+      <w:numFmt w:val="bullet"/>
+      <w:lvlText w:val=""/>
+      <w:lvlJc w:val="left"/>
+      <w:pPr>
+        <w:tabs>
+          <w:tab w:val="num" w:pos="4320"/>
+        </w:tabs>
+        <w:ind w:left="4320" w:hanging="360"/>
+      </w:pPr>
+      <w:rPr>
+        <w:rFonts w:ascii="Wingdings" w:hAnsi="Wingdings" w:hint="default"/>
+        <w:sz w:val="20"/>
+      </w:rPr>
+    </w:lvl>
+    <w:lvl w:ilvl="6" w:tentative="1">
+      <w:start w:val="1"/>
+      <w:numFmt w:val="bullet"/>
+      <w:lvlText w:val=""/>
+      <w:lvlJc w:val="left"/>
+      <w:pPr>
+        <w:tabs>
+          <w:tab w:val="num" w:pos="5040"/>
+        </w:tabs>
+        <w:ind w:left="5040" w:hanging="360"/>
+      </w:pPr>
+      <w:rPr>
+        <w:rFonts w:ascii="Wingdings" w:hAnsi="Wingdings" w:hint="default"/>
+        <w:sz w:val="20"/>
+      </w:rPr>
+    </w:lvl>
+    <w:lvl w:ilvl="7" w:tentative="1">
+      <w:start w:val="1"/>
+      <w:numFmt w:val="bullet"/>
+      <w:lvlText w:val=""/>
+      <w:lvlJc w:val="left"/>
+      <w:pPr>
+        <w:tabs>
+          <w:tab w:val="num" w:pos="5760"/>
+        </w:tabs>
+        <w:ind w:left="5760" w:hanging="360"/>
+      </w:pPr>
+      <w:rPr>
+        <w:rFonts w:ascii="Wingdings" w:hAnsi="Wingdings" w:hint="default"/>
+        <w:sz w:val="20"/>
+      </w:rPr>
+    </w:lvl>
+    <w:lvl w:ilvl="8" w:tentative="1">
+      <w:start w:val="1"/>
+      <w:numFmt w:val="bullet"/>
+      <w:lvlText w:val=""/>
+      <w:lvlJc w:val="left"/>
+      <w:pPr>
+        <w:tabs>
+          <w:tab w:val="num" w:pos="6480"/>
+        </w:tabs>
+        <w:ind w:left="6480" w:hanging="360"/>
+      </w:pPr>
+      <w:rPr>
+        <w:rFonts w:ascii="Wingdings" w:hAnsi="Wingdings" w:hint="default"/>
+        <w:sz w:val="20"/>
+      </w:rPr>
+    </w:lvl>
+  </w:abstractNum>
+  <w:abstractNum w:abstractNumId="5" w15:restartNumberingAfterBreak="0">
     <w:nsid w:val="56DE3A64"/>
     <w:multiLevelType w:val="hybridMultilevel"/>
     <w:tmpl w:val="59DE2C7C"/>
@@ -2490,7 +2627,7 @@
       </w:rPr>
     </w:lvl>
   </w:abstractNum>
-  <w:abstractNum w:abstractNumId="5" w15:restartNumberingAfterBreak="0">
+  <w:abstractNum w:abstractNumId="6" w15:restartNumberingAfterBreak="0">
     <w:nsid w:val="73A965FE"/>
     <w:multiLevelType w:val="hybridMultilevel"/>
     <w:tmpl w:val="57748736"/>
@@ -2610,22 +2747,25 @@
     <w:abstractNumId w:val="3"/>
   </w:num>
   <w:num w:numId="3">
-    <w:abstractNumId w:val="5"/>
+    <w:abstractNumId w:val="6"/>
   </w:num>
   <w:num w:numId="4">
     <w:abstractNumId w:val="0"/>
   </w:num>
   <w:num w:numId="5">
-    <w:abstractNumId w:val="4"/>
+    <w:abstractNumId w:val="5"/>
   </w:num>
   <w:num w:numId="6">
     <w:abstractNumId w:val="2"/>
+  </w:num>
+  <w:num w:numId="7">
+    <w:abstractNumId w:val="4"/>
   </w:num>
 </w:numbering>
 </file>
 
 <file path=word/styles.xml><?xml version="1.0" encoding="utf-8"?>
-<w:styles xmlns:mc="http://schemas.openxmlformats.org/markup-compatibility/2006" xmlns:r="http://schemas.openxmlformats.org/officeDocument/2006/relationships" xmlns:w="http://schemas.openxmlformats.org/wordprocessingml/2006/main" xmlns:w14="http://schemas.microsoft.com/office/word/2010/wordml" xmlns:w15="http://schemas.microsoft.com/office/word/2012/wordml" xmlns:w16cex="http://schemas.microsoft.com/office/word/2018/wordml/cex" xmlns:w16cid="http://schemas.microsoft.com/office/word/2016/wordml/cid" xmlns:w16="http://schemas.microsoft.com/office/word/2018/wordml" xmlns:w16se="http://schemas.microsoft.com/office/word/2015/wordml/symex" mc:Ignorable="w14 w15 w16se w16cid w16 w16cex">
+<w:styles xmlns:mc="http://schemas.openxmlformats.org/markup-compatibility/2006" xmlns:r="http://schemas.openxmlformats.org/officeDocument/2006/relationships" xmlns:w="http://schemas.openxmlformats.org/wordprocessingml/2006/main" xmlns:w14="http://schemas.microsoft.com/office/word/2010/wordml" xmlns:w15="http://schemas.microsoft.com/office/word/2012/wordml" xmlns:w16cex="http://schemas.microsoft.com/office/word/2018/wordml/cex" xmlns:w16cid="http://schemas.microsoft.com/office/word/2016/wordml/cid" xmlns:w16="http://schemas.microsoft.com/office/word/2018/wordml" xmlns:w16sdtdh="http://schemas.microsoft.com/office/word/2020/wordml/sdtdatahash" xmlns:w16se="http://schemas.microsoft.com/office/word/2015/wordml/symex" mc:Ignorable="w14 w15 w16se w16cid w16 w16cex w16sdtdh">
   <w:docDefaults>
     <w:rPrDefault>
       <w:rPr>
@@ -3260,6 +3400,11 @@
       <w:u w:val="single"/>
     </w:rPr>
   </w:style>
+  <w:style w:type="character" w:customStyle="1" w:styleId="lang-en">
+    <w:name w:val="lang-en"/>
+    <w:basedOn w:val="Policepardfaut"/>
+    <w:rsid w:val="006B2432"/>
+  </w:style>
 </w:styles>
 </file>
 

--- a/3 - Les bases en PHP et base de données/Brief PHP.docx
+++ b/3 - Les bases en PHP et base de données/Brief PHP.docx
@@ -75,6 +75,30 @@
       </w:pPr>
       <w:r>
         <w:t>A quoi correspond cet acronyme ?</w:t>
+      </w:r>
+    </w:p>
+    <w:p>
+      <w:pPr>
+        <w:shd w:val="clear" w:color="auto" w:fill="FFFFFF"/>
+        <w:spacing w:before="100" w:beforeAutospacing="1" w:after="24"/>
+        <w:ind w:left="720"/>
+        <w:rPr>
+          <w:rFonts w:ascii="Arial" w:eastAsia="Times New Roman" w:hAnsi="Arial" w:cs="Arial"/>
+          <w:color w:val="1F3864" w:themeColor="accent1" w:themeShade="80"/>
+          <w:sz w:val="21"/>
+          <w:szCs w:val="21"/>
+          <w:lang w:eastAsia="fr-FR"/>
+        </w:rPr>
+      </w:pPr>
+      <w:r>
+        <w:rPr>
+          <w:rFonts w:ascii="Arial" w:eastAsia="Times New Roman" w:hAnsi="Arial" w:cs="Arial"/>
+          <w:color w:val="1F3864" w:themeColor="accent1" w:themeShade="80"/>
+          <w:sz w:val="21"/>
+          <w:szCs w:val="21"/>
+          <w:lang w:eastAsia="fr-FR"/>
+        </w:rPr>
+        <w:t>CRUD : Create Read Update delete</w:t>
       </w:r>
     </w:p>
     <w:p>
@@ -90,35 +114,6 @@
           <w:lang w:eastAsia="fr-FR"/>
         </w:rPr>
       </w:pPr>
-      <w:r>
-        <w:rPr>
-          <w:rFonts w:ascii="Arial" w:eastAsia="Times New Roman" w:hAnsi="Arial" w:cs="Arial"/>
-          <w:color w:val="202122"/>
-          <w:sz w:val="21"/>
-          <w:szCs w:val="21"/>
-          <w:lang w:eastAsia="fr-FR"/>
-        </w:rPr>
-        <w:t>CRUD : Create Read Update delete</w:t>
-      </w:r>
-    </w:p>
-    <w:p>
-      <w:pPr>
-        <w:shd w:val="clear" w:color="auto" w:fill="FFFFFF"/>
-        <w:spacing w:before="100" w:beforeAutospacing="1" w:after="24"/>
-        <w:ind w:left="720"/>
-        <w:rPr>
-          <w:rFonts w:ascii="Arial" w:eastAsia="Times New Roman" w:hAnsi="Arial" w:cs="Arial"/>
-          <w:color w:val="202122"/>
-          <w:sz w:val="21"/>
-          <w:szCs w:val="21"/>
-          <w:lang w:eastAsia="fr-FR"/>
-        </w:rPr>
-      </w:pPr>
-    </w:p>
-    <w:p>
-      <w:pPr>
-        <w:pStyle w:val="Paragraphedeliste"/>
-      </w:pPr>
     </w:p>
     <w:p>
       <w:pPr>
@@ -130,6 +125,14 @@
       </w:pPr>
       <w:r>
         <w:t>A quoi sert un crud ?</w:t>
+      </w:r>
+    </w:p>
+    <w:p>
+      <w:pPr>
+        <w:pStyle w:val="Paragraphedeliste"/>
+      </w:pPr>
+      <w:r>
+        <w:t>Le crud sert à</w:t>
       </w:r>
     </w:p>
     <w:p>
@@ -1316,15 +1319,7 @@
     <w:p/>
     <w:p>
       <w:r>
-        <w:t xml:space="preserve">Faites bien attention à Utiliser les blocs </w:t>
-      </w:r>
-      <w:proofErr w:type="spellStart"/>
-      <w:r>
-        <w:t>try</w:t>
-      </w:r>
-      <w:proofErr w:type="spellEnd"/>
-      <w:r>
-        <w:t xml:space="preserve"> et catch pour bien gérer les erreurs de connexion</w:t>
+        <w:t>Faites bien attention à Utiliser les blocs try et catch pour bien gérer les erreurs de connexion</w:t>
       </w:r>
     </w:p>
     <w:p/>
@@ -1485,15 +1480,7 @@
         </w:numPr>
       </w:pPr>
       <w:r>
-        <w:t xml:space="preserve">Gérer un système de </w:t>
-      </w:r>
-      <w:proofErr w:type="spellStart"/>
-      <w:r>
-        <w:t>template</w:t>
-      </w:r>
-      <w:proofErr w:type="spellEnd"/>
-      <w:r>
-        <w:t xml:space="preserve"> pour l’affichage HTML</w:t>
+        <w:t>Gérer un système de template pour l’affichage HTML</w:t>
       </w:r>
     </w:p>
     <w:p/>
@@ -1546,15 +1533,7 @@
         <w:pStyle w:val="Paragraphedeliste"/>
       </w:pPr>
       <w:r>
-        <w:t xml:space="preserve">Maintenant que l’on a séparé notre </w:t>
-      </w:r>
-      <w:proofErr w:type="spellStart"/>
-      <w:r>
-        <w:t>template</w:t>
-      </w:r>
-      <w:proofErr w:type="spellEnd"/>
-      <w:r>
-        <w:t xml:space="preserve"> de notre PHP, on va désormais faire une nouvelle chose : Séparer nos requêtes dans un nouveau fichier dédié.</w:t>
+        <w:t>Maintenant que l’on a séparé notre template de notre PHP, on va désormais faire une nouvelle chose : Séparer nos requêtes dans un nouveau fichier dédié.</w:t>
       </w:r>
     </w:p>
     <w:p>
@@ -1591,29 +1570,13 @@
         </w:numPr>
       </w:pPr>
       <w:r>
-        <w:t>Le principe de Model-</w:t>
-      </w:r>
-      <w:proofErr w:type="spellStart"/>
-      <w:r>
-        <w:t>View</w:t>
-      </w:r>
-      <w:proofErr w:type="spellEnd"/>
-      <w:r>
-        <w:t>-Controller</w:t>
-      </w:r>
-    </w:p>
-    <w:p/>
-    <w:p>
-      <w:r>
-        <w:t>Avant d’avancer plus, faites un peu de veille sur le Model-</w:t>
-      </w:r>
-      <w:proofErr w:type="spellStart"/>
-      <w:r>
-        <w:t>View</w:t>
-      </w:r>
-      <w:proofErr w:type="spellEnd"/>
-      <w:r>
-        <w:t xml:space="preserve">-Controller en répondant aux questions suivantes : </w:t>
+        <w:t>Le principe de Model-View-Controller</w:t>
+      </w:r>
+    </w:p>
+    <w:p/>
+    <w:p>
+      <w:r>
+        <w:t xml:space="preserve">Avant d’avancer plus, faites un peu de veille sur le Model-View-Controller en répondant aux questions suivantes : </w:t>
       </w:r>
     </w:p>
     <w:p/>
@@ -1716,23 +1679,7 @@
         <w:ind w:left="740"/>
       </w:pPr>
       <w:r>
-        <w:t xml:space="preserve">Maintenant, c’est bien beau, mais à chaque fois que l’on va accéder à une nouvelle fonctionnalité de notre site on doit passer par des </w:t>
-      </w:r>
-      <w:proofErr w:type="spellStart"/>
-      <w:r>
-        <w:t>urls</w:t>
-      </w:r>
-      <w:proofErr w:type="spellEnd"/>
-      <w:r>
-        <w:t xml:space="preserve"> qui sont différentes (et qui plus est avec .</w:t>
-      </w:r>
-      <w:proofErr w:type="spellStart"/>
-      <w:r>
-        <w:t>php</w:t>
-      </w:r>
-      <w:proofErr w:type="spellEnd"/>
-      <w:r>
-        <w:t xml:space="preserve"> à la fin !)</w:t>
+        <w:t>Maintenant, c’est bien beau, mais à chaque fois que l’on va accéder à une nouvelle fonctionnalité de notre site on doit passer par des urls qui sont différentes (et qui plus est avec .php à la fin !)</w:t>
       </w:r>
       <w:r>
         <w:br/>
@@ -1828,15 +1775,7 @@
         <w:ind w:left="740"/>
       </w:pPr>
       <w:r>
-        <w:t xml:space="preserve">Il faudra donc faire quelques recherches sur comment vous pouvez faire ça à l’aide </w:t>
-      </w:r>
-      <w:proofErr w:type="gramStart"/>
-      <w:r>
-        <w:t>de APACHE</w:t>
-      </w:r>
-      <w:proofErr w:type="gramEnd"/>
-      <w:r>
-        <w:t xml:space="preserve"> et son rewrite engine !</w:t>
+        <w:t>Il faudra donc faire quelques recherches sur comment vous pouvez faire ça à l’aide de APACHE et son rewrite engine !</w:t>
       </w:r>
       <w:r>
         <w:br/>
@@ -1880,13 +1819,8 @@
         </w:numPr>
       </w:pPr>
       <w:r>
-        <w:t xml:space="preserve">Gérer les styles de validation du formulaire en </w:t>
-      </w:r>
-      <w:proofErr w:type="spellStart"/>
-      <w:r>
-        <w:t>css</w:t>
-      </w:r>
-      <w:proofErr w:type="spellEnd"/>
+        <w:t>Gérer les styles de validation du formulaire en css</w:t>
+      </w:r>
     </w:p>
     <w:p/>
     <w:p/>

--- a/3 - Les bases en PHP et base de données/Brief PHP.docx
+++ b/3 - Les bases en PHP et base de données/Brief PHP.docx
@@ -130,9 +130,57 @@
     <w:p>
       <w:pPr>
         <w:pStyle w:val="Paragraphedeliste"/>
-      </w:pPr>
-      <w:r>
-        <w:t>Le crud sert à</w:t>
+        <w:rPr>
+          <w:color w:val="1F3864" w:themeColor="accent1" w:themeShade="80"/>
+        </w:rPr>
+      </w:pPr>
+      <w:r>
+        <w:rPr>
+          <w:color w:val="1F3864" w:themeColor="accent1" w:themeShade="80"/>
+        </w:rPr>
+        <w:t xml:space="preserve">Le crud sert </w:t>
+      </w:r>
+      <w:r>
+        <w:rPr>
+          <w:color w:val="1F3864" w:themeColor="accent1" w:themeShade="80"/>
+        </w:rPr>
+        <w:t xml:space="preserve">à l’exécution d’opération dans une base de </w:t>
+      </w:r>
+      <w:r>
+        <w:rPr>
+          <w:color w:val="1F3864" w:themeColor="accent1" w:themeShade="80"/>
+        </w:rPr>
+        <w:t>données</w:t>
+      </w:r>
+      <w:r>
+        <w:rPr>
+          <w:color w:val="1F3864" w:themeColor="accent1" w:themeShade="80"/>
+        </w:rPr>
+        <w:t xml:space="preserve"> pour la gestion de celle-ci grâce a certaine fonctionnalité comme par exemple la création de table, la lecture de celle-ci, la possibilité de les mettre </w:t>
+      </w:r>
+      <w:r>
+        <w:rPr>
+          <w:color w:val="1F3864" w:themeColor="accent1" w:themeShade="80"/>
+        </w:rPr>
+        <w:t>à</w:t>
+      </w:r>
+      <w:r>
+        <w:rPr>
+          <w:color w:val="1F3864" w:themeColor="accent1" w:themeShade="80"/>
+        </w:rPr>
+        <w:t xml:space="preserve"> jours et ainsi aussi pouvoir les </w:t>
+      </w:r>
+      <w:r>
+        <w:rPr>
+          <w:color w:val="1F3864" w:themeColor="accent1" w:themeShade="80"/>
+        </w:rPr>
+        <w:t>supprimer</w:t>
+      </w:r>
+      <w:r>
+        <w:rPr>
+          <w:color w:val="1F3864" w:themeColor="accent1" w:themeShade="80"/>
+        </w:rPr>
+        <w:t>.</w:t>
       </w:r>
     </w:p>
     <w:p>
@@ -150,6 +198,20 @@
     <w:p>
       <w:pPr>
         <w:pStyle w:val="Paragraphedeliste"/>
+        <w:rPr>
+          <w:color w:val="1F3864" w:themeColor="accent1" w:themeShade="80"/>
+        </w:rPr>
+      </w:pPr>
+      <w:r>
+        <w:rPr>
+          <w:color w:val="1F3864" w:themeColor="accent1" w:themeShade="80"/>
+        </w:rPr>
+        <w:t>La notion de CRUD a été inventé pour représenter est rendre exécutable les requête SQL.</w:t>
+      </w:r>
+    </w:p>
+    <w:p>
+      <w:pPr>
+        <w:pStyle w:val="Paragraphedeliste"/>
         <w:numPr>
           <w:ilvl w:val="0"/>
           <w:numId w:val="2"/>
@@ -162,6 +224,132 @@
     <w:p>
       <w:pPr>
         <w:pStyle w:val="Paragraphedeliste"/>
+        <w:rPr>
+          <w:color w:val="1F3864" w:themeColor="accent1" w:themeShade="80"/>
+        </w:rPr>
+      </w:pPr>
+      <w:r>
+        <w:rPr>
+          <w:color w:val="1F3864" w:themeColor="accent1" w:themeShade="80"/>
+        </w:rPr>
+        <w:t>Base de données (SQL, NoSQL), document Texte,</w:t>
+      </w:r>
+    </w:p>
+    <w:p>
+      <w:pPr>
+        <w:pStyle w:val="Paragraphedeliste"/>
+        <w:rPr>
+          <w:color w:val="1F3864" w:themeColor="accent1" w:themeShade="80"/>
+        </w:rPr>
+      </w:pPr>
+      <w:r>
+        <w:rPr>
+          <w:color w:val="1F3864" w:themeColor="accent1" w:themeShade="80"/>
+        </w:rPr>
+        <w:t>-Javascript</w:t>
+      </w:r>
+    </w:p>
+    <w:p>
+      <w:pPr>
+        <w:pStyle w:val="Paragraphedeliste"/>
+        <w:rPr>
+          <w:color w:val="1F3864" w:themeColor="accent1" w:themeShade="80"/>
+        </w:rPr>
+      </w:pPr>
+      <w:r>
+        <w:rPr>
+          <w:color w:val="1F3864" w:themeColor="accent1" w:themeShade="80"/>
+        </w:rPr>
+        <w:t>-PHP</w:t>
+      </w:r>
+    </w:p>
+    <w:p>
+      <w:pPr>
+        <w:pStyle w:val="Paragraphedeliste"/>
+        <w:rPr>
+          <w:color w:val="1F3864" w:themeColor="accent1" w:themeShade="80"/>
+        </w:rPr>
+      </w:pPr>
+      <w:r>
+        <w:rPr>
+          <w:color w:val="1F3864" w:themeColor="accent1" w:themeShade="80"/>
+        </w:rPr>
+        <w:t>-Peri</w:t>
+      </w:r>
+    </w:p>
+    <w:p>
+      <w:pPr>
+        <w:pStyle w:val="Paragraphedeliste"/>
+        <w:rPr>
+          <w:color w:val="1F3864" w:themeColor="accent1" w:themeShade="80"/>
+        </w:rPr>
+      </w:pPr>
+      <w:r>
+        <w:rPr>
+          <w:color w:val="1F3864" w:themeColor="accent1" w:themeShade="80"/>
+        </w:rPr>
+        <w:t>-Python</w:t>
+      </w:r>
+    </w:p>
+    <w:p>
+      <w:pPr>
+        <w:pStyle w:val="Paragraphedeliste"/>
+        <w:rPr>
+          <w:color w:val="1F3864" w:themeColor="accent1" w:themeShade="80"/>
+        </w:rPr>
+      </w:pPr>
+      <w:r>
+        <w:rPr>
+          <w:color w:val="1F3864" w:themeColor="accent1" w:themeShade="80"/>
+        </w:rPr>
+        <w:t>-Groovy</w:t>
+      </w:r>
+    </w:p>
+    <w:p>
+      <w:pPr>
+        <w:pStyle w:val="Paragraphedeliste"/>
+        <w:rPr>
+          <w:color w:val="1F3864" w:themeColor="accent1" w:themeShade="80"/>
+        </w:rPr>
+      </w:pPr>
+      <w:r>
+        <w:rPr>
+          <w:color w:val="1F3864" w:themeColor="accent1" w:themeShade="80"/>
+        </w:rPr>
+        <w:t>-.net</w:t>
+      </w:r>
+    </w:p>
+    <w:p>
+      <w:pPr>
+        <w:pStyle w:val="Paragraphedeliste"/>
+        <w:rPr>
+          <w:color w:val="1F3864" w:themeColor="accent1" w:themeShade="80"/>
+        </w:rPr>
+      </w:pPr>
+      <w:r>
+        <w:rPr>
+          <w:color w:val="1F3864" w:themeColor="accent1" w:themeShade="80"/>
+        </w:rPr>
+        <w:t>-Ruby</w:t>
+      </w:r>
+    </w:p>
+    <w:p>
+      <w:pPr>
+        <w:pStyle w:val="Paragraphedeliste"/>
+        <w:rPr>
+          <w:color w:val="1F3864" w:themeColor="accent1" w:themeShade="80"/>
+        </w:rPr>
+      </w:pPr>
+      <w:r>
+        <w:rPr>
+          <w:color w:val="1F3864" w:themeColor="accent1" w:themeShade="80"/>
+        </w:rPr>
+        <w:t>-Java</w:t>
+      </w:r>
+    </w:p>
+    <w:p>
+      <w:pPr>
+        <w:pStyle w:val="Paragraphedeliste"/>
         <w:numPr>
           <w:ilvl w:val="0"/>
           <w:numId w:val="2"/>
@@ -170,6 +358,30 @@
       <w:r>
         <w:t>Le CRUD est-il limité à certains langages de programmation ?</w:t>
       </w:r>
+      <w:r>
+        <w:t xml:space="preserve"> </w:t>
+      </w:r>
+    </w:p>
+    <w:p>
+      <w:pPr>
+        <w:pStyle w:val="Paragraphedeliste"/>
+        <w:rPr>
+          <w:color w:val="1F3864" w:themeColor="accent1" w:themeShade="80"/>
+        </w:rPr>
+      </w:pPr>
+      <w:r>
+        <w:rPr>
+          <w:color w:val="1F3864" w:themeColor="accent1" w:themeShade="80"/>
+        </w:rPr>
+        <w:lastRenderedPageBreak/>
+        <w:t>N</w:t>
+      </w:r>
+      <w:r>
+        <w:rPr>
+          <w:color w:val="1F3864" w:themeColor="accent1" w:themeShade="80"/>
+        </w:rPr>
+        <w:t xml:space="preserve">on il n’est pas limité à certains langages de programmation vue que celui-ci se rend compatible a chacun des langages de programmation pouvant communiquer avec une base de données </w:t>
+      </w:r>
     </w:p>
     <w:p>
       <w:pPr>
@@ -183,6 +395,11 @@
         <w:t xml:space="preserve">Quel autre principe de programmation connaissez-vous ? </w:t>
       </w:r>
     </w:p>
+    <w:p>
+      <w:pPr>
+        <w:pStyle w:val="Paragraphedeliste"/>
+      </w:pPr>
+    </w:p>
     <w:p/>
     <w:p>
       <w:r>
@@ -224,7 +441,6 @@
     <w:p/>
     <w:p>
       <w:r>
-        <w:lastRenderedPageBreak/>
         <w:t>Avant de faire quoi que ce soit</w:t>
       </w:r>
       <w:r>
@@ -256,12 +472,35 @@
         <w:pStyle w:val="Paragraphedeliste"/>
         <w:numPr>
           <w:ilvl w:val="0"/>
-          <w:numId w:val="4"/>
-        </w:numPr>
-      </w:pPr>
-      <w:r>
-        <w:t>Expliquez le fonctionnement d’une base de données avec des objets du quotidien</w:t>
-      </w:r>
+          <w:numId w:val="10"/>
+        </w:numPr>
+        <w:rPr>
+          <w:color w:val="1F3864" w:themeColor="accent1" w:themeShade="80"/>
+        </w:rPr>
+      </w:pPr>
+      <w:r>
+        <w:rPr>
+          <w:color w:val="1F3864" w:themeColor="accent1" w:themeShade="80"/>
+        </w:rPr>
+        <w:t>Une base de données permet de stocker et de retrouver des données structurées, semi-structurées ou des données brutes ou de l'information, souvent en rapport avec un thème ou une activité</w:t>
+      </w:r>
+      <w:r>
+        <w:rPr>
+          <w:color w:val="1F3864" w:themeColor="accent1" w:themeShade="80"/>
+        </w:rPr>
+        <w:t>,</w:t>
+      </w:r>
+      <w:r>
+        <w:rPr>
+          <w:color w:val="1F3864" w:themeColor="accent1" w:themeShade="80"/>
+        </w:rPr>
+        <w:t xml:space="preserve"> celles-ci peuvent être de natures différentes et plus ou moins reliées entre elles.</w:t>
+      </w:r>
+    </w:p>
+    <w:p>
+      <w:pPr>
+        <w:pStyle w:val="Paragraphedeliste"/>
+      </w:pPr>
     </w:p>
     <w:p>
       <w:pPr>
@@ -272,7 +511,25 @@
         </w:numPr>
       </w:pPr>
       <w:r>
-        <w:t>Quels types de base de données peut-on retrouver ?</w:t>
+        <w:t>Expliquez le fonctionnement d’une base de données avec des objets du quotidien</w:t>
+      </w:r>
+    </w:p>
+    <w:p>
+      <w:pPr>
+        <w:pStyle w:val="Paragraphedeliste"/>
+        <w:numPr>
+          <w:ilvl w:val="0"/>
+          <w:numId w:val="9"/>
+        </w:numPr>
+        <w:rPr>
+          <w:color w:val="1F3864" w:themeColor="accent1" w:themeShade="80"/>
+        </w:rPr>
+      </w:pPr>
+      <w:r>
+        <w:rPr>
+          <w:color w:val="1F3864" w:themeColor="accent1" w:themeShade="80"/>
+        </w:rPr>
+        <w:t xml:space="preserve">par exemple la gestion de plein d’équipement pour les stocks d’une entreprise. </w:t>
       </w:r>
     </w:p>
     <w:p>
@@ -284,8 +541,217 @@
         </w:numPr>
       </w:pPr>
       <w:r>
-        <w:t>Quels sont les spécificités des différents types de base de données</w:t>
-      </w:r>
+        <w:t>Quels types de base de données peut-on retrouver ?</w:t>
+      </w:r>
+    </w:p>
+    <w:p>
+      <w:pPr>
+        <w:pStyle w:val="Paragraphedeliste"/>
+        <w:rPr>
+          <w:color w:val="1F3864" w:themeColor="accent1" w:themeShade="80"/>
+        </w:rPr>
+      </w:pPr>
+      <w:r>
+        <w:rPr>
+          <w:color w:val="1F3864" w:themeColor="accent1" w:themeShade="80"/>
+        </w:rPr>
+        <w:t>-</w:t>
+      </w:r>
+      <w:r>
+        <w:rPr>
+          <w:color w:val="1F3864" w:themeColor="accent1" w:themeShade="80"/>
+        </w:rPr>
+        <w:t xml:space="preserve">  </w:t>
+      </w:r>
+      <w:r>
+        <w:rPr>
+          <w:color w:val="1F3864" w:themeColor="accent1" w:themeShade="80"/>
+        </w:rPr>
+        <w:t xml:space="preserve">Les types de base de données pouvant être retrouver sont : </w:t>
+      </w:r>
+    </w:p>
+    <w:p>
+      <w:pPr>
+        <w:pStyle w:val="Paragraphedeliste"/>
+        <w:ind w:firstLine="696"/>
+        <w:rPr>
+          <w:color w:val="1F3864" w:themeColor="accent1" w:themeShade="80"/>
+        </w:rPr>
+      </w:pPr>
+      <w:r>
+        <w:rPr>
+          <w:color w:val="1F3864" w:themeColor="accent1" w:themeShade="80"/>
+        </w:rPr>
+        <w:t>-</w:t>
+      </w:r>
+      <w:r>
+        <w:rPr>
+          <w:color w:val="1F3864" w:themeColor="accent1" w:themeShade="80"/>
+        </w:rPr>
+        <w:t xml:space="preserve"> </w:t>
+      </w:r>
+      <w:r>
+        <w:rPr>
+          <w:color w:val="1F3864" w:themeColor="accent1" w:themeShade="80"/>
+        </w:rPr>
+        <w:t>La base de données hiérarchique</w:t>
+      </w:r>
+      <w:r>
+        <w:rPr>
+          <w:color w:val="1F3864" w:themeColor="accent1" w:themeShade="80"/>
+        </w:rPr>
+        <w:t xml:space="preserve"> </w:t>
+      </w:r>
+    </w:p>
+    <w:p>
+      <w:pPr>
+        <w:pStyle w:val="Paragraphedeliste"/>
+        <w:ind w:firstLine="696"/>
+        <w:rPr>
+          <w:color w:val="1F3864" w:themeColor="accent1" w:themeShade="80"/>
+        </w:rPr>
+      </w:pPr>
+      <w:r>
+        <w:rPr>
+          <w:color w:val="1F3864" w:themeColor="accent1" w:themeShade="80"/>
+        </w:rPr>
+        <w:t>-</w:t>
+      </w:r>
+      <w:r>
+        <w:rPr>
+          <w:color w:val="1F3864" w:themeColor="accent1" w:themeShade="80"/>
+        </w:rPr>
+        <w:t xml:space="preserve"> </w:t>
+      </w:r>
+      <w:r>
+        <w:rPr>
+          <w:color w:val="1F3864" w:themeColor="accent1" w:themeShade="80"/>
+        </w:rPr>
+        <w:t>La base de données réseau</w:t>
+      </w:r>
+      <w:r>
+        <w:rPr>
+          <w:color w:val="1F3864" w:themeColor="accent1" w:themeShade="80"/>
+        </w:rPr>
+        <w:t xml:space="preserve"> </w:t>
+      </w:r>
+    </w:p>
+    <w:p>
+      <w:pPr>
+        <w:pStyle w:val="Paragraphedeliste"/>
+        <w:ind w:firstLine="696"/>
+        <w:rPr>
+          <w:color w:val="1F3864" w:themeColor="accent1" w:themeShade="80"/>
+        </w:rPr>
+      </w:pPr>
+      <w:r>
+        <w:rPr>
+          <w:color w:val="1F3864" w:themeColor="accent1" w:themeShade="80"/>
+        </w:rPr>
+        <w:t>-</w:t>
+      </w:r>
+      <w:r>
+        <w:rPr>
+          <w:color w:val="1F3864" w:themeColor="accent1" w:themeShade="80"/>
+        </w:rPr>
+        <w:t xml:space="preserve"> </w:t>
+      </w:r>
+      <w:r>
+        <w:rPr>
+          <w:color w:val="1F3864" w:themeColor="accent1" w:themeShade="80"/>
+        </w:rPr>
+        <w:t>La base de données relationnelle</w:t>
+      </w:r>
+    </w:p>
+    <w:p>
+      <w:pPr>
+        <w:pStyle w:val="Paragraphedeliste"/>
+        <w:ind w:firstLine="696"/>
+        <w:rPr>
+          <w:color w:val="1F3864" w:themeColor="accent1" w:themeShade="80"/>
+        </w:rPr>
+      </w:pPr>
+      <w:r>
+        <w:rPr>
+          <w:color w:val="1F3864" w:themeColor="accent1" w:themeShade="80"/>
+        </w:rPr>
+        <w:t>-</w:t>
+      </w:r>
+      <w:r>
+        <w:rPr>
+          <w:color w:val="1F3864" w:themeColor="accent1" w:themeShade="80"/>
+        </w:rPr>
+        <w:t xml:space="preserve"> </w:t>
+      </w:r>
+      <w:r>
+        <w:rPr>
+          <w:color w:val="1F3864" w:themeColor="accent1" w:themeShade="80"/>
+        </w:rPr>
+        <w:t>La base de données objet</w:t>
+      </w:r>
+    </w:p>
+    <w:p>
+      <w:pPr>
+        <w:pStyle w:val="Paragraphedeliste"/>
+        <w:ind w:firstLine="696"/>
+        <w:rPr>
+          <w:color w:val="1F3864" w:themeColor="accent1" w:themeShade="80"/>
+        </w:rPr>
+      </w:pPr>
+    </w:p>
+    <w:p>
+      <w:pPr>
+        <w:pStyle w:val="Paragraphedeliste"/>
+        <w:ind w:firstLine="696"/>
+      </w:pPr>
+    </w:p>
+    <w:p>
+      <w:pPr>
+        <w:pStyle w:val="Paragraphedeliste"/>
+        <w:ind w:firstLine="696"/>
+      </w:pPr>
+    </w:p>
+    <w:p>
+      <w:pPr>
+        <w:pStyle w:val="Paragraphedeliste"/>
+        <w:ind w:firstLine="696"/>
+      </w:pPr>
+    </w:p>
+    <w:p>
+      <w:pPr>
+        <w:pStyle w:val="Paragraphedeliste"/>
+        <w:ind w:firstLine="696"/>
+      </w:pPr>
+    </w:p>
+    <w:p>
+      <w:pPr>
+        <w:pStyle w:val="Paragraphedeliste"/>
+        <w:ind w:firstLine="696"/>
+      </w:pPr>
+    </w:p>
+    <w:p>
+      <w:pPr>
+        <w:pStyle w:val="Paragraphedeliste"/>
+        <w:ind w:firstLine="696"/>
+      </w:pPr>
+    </w:p>
+    <w:p>
+      <w:pPr>
+        <w:pStyle w:val="Paragraphedeliste"/>
+        <w:ind w:firstLine="696"/>
+      </w:pPr>
+    </w:p>
+    <w:p>
+      <w:pPr>
+        <w:pStyle w:val="Paragraphedeliste"/>
+        <w:ind w:firstLine="696"/>
+      </w:pPr>
+    </w:p>
+    <w:p>
+      <w:pPr>
+        <w:pStyle w:val="Paragraphedeliste"/>
+        <w:ind w:firstLine="696"/>
+      </w:pPr>
     </w:p>
     <w:p>
       <w:pPr>
@@ -296,8 +762,293 @@
         </w:numPr>
       </w:pPr>
       <w:r>
-        <w:t>Quelles sont les plus répandues</w:t>
-      </w:r>
+        <w:lastRenderedPageBreak/>
+        <w:t>Quels sont les spécificités des différents types de base de données</w:t>
+      </w:r>
+    </w:p>
+    <w:p>
+      <w:pPr>
+        <w:pStyle w:val="Paragraphedeliste"/>
+        <w:rPr>
+          <w:color w:val="1F3864" w:themeColor="accent1" w:themeShade="80"/>
+        </w:rPr>
+      </w:pPr>
+    </w:p>
+    <w:p>
+      <w:pPr>
+        <w:pStyle w:val="Paragraphedeliste"/>
+        <w:numPr>
+          <w:ilvl w:val="0"/>
+          <w:numId w:val="8"/>
+        </w:numPr>
+        <w:rPr>
+          <w:color w:val="1F3864" w:themeColor="accent1" w:themeShade="80"/>
+        </w:rPr>
+      </w:pPr>
+      <w:r>
+        <w:rPr>
+          <w:color w:val="1F3864" w:themeColor="accent1" w:themeShade="80"/>
+          <w:u w:val="single"/>
+        </w:rPr>
+        <w:t>La base de données hiérarchique</w:t>
+      </w:r>
+      <w:r>
+        <w:rPr>
+          <w:color w:val="1F3864" w:themeColor="accent1" w:themeShade="80"/>
+          <w:u w:val="single"/>
+        </w:rPr>
+        <w:t> </w:t>
+      </w:r>
+      <w:r>
+        <w:rPr>
+          <w:color w:val="1F3864" w:themeColor="accent1" w:themeShade="80"/>
+        </w:rPr>
+        <w:t xml:space="preserve">: </w:t>
+      </w:r>
+      <w:r>
+        <w:rPr>
+          <w:color w:val="1F3864" w:themeColor="accent1" w:themeShade="80"/>
+        </w:rPr>
+        <w:t>Organisées sous forme d’arbre avec ses propres ramifications, les bases de données hiérarchiques permettaient de structurer l’information de manière arborescente.</w:t>
+      </w:r>
+    </w:p>
+    <w:p>
+      <w:pPr>
+        <w:pStyle w:val="Paragraphedeliste"/>
+        <w:rPr>
+          <w:color w:val="1F3864" w:themeColor="accent1" w:themeShade="80"/>
+        </w:rPr>
+      </w:pPr>
+    </w:p>
+    <w:p>
+      <w:pPr>
+        <w:pStyle w:val="Paragraphedeliste"/>
+        <w:numPr>
+          <w:ilvl w:val="0"/>
+          <w:numId w:val="8"/>
+        </w:numPr>
+        <w:rPr>
+          <w:color w:val="1F3864" w:themeColor="accent1" w:themeShade="80"/>
+        </w:rPr>
+      </w:pPr>
+      <w:r>
+        <w:rPr>
+          <w:color w:val="1F3864" w:themeColor="accent1" w:themeShade="80"/>
+          <w:u w:val="single"/>
+        </w:rPr>
+        <w:t>La base de données réseau</w:t>
+      </w:r>
+      <w:r>
+        <w:rPr>
+          <w:color w:val="1F3864" w:themeColor="accent1" w:themeShade="80"/>
+          <w:u w:val="single"/>
+        </w:rPr>
+        <w:t> :</w:t>
+      </w:r>
+      <w:r>
+        <w:rPr>
+          <w:color w:val="1F3864" w:themeColor="accent1" w:themeShade="80"/>
+        </w:rPr>
+        <w:t xml:space="preserve"> </w:t>
+      </w:r>
+      <w:r>
+        <w:rPr>
+          <w:color w:val="1F3864" w:themeColor="accent1" w:themeShade="80"/>
+        </w:rPr>
+        <w:t xml:space="preserve">La structure en arbre devient alors une structure en </w:t>
+      </w:r>
+      <w:r>
+        <w:rPr>
+          <w:color w:val="1F3864" w:themeColor="accent1" w:themeShade="80"/>
+        </w:rPr>
+        <w:t>graphes et</w:t>
+      </w:r>
+      <w:r>
+        <w:rPr>
+          <w:color w:val="1F3864" w:themeColor="accent1" w:themeShade="80"/>
+        </w:rPr>
+        <w:t xml:space="preserve"> permet d’établir des associations entre l’ensemble des enregistrements.</w:t>
+      </w:r>
+    </w:p>
+    <w:p>
+      <w:pPr>
+        <w:ind w:left="720"/>
+        <w:rPr>
+          <w:color w:val="1F3864" w:themeColor="accent1" w:themeShade="80"/>
+        </w:rPr>
+      </w:pPr>
+    </w:p>
+    <w:p>
+      <w:pPr>
+        <w:pStyle w:val="Paragraphedeliste"/>
+        <w:numPr>
+          <w:ilvl w:val="0"/>
+          <w:numId w:val="8"/>
+        </w:numPr>
+        <w:rPr>
+          <w:color w:val="1F3864" w:themeColor="accent1" w:themeShade="80"/>
+        </w:rPr>
+      </w:pPr>
+      <w:r>
+        <w:t xml:space="preserve"> </w:t>
+      </w:r>
+      <w:r>
+        <w:rPr>
+          <w:color w:val="1F3864" w:themeColor="accent1" w:themeShade="80"/>
+          <w:u w:val="single"/>
+        </w:rPr>
+        <w:t>La base de données relationnelle</w:t>
+      </w:r>
+      <w:r>
+        <w:rPr>
+          <w:color w:val="1F3864" w:themeColor="accent1" w:themeShade="80"/>
+        </w:rPr>
+        <w:t> :</w:t>
+      </w:r>
+      <w:r>
+        <w:t xml:space="preserve"> </w:t>
+      </w:r>
+      <w:r>
+        <w:rPr>
+          <w:color w:val="1F3864" w:themeColor="accent1" w:themeShade="80"/>
+        </w:rPr>
+        <w:t xml:space="preserve">Basé sur l’algèbre relationnel, il est devenu </w:t>
+      </w:r>
+      <w:r>
+        <w:rPr>
+          <w:color w:val="1F3864" w:themeColor="accent1" w:themeShade="80"/>
+        </w:rPr>
+        <w:t>la norme</w:t>
+      </w:r>
+      <w:r>
+        <w:rPr>
+          <w:color w:val="1F3864" w:themeColor="accent1" w:themeShade="80"/>
+        </w:rPr>
+        <w:t xml:space="preserve"> en informatique ces trente dernières années.</w:t>
+      </w:r>
+      <w:r>
+        <w:rPr>
+          <w:color w:val="1F3864" w:themeColor="accent1" w:themeShade="80"/>
+        </w:rPr>
+        <w:t xml:space="preserve"> </w:t>
+      </w:r>
+      <w:r>
+        <w:rPr>
+          <w:color w:val="1F3864" w:themeColor="accent1" w:themeShade="80"/>
+        </w:rPr>
+        <w:t>Il rend possible la création de bases de données simples à gérer et à faire évoluer, indépendamment de leur support.</w:t>
+      </w:r>
+      <w:r>
+        <w:rPr>
+          <w:color w:val="1F3864" w:themeColor="accent1" w:themeShade="80"/>
+        </w:rPr>
+        <w:t xml:space="preserve"> </w:t>
+      </w:r>
+      <w:r>
+        <w:rPr>
+          <w:color w:val="1F3864" w:themeColor="accent1" w:themeShade="80"/>
+        </w:rPr>
+        <w:t>Les données sont, cette fois ci, organisées en tables, et beaucoup plus pratiques en termes d’accès.</w:t>
+      </w:r>
+    </w:p>
+    <w:p>
+      <w:pPr>
+        <w:ind w:left="720"/>
+        <w:rPr>
+          <w:color w:val="1F3864" w:themeColor="accent1" w:themeShade="80"/>
+        </w:rPr>
+      </w:pPr>
+    </w:p>
+    <w:p>
+      <w:pPr>
+        <w:pStyle w:val="Paragraphedeliste"/>
+        <w:numPr>
+          <w:ilvl w:val="0"/>
+          <w:numId w:val="8"/>
+        </w:numPr>
+        <w:rPr>
+          <w:color w:val="1F3864" w:themeColor="accent1" w:themeShade="80"/>
+        </w:rPr>
+      </w:pPr>
+      <w:r>
+        <w:rPr>
+          <w:color w:val="1F3864" w:themeColor="accent1" w:themeShade="80"/>
+          <w:u w:val="single"/>
+        </w:rPr>
+        <w:t>La base de données objet</w:t>
+      </w:r>
+      <w:r>
+        <w:rPr>
+          <w:color w:val="1F3864" w:themeColor="accent1" w:themeShade="80"/>
+          <w:u w:val="single"/>
+        </w:rPr>
+        <w:t> :</w:t>
+      </w:r>
+      <w:r>
+        <w:rPr>
+          <w:color w:val="1F3864" w:themeColor="accent1" w:themeShade="80"/>
+        </w:rPr>
+        <w:t xml:space="preserve"> </w:t>
+      </w:r>
+      <w:r>
+        <w:rPr>
+          <w:color w:val="1F3864" w:themeColor="accent1" w:themeShade="80"/>
+        </w:rPr>
+        <w:t>L’idée principale pour cette évolution de la base de données relationnelle serait d’aborder la base de façon transparente via ses « objets ». En programmation, l’objet est un concept qui simplifie la création de logiciel et optimise de façon conséquente les programmes informatiques.</w:t>
+      </w:r>
+    </w:p>
+    <w:p>
+      <w:pPr>
+        <w:ind w:left="720"/>
+        <w:rPr>
+          <w:color w:val="1F3864" w:themeColor="accent1" w:themeShade="80"/>
+        </w:rPr>
+      </w:pPr>
+    </w:p>
+    <w:p>
+      <w:pPr>
+        <w:ind w:left="720"/>
+        <w:rPr>
+          <w:color w:val="1F3864" w:themeColor="accent1" w:themeShade="80"/>
+        </w:rPr>
+      </w:pPr>
+    </w:p>
+    <w:p>
+      <w:pPr>
+        <w:pStyle w:val="Paragraphedeliste"/>
+        <w:rPr>
+          <w:color w:val="1F3864" w:themeColor="accent1" w:themeShade="80"/>
+        </w:rPr>
+      </w:pPr>
+    </w:p>
+    <w:p>
+      <w:pPr>
+        <w:pStyle w:val="Paragraphedeliste"/>
+        <w:rPr>
+          <w:color w:val="1F3864" w:themeColor="accent1" w:themeShade="80"/>
+        </w:rPr>
+      </w:pPr>
+    </w:p>
+    <w:p>
+      <w:pPr>
+        <w:pStyle w:val="Paragraphedeliste"/>
+        <w:rPr>
+          <w:color w:val="1F3864" w:themeColor="accent1" w:themeShade="80"/>
+        </w:rPr>
+      </w:pPr>
+    </w:p>
+    <w:p>
+      <w:pPr>
+        <w:pStyle w:val="Paragraphedeliste"/>
+        <w:rPr>
+          <w:color w:val="1F3864" w:themeColor="accent1" w:themeShade="80"/>
+        </w:rPr>
+      </w:pPr>
+    </w:p>
+    <w:p>
+      <w:pPr>
+        <w:pStyle w:val="Paragraphedeliste"/>
+      </w:pPr>
     </w:p>
     <w:p>
       <w:pPr>
@@ -308,6 +1059,18 @@
         </w:numPr>
       </w:pPr>
       <w:r>
+        <w:t>Quelles sont les plus répandues</w:t>
+      </w:r>
+    </w:p>
+    <w:p>
+      <w:pPr>
+        <w:pStyle w:val="Paragraphedeliste"/>
+        <w:numPr>
+          <w:ilvl w:val="0"/>
+          <w:numId w:val="4"/>
+        </w:numPr>
+      </w:pPr>
+      <w:r>
         <w:t>Si vous avez déjà travaillé avec des bases de données, dites-nous lesquelles ainsi que leur point fort et les choses difficiles à aborder.</w:t>
       </w:r>
     </w:p>
@@ -383,6 +1146,7 @@
         </w:numPr>
       </w:pPr>
       <w:r>
+        <w:lastRenderedPageBreak/>
         <w:t>Relations</w:t>
       </w:r>
     </w:p>
@@ -503,7 +1267,6 @@
         </w:numPr>
       </w:pPr>
       <w:r>
-        <w:lastRenderedPageBreak/>
         <w:t>Description</w:t>
       </w:r>
     </w:p>
@@ -943,7 +1706,6 @@
         </w:numPr>
       </w:pPr>
       <w:r>
-        <w:lastRenderedPageBreak/>
         <w:t>Bassin</w:t>
       </w:r>
       <w:r>
@@ -1130,6 +1892,7 @@
         </w:numPr>
       </w:pPr>
       <w:r>
+        <w:lastRenderedPageBreak/>
         <w:t>Faire prendre vie à votre base de données</w:t>
       </w:r>
     </w:p>
@@ -1177,7 +1940,6 @@
     <w:p/>
     <w:p>
       <w:r>
-        <w:lastRenderedPageBreak/>
         <w:t>Maintenant que nous avons notre base crée, il va falloir insérer quelques données à l’intérieur.</w:t>
       </w:r>
       <w:r>
@@ -1332,6 +2094,7 @@
         </w:numPr>
       </w:pPr>
       <w:r>
+        <w:lastRenderedPageBreak/>
         <w:t>Afficher les éléments présents dans la base</w:t>
       </w:r>
     </w:p>
@@ -1392,7 +2155,6 @@
     <w:p/>
     <w:p>
       <w:r>
-        <w:lastRenderedPageBreak/>
         <w:t xml:space="preserve">Ajoutez une nouvelle page permettant de modifier un bookmark, attention par contre le </w:t>
       </w:r>
       <w:r>
@@ -1546,6 +2308,7 @@
         <w:pStyle w:val="Paragraphedeliste"/>
       </w:pPr>
       <w:r>
+        <w:lastRenderedPageBreak/>
         <w:t>De la même manière que le précédent, il faudra jouer avec l’import pour pouvoir l’utiliser dans le cadre de votre projet</w:t>
       </w:r>
     </w:p>
@@ -1613,7 +2376,6 @@
         </w:numPr>
       </w:pPr>
       <w:r>
-        <w:lastRenderedPageBreak/>
         <w:t xml:space="preserve">Quels sont les désavantages ? </w:t>
       </w:r>
     </w:p>
@@ -1781,6 +2543,7 @@
         <w:br/>
       </w:r>
       <w:r>
+        <w:lastRenderedPageBreak/>
         <w:br/>
         <w:t>Trouvez ensuite un moyen d’exécuter les bonnes pages suite à cela.</w:t>
       </w:r>
@@ -2187,6 +2950,230 @@
     </w:lvl>
   </w:abstractNum>
   <w:abstractNum w:abstractNumId="3" w15:restartNumberingAfterBreak="0">
+    <w:nsid w:val="3DF812EE"/>
+    <w:multiLevelType w:val="hybridMultilevel"/>
+    <w:tmpl w:val="423C5CF4"/>
+    <w:lvl w:ilvl="0" w:tplc="6008A756">
+      <w:numFmt w:val="bullet"/>
+      <w:lvlText w:val="-"/>
+      <w:lvlJc w:val="left"/>
+      <w:pPr>
+        <w:ind w:left="1080" w:hanging="360"/>
+      </w:pPr>
+      <w:rPr>
+        <w:rFonts w:ascii="Calibri" w:eastAsiaTheme="minorHAnsi" w:hAnsi="Calibri" w:cs="Calibri" w:hint="default"/>
+      </w:rPr>
+    </w:lvl>
+    <w:lvl w:ilvl="1" w:tplc="040C0003" w:tentative="1">
+      <w:start w:val="1"/>
+      <w:numFmt w:val="bullet"/>
+      <w:lvlText w:val="o"/>
+      <w:lvlJc w:val="left"/>
+      <w:pPr>
+        <w:ind w:left="1800" w:hanging="360"/>
+      </w:pPr>
+      <w:rPr>
+        <w:rFonts w:ascii="Courier New" w:hAnsi="Courier New" w:cs="Courier New" w:hint="default"/>
+      </w:rPr>
+    </w:lvl>
+    <w:lvl w:ilvl="2" w:tplc="040C0005" w:tentative="1">
+      <w:start w:val="1"/>
+      <w:numFmt w:val="bullet"/>
+      <w:lvlText w:val=""/>
+      <w:lvlJc w:val="left"/>
+      <w:pPr>
+        <w:ind w:left="2520" w:hanging="360"/>
+      </w:pPr>
+      <w:rPr>
+        <w:rFonts w:ascii="Wingdings" w:hAnsi="Wingdings" w:hint="default"/>
+      </w:rPr>
+    </w:lvl>
+    <w:lvl w:ilvl="3" w:tplc="040C0001" w:tentative="1">
+      <w:start w:val="1"/>
+      <w:numFmt w:val="bullet"/>
+      <w:lvlText w:val=""/>
+      <w:lvlJc w:val="left"/>
+      <w:pPr>
+        <w:ind w:left="3240" w:hanging="360"/>
+      </w:pPr>
+      <w:rPr>
+        <w:rFonts w:ascii="Symbol" w:hAnsi="Symbol" w:hint="default"/>
+      </w:rPr>
+    </w:lvl>
+    <w:lvl w:ilvl="4" w:tplc="040C0003" w:tentative="1">
+      <w:start w:val="1"/>
+      <w:numFmt w:val="bullet"/>
+      <w:lvlText w:val="o"/>
+      <w:lvlJc w:val="left"/>
+      <w:pPr>
+        <w:ind w:left="3960" w:hanging="360"/>
+      </w:pPr>
+      <w:rPr>
+        <w:rFonts w:ascii="Courier New" w:hAnsi="Courier New" w:cs="Courier New" w:hint="default"/>
+      </w:rPr>
+    </w:lvl>
+    <w:lvl w:ilvl="5" w:tplc="040C0005" w:tentative="1">
+      <w:start w:val="1"/>
+      <w:numFmt w:val="bullet"/>
+      <w:lvlText w:val=""/>
+      <w:lvlJc w:val="left"/>
+      <w:pPr>
+        <w:ind w:left="4680" w:hanging="360"/>
+      </w:pPr>
+      <w:rPr>
+        <w:rFonts w:ascii="Wingdings" w:hAnsi="Wingdings" w:hint="default"/>
+      </w:rPr>
+    </w:lvl>
+    <w:lvl w:ilvl="6" w:tplc="040C0001" w:tentative="1">
+      <w:start w:val="1"/>
+      <w:numFmt w:val="bullet"/>
+      <w:lvlText w:val=""/>
+      <w:lvlJc w:val="left"/>
+      <w:pPr>
+        <w:ind w:left="5400" w:hanging="360"/>
+      </w:pPr>
+      <w:rPr>
+        <w:rFonts w:ascii="Symbol" w:hAnsi="Symbol" w:hint="default"/>
+      </w:rPr>
+    </w:lvl>
+    <w:lvl w:ilvl="7" w:tplc="040C0003" w:tentative="1">
+      <w:start w:val="1"/>
+      <w:numFmt w:val="bullet"/>
+      <w:lvlText w:val="o"/>
+      <w:lvlJc w:val="left"/>
+      <w:pPr>
+        <w:ind w:left="6120" w:hanging="360"/>
+      </w:pPr>
+      <w:rPr>
+        <w:rFonts w:ascii="Courier New" w:hAnsi="Courier New" w:cs="Courier New" w:hint="default"/>
+      </w:rPr>
+    </w:lvl>
+    <w:lvl w:ilvl="8" w:tplc="040C0005" w:tentative="1">
+      <w:start w:val="1"/>
+      <w:numFmt w:val="bullet"/>
+      <w:lvlText w:val=""/>
+      <w:lvlJc w:val="left"/>
+      <w:pPr>
+        <w:ind w:left="6840" w:hanging="360"/>
+      </w:pPr>
+      <w:rPr>
+        <w:rFonts w:ascii="Wingdings" w:hAnsi="Wingdings" w:hint="default"/>
+      </w:rPr>
+    </w:lvl>
+  </w:abstractNum>
+  <w:abstractNum w:abstractNumId="4" w15:restartNumberingAfterBreak="0">
+    <w:nsid w:val="44815982"/>
+    <w:multiLevelType w:val="hybridMultilevel"/>
+    <w:tmpl w:val="1C6E0394"/>
+    <w:lvl w:ilvl="0" w:tplc="F66AE78A">
+      <w:numFmt w:val="bullet"/>
+      <w:lvlText w:val="-"/>
+      <w:lvlJc w:val="left"/>
+      <w:pPr>
+        <w:ind w:left="1080" w:hanging="360"/>
+      </w:pPr>
+      <w:rPr>
+        <w:rFonts w:ascii="Calibri" w:eastAsiaTheme="minorHAnsi" w:hAnsi="Calibri" w:cs="Calibri" w:hint="default"/>
+      </w:rPr>
+    </w:lvl>
+    <w:lvl w:ilvl="1" w:tplc="040C0003" w:tentative="1">
+      <w:start w:val="1"/>
+      <w:numFmt w:val="bullet"/>
+      <w:lvlText w:val="o"/>
+      <w:lvlJc w:val="left"/>
+      <w:pPr>
+        <w:ind w:left="1800" w:hanging="360"/>
+      </w:pPr>
+      <w:rPr>
+        <w:rFonts w:ascii="Courier New" w:hAnsi="Courier New" w:cs="Courier New" w:hint="default"/>
+      </w:rPr>
+    </w:lvl>
+    <w:lvl w:ilvl="2" w:tplc="040C0005" w:tentative="1">
+      <w:start w:val="1"/>
+      <w:numFmt w:val="bullet"/>
+      <w:lvlText w:val=""/>
+      <w:lvlJc w:val="left"/>
+      <w:pPr>
+        <w:ind w:left="2520" w:hanging="360"/>
+      </w:pPr>
+      <w:rPr>
+        <w:rFonts w:ascii="Wingdings" w:hAnsi="Wingdings" w:hint="default"/>
+      </w:rPr>
+    </w:lvl>
+    <w:lvl w:ilvl="3" w:tplc="040C0001" w:tentative="1">
+      <w:start w:val="1"/>
+      <w:numFmt w:val="bullet"/>
+      <w:lvlText w:val=""/>
+      <w:lvlJc w:val="left"/>
+      <w:pPr>
+        <w:ind w:left="3240" w:hanging="360"/>
+      </w:pPr>
+      <w:rPr>
+        <w:rFonts w:ascii="Symbol" w:hAnsi="Symbol" w:hint="default"/>
+      </w:rPr>
+    </w:lvl>
+    <w:lvl w:ilvl="4" w:tplc="040C0003" w:tentative="1">
+      <w:start w:val="1"/>
+      <w:numFmt w:val="bullet"/>
+      <w:lvlText w:val="o"/>
+      <w:lvlJc w:val="left"/>
+      <w:pPr>
+        <w:ind w:left="3960" w:hanging="360"/>
+      </w:pPr>
+      <w:rPr>
+        <w:rFonts w:ascii="Courier New" w:hAnsi="Courier New" w:cs="Courier New" w:hint="default"/>
+      </w:rPr>
+    </w:lvl>
+    <w:lvl w:ilvl="5" w:tplc="040C0005" w:tentative="1">
+      <w:start w:val="1"/>
+      <w:numFmt w:val="bullet"/>
+      <w:lvlText w:val=""/>
+      <w:lvlJc w:val="left"/>
+      <w:pPr>
+        <w:ind w:left="4680" w:hanging="360"/>
+      </w:pPr>
+      <w:rPr>
+        <w:rFonts w:ascii="Wingdings" w:hAnsi="Wingdings" w:hint="default"/>
+      </w:rPr>
+    </w:lvl>
+    <w:lvl w:ilvl="6" w:tplc="040C0001" w:tentative="1">
+      <w:start w:val="1"/>
+      <w:numFmt w:val="bullet"/>
+      <w:lvlText w:val=""/>
+      <w:lvlJc w:val="left"/>
+      <w:pPr>
+        <w:ind w:left="5400" w:hanging="360"/>
+      </w:pPr>
+      <w:rPr>
+        <w:rFonts w:ascii="Symbol" w:hAnsi="Symbol" w:hint="default"/>
+      </w:rPr>
+    </w:lvl>
+    <w:lvl w:ilvl="7" w:tplc="040C0003" w:tentative="1">
+      <w:start w:val="1"/>
+      <w:numFmt w:val="bullet"/>
+      <w:lvlText w:val="o"/>
+      <w:lvlJc w:val="left"/>
+      <w:pPr>
+        <w:ind w:left="6120" w:hanging="360"/>
+      </w:pPr>
+      <w:rPr>
+        <w:rFonts w:ascii="Courier New" w:hAnsi="Courier New" w:cs="Courier New" w:hint="default"/>
+      </w:rPr>
+    </w:lvl>
+    <w:lvl w:ilvl="8" w:tplc="040C0005" w:tentative="1">
+      <w:start w:val="1"/>
+      <w:numFmt w:val="bullet"/>
+      <w:lvlText w:val=""/>
+      <w:lvlJc w:val="left"/>
+      <w:pPr>
+        <w:ind w:left="6840" w:hanging="360"/>
+      </w:pPr>
+      <w:rPr>
+        <w:rFonts w:ascii="Wingdings" w:hAnsi="Wingdings" w:hint="default"/>
+      </w:rPr>
+    </w:lvl>
+  </w:abstractNum>
+  <w:abstractNum w:abstractNumId="5" w15:restartNumberingAfterBreak="0">
     <w:nsid w:val="46736D27"/>
     <w:multiLevelType w:val="hybridMultilevel"/>
     <w:tmpl w:val="686EB2BA"/>
@@ -2299,7 +3286,7 @@
       </w:rPr>
     </w:lvl>
   </w:abstractNum>
-  <w:abstractNum w:abstractNumId="4" w15:restartNumberingAfterBreak="0">
+  <w:abstractNum w:abstractNumId="6" w15:restartNumberingAfterBreak="0">
     <w:nsid w:val="4D6D2242"/>
     <w:multiLevelType w:val="multilevel"/>
     <w:tmpl w:val="01568616"/>
@@ -2448,7 +3435,7 @@
       </w:rPr>
     </w:lvl>
   </w:abstractNum>
-  <w:abstractNum w:abstractNumId="5" w15:restartNumberingAfterBreak="0">
+  <w:abstractNum w:abstractNumId="7" w15:restartNumberingAfterBreak="0">
     <w:nsid w:val="56DE3A64"/>
     <w:multiLevelType w:val="hybridMultilevel"/>
     <w:tmpl w:val="59DE2C7C"/>
@@ -2561,7 +3548,119 @@
       </w:rPr>
     </w:lvl>
   </w:abstractNum>
-  <w:abstractNum w:abstractNumId="6" w15:restartNumberingAfterBreak="0">
+  <w:abstractNum w:abstractNumId="8" w15:restartNumberingAfterBreak="0">
+    <w:nsid w:val="66117A16"/>
+    <w:multiLevelType w:val="hybridMultilevel"/>
+    <w:tmpl w:val="E166A17C"/>
+    <w:lvl w:ilvl="0" w:tplc="291EC70E">
+      <w:numFmt w:val="bullet"/>
+      <w:lvlText w:val="-"/>
+      <w:lvlJc w:val="left"/>
+      <w:pPr>
+        <w:ind w:left="1080" w:hanging="360"/>
+      </w:pPr>
+      <w:rPr>
+        <w:rFonts w:ascii="Calibri" w:eastAsiaTheme="minorHAnsi" w:hAnsi="Calibri" w:cs="Calibri" w:hint="default"/>
+      </w:rPr>
+    </w:lvl>
+    <w:lvl w:ilvl="1" w:tplc="040C0003" w:tentative="1">
+      <w:start w:val="1"/>
+      <w:numFmt w:val="bullet"/>
+      <w:lvlText w:val="o"/>
+      <w:lvlJc w:val="left"/>
+      <w:pPr>
+        <w:ind w:left="1800" w:hanging="360"/>
+      </w:pPr>
+      <w:rPr>
+        <w:rFonts w:ascii="Courier New" w:hAnsi="Courier New" w:cs="Courier New" w:hint="default"/>
+      </w:rPr>
+    </w:lvl>
+    <w:lvl w:ilvl="2" w:tplc="040C0005" w:tentative="1">
+      <w:start w:val="1"/>
+      <w:numFmt w:val="bullet"/>
+      <w:lvlText w:val=""/>
+      <w:lvlJc w:val="left"/>
+      <w:pPr>
+        <w:ind w:left="2520" w:hanging="360"/>
+      </w:pPr>
+      <w:rPr>
+        <w:rFonts w:ascii="Wingdings" w:hAnsi="Wingdings" w:hint="default"/>
+      </w:rPr>
+    </w:lvl>
+    <w:lvl w:ilvl="3" w:tplc="040C0001" w:tentative="1">
+      <w:start w:val="1"/>
+      <w:numFmt w:val="bullet"/>
+      <w:lvlText w:val=""/>
+      <w:lvlJc w:val="left"/>
+      <w:pPr>
+        <w:ind w:left="3240" w:hanging="360"/>
+      </w:pPr>
+      <w:rPr>
+        <w:rFonts w:ascii="Symbol" w:hAnsi="Symbol" w:hint="default"/>
+      </w:rPr>
+    </w:lvl>
+    <w:lvl w:ilvl="4" w:tplc="040C0003" w:tentative="1">
+      <w:start w:val="1"/>
+      <w:numFmt w:val="bullet"/>
+      <w:lvlText w:val="o"/>
+      <w:lvlJc w:val="left"/>
+      <w:pPr>
+        <w:ind w:left="3960" w:hanging="360"/>
+      </w:pPr>
+      <w:rPr>
+        <w:rFonts w:ascii="Courier New" w:hAnsi="Courier New" w:cs="Courier New" w:hint="default"/>
+      </w:rPr>
+    </w:lvl>
+    <w:lvl w:ilvl="5" w:tplc="040C0005" w:tentative="1">
+      <w:start w:val="1"/>
+      <w:numFmt w:val="bullet"/>
+      <w:lvlText w:val=""/>
+      <w:lvlJc w:val="left"/>
+      <w:pPr>
+        <w:ind w:left="4680" w:hanging="360"/>
+      </w:pPr>
+      <w:rPr>
+        <w:rFonts w:ascii="Wingdings" w:hAnsi="Wingdings" w:hint="default"/>
+      </w:rPr>
+    </w:lvl>
+    <w:lvl w:ilvl="6" w:tplc="040C0001" w:tentative="1">
+      <w:start w:val="1"/>
+      <w:numFmt w:val="bullet"/>
+      <w:lvlText w:val=""/>
+      <w:lvlJc w:val="left"/>
+      <w:pPr>
+        <w:ind w:left="5400" w:hanging="360"/>
+      </w:pPr>
+      <w:rPr>
+        <w:rFonts w:ascii="Symbol" w:hAnsi="Symbol" w:hint="default"/>
+      </w:rPr>
+    </w:lvl>
+    <w:lvl w:ilvl="7" w:tplc="040C0003" w:tentative="1">
+      <w:start w:val="1"/>
+      <w:numFmt w:val="bullet"/>
+      <w:lvlText w:val="o"/>
+      <w:lvlJc w:val="left"/>
+      <w:pPr>
+        <w:ind w:left="6120" w:hanging="360"/>
+      </w:pPr>
+      <w:rPr>
+        <w:rFonts w:ascii="Courier New" w:hAnsi="Courier New" w:cs="Courier New" w:hint="default"/>
+      </w:rPr>
+    </w:lvl>
+    <w:lvl w:ilvl="8" w:tplc="040C0005" w:tentative="1">
+      <w:start w:val="1"/>
+      <w:numFmt w:val="bullet"/>
+      <w:lvlText w:val=""/>
+      <w:lvlJc w:val="left"/>
+      <w:pPr>
+        <w:ind w:left="6840" w:hanging="360"/>
+      </w:pPr>
+      <w:rPr>
+        <w:rFonts w:ascii="Wingdings" w:hAnsi="Wingdings" w:hint="default"/>
+      </w:rPr>
+    </w:lvl>
+  </w:abstractNum>
+  <w:abstractNum w:abstractNumId="9" w15:restartNumberingAfterBreak="0">
     <w:nsid w:val="73A965FE"/>
     <w:multiLevelType w:val="hybridMultilevel"/>
     <w:tmpl w:val="57748736"/>
@@ -2678,22 +3777,31 @@
     <w:abstractNumId w:val="1"/>
   </w:num>
   <w:num w:numId="2">
-    <w:abstractNumId w:val="3"/>
+    <w:abstractNumId w:val="5"/>
   </w:num>
   <w:num w:numId="3">
-    <w:abstractNumId w:val="6"/>
+    <w:abstractNumId w:val="9"/>
   </w:num>
   <w:num w:numId="4">
     <w:abstractNumId w:val="0"/>
   </w:num>
   <w:num w:numId="5">
-    <w:abstractNumId w:val="5"/>
+    <w:abstractNumId w:val="7"/>
   </w:num>
   <w:num w:numId="6">
     <w:abstractNumId w:val="2"/>
   </w:num>
   <w:num w:numId="7">
+    <w:abstractNumId w:val="6"/>
+  </w:num>
+  <w:num w:numId="8">
+    <w:abstractNumId w:val="8"/>
+  </w:num>
+  <w:num w:numId="9">
     <w:abstractNumId w:val="4"/>
+  </w:num>
+  <w:num w:numId="10">
+    <w:abstractNumId w:val="3"/>
   </w:num>
 </w:numbering>
 </file>

--- a/3 - Les bases en PHP et base de données/Brief PHP.docx
+++ b/3 - Les bases en PHP et base de données/Brief PHP.docx
@@ -206,7 +206,13 @@
         <w:rPr>
           <w:color w:val="1F3864" w:themeColor="accent1" w:themeShade="80"/>
         </w:rPr>
-        <w:t>La notion de CRUD a été inventé pour représenter est rendre exécutable les requête SQL.</w:t>
+        <w:t>La notion de CRUD a été inventé pour représenter est rendre exécutable les requête</w:t>
+      </w:r>
+      <w:r>
+        <w:rPr>
+          <w:color w:val="1F3864" w:themeColor="accent1" w:themeShade="80"/>
+        </w:rPr>
+        <w:t xml:space="preserve"> en y Facilitant la mémorisation d’une information basique et essentiel </w:t>
       </w:r>
     </w:p>
     <w:p>
@@ -350,6 +356,30 @@
     <w:p>
       <w:pPr>
         <w:pStyle w:val="Paragraphedeliste"/>
+        <w:rPr>
+          <w:color w:val="1F3864" w:themeColor="accent1" w:themeShade="80"/>
+        </w:rPr>
+      </w:pPr>
+    </w:p>
+    <w:p>
+      <w:pPr>
+        <w:pStyle w:val="Paragraphedeliste"/>
+        <w:rPr>
+          <w:color w:val="1F3864" w:themeColor="accent1" w:themeShade="80"/>
+        </w:rPr>
+      </w:pPr>
+    </w:p>
+    <w:p>
+      <w:pPr>
+        <w:pStyle w:val="Paragraphedeliste"/>
+        <w:rPr>
+          <w:color w:val="1F3864" w:themeColor="accent1" w:themeShade="80"/>
+        </w:rPr>
+      </w:pPr>
+    </w:p>
+    <w:p>
+      <w:pPr>
+        <w:pStyle w:val="Paragraphedeliste"/>
         <w:numPr>
           <w:ilvl w:val="0"/>
           <w:numId w:val="2"/>
@@ -373,14 +403,19 @@
         <w:rPr>
           <w:color w:val="1F3864" w:themeColor="accent1" w:themeShade="80"/>
         </w:rPr>
-        <w:lastRenderedPageBreak/>
         <w:t>N</w:t>
       </w:r>
       <w:r>
         <w:rPr>
           <w:color w:val="1F3864" w:themeColor="accent1" w:themeShade="80"/>
         </w:rPr>
-        <w:t xml:space="preserve">on il n’est pas limité à certains langages de programmation vue que celui-ci se rend compatible a chacun des langages de programmation pouvant communiquer avec une base de données </w:t>
+        <w:t>on il n’est pas limité à certains langages de programmation vue que celui-ci se rend compatible a chacun des langages de programmatio</w:t>
+      </w:r>
+      <w:r>
+        <w:rPr>
+          <w:color w:val="1F3864" w:themeColor="accent1" w:themeShade="80"/>
+        </w:rPr>
+        <w:t>n.</w:t>
       </w:r>
     </w:p>
     <w:p>
@@ -529,7 +564,13 @@
         <w:rPr>
           <w:color w:val="1F3864" w:themeColor="accent1" w:themeShade="80"/>
         </w:rPr>
-        <w:t xml:space="preserve">par exemple la gestion de plein d’équipement pour les stocks d’une entreprise. </w:t>
+        <w:t>Par</w:t>
+      </w:r>
+      <w:r>
+        <w:rPr>
+          <w:color w:val="1F3864" w:themeColor="accent1" w:themeShade="80"/>
+        </w:rPr>
+        <w:t xml:space="preserve"> exemple la gestion de plein d’équipement pour les stocks d’une entreprise. </w:t>
       </w:r>
     </w:p>
     <w:p>
@@ -762,7 +803,6 @@
         </w:numPr>
       </w:pPr>
       <w:r>
-        <w:lastRenderedPageBreak/>
         <w:t>Quels sont les spécificités des différents types de base de données</w:t>
       </w:r>
     </w:p>
@@ -1134,6 +1174,7 @@
         </w:numPr>
       </w:pPr>
       <w:r>
+        <w:lastRenderedPageBreak/>
         <w:t>Cardinalités</w:t>
       </w:r>
     </w:p>
@@ -1146,7 +1187,6 @@
         </w:numPr>
       </w:pPr>
       <w:r>
-        <w:lastRenderedPageBreak/>
         <w:t>Relations</w:t>
       </w:r>
     </w:p>
@@ -1567,6 +1607,7 @@
         </w:numPr>
       </w:pPr>
       <w:r>
+        <w:lastRenderedPageBreak/>
         <w:t>Description</w:t>
       </w:r>
     </w:p>
@@ -1892,7 +1933,6 @@
         </w:numPr>
       </w:pPr>
       <w:r>
-        <w:lastRenderedPageBreak/>
         <w:t>Faire prendre vie à votre base de données</w:t>
       </w:r>
     </w:p>
@@ -2081,6 +2121,7 @@
     <w:p/>
     <w:p>
       <w:r>
+        <w:lastRenderedPageBreak/>
         <w:t>Faites bien attention à Utiliser les blocs try et catch pour bien gérer les erreurs de connexion</w:t>
       </w:r>
     </w:p>
@@ -2094,7 +2135,6 @@
         </w:numPr>
       </w:pPr>
       <w:r>
-        <w:lastRenderedPageBreak/>
         <w:t>Afficher les éléments présents dans la base</w:t>
       </w:r>
     </w:p>
@@ -2308,7 +2348,6 @@
         <w:pStyle w:val="Paragraphedeliste"/>
       </w:pPr>
       <w:r>
-        <w:lastRenderedPageBreak/>
         <w:t>De la même manière que le précédent, il faudra jouer avec l’import pour pouvoir l’utiliser dans le cadre de votre projet</w:t>
       </w:r>
     </w:p>

--- a/3 - Les bases en PHP et base de données/Brief PHP.docx
+++ b/3 - Les bases en PHP et base de données/Brief PHP.docx
@@ -434,6 +434,36 @@
       <w:pPr>
         <w:pStyle w:val="Paragraphedeliste"/>
       </w:pPr>
+      <w:r>
+        <w:t xml:space="preserve">Principes de programmation : </w:t>
+      </w:r>
+    </w:p>
+    <w:p>
+      <w:pPr>
+        <w:pStyle w:val="Paragraphedeliste"/>
+      </w:pPr>
+      <w:r>
+        <w:tab/>
+      </w:r>
+      <w:r>
+        <w:rPr>
+          <w:color w:val="1F3864" w:themeColor="accent1" w:themeShade="80"/>
+        </w:rPr>
+        <w:t>-SOLID</w:t>
+      </w:r>
+    </w:p>
+    <w:p>
+      <w:pPr>
+        <w:pStyle w:val="Paragraphedeliste"/>
+      </w:pPr>
+      <w:r>
+        <w:tab/>
+      </w:r>
+    </w:p>
+    <w:p>
+      <w:pPr>
+        <w:pStyle w:val="Paragraphedeliste"/>
+      </w:pPr>
     </w:p>
     <w:p/>
     <w:p>
@@ -1155,7 +1185,11 @@
       </w:r>
       <w:r>
         <w:br/>
-        <w:t>Le but de cet étape va être de se renseigner sur comment faire un modèle conceptuel de données, et de nous tester sur trois petits exercices afin de bien valider notre compréhension.</w:t>
+        <w:t xml:space="preserve">Le but de cet étape va être de se renseigner sur comment faire un modèle conceptuel de données, et de nous tester sur trois petits exercices afin de bien valider notre </w:t>
+      </w:r>
+      <w:r>
+        <w:lastRenderedPageBreak/>
+        <w:t>compréhension.</w:t>
       </w:r>
       <w:r>
         <w:br/>
@@ -1174,7 +1208,6 @@
         </w:numPr>
       </w:pPr>
       <w:r>
-        <w:lastRenderedPageBreak/>
         <w:t>Cardinalités</w:t>
       </w:r>
     </w:p>
@@ -1571,6 +1604,7 @@
         </w:numPr>
       </w:pPr>
       <w:r>
+        <w:lastRenderedPageBreak/>
         <w:t>Date de sortie</w:t>
       </w:r>
     </w:p>
@@ -1607,7 +1641,6 @@
         </w:numPr>
       </w:pPr>
       <w:r>
-        <w:lastRenderedPageBreak/>
         <w:t>Description</w:t>
       </w:r>
     </w:p>
@@ -1919,6 +1952,7 @@
         <w:br/>
       </w:r>
       <w:r>
+        <w:lastRenderedPageBreak/>
         <w:br/>
         <w:t>A vous de voir ce que vous allez avoir besoin ici, en termes de données dans les tables et leurs relations.</w:t>
       </w:r>
@@ -2115,14 +2149,24 @@
       </w:r>
       <w:r>
         <w:br/>
+      </w:r>
+      <w:r>
+        <w:lastRenderedPageBreak/>
         <w:t>Vous devez trouver comment marche PDO et le mettre en place pour qu’il puisse venir faire le lien entre PHP et la base de données.</w:t>
       </w:r>
     </w:p>
     <w:p/>
     <w:p>
       <w:r>
-        <w:lastRenderedPageBreak/>
-        <w:t>Faites bien attention à Utiliser les blocs try et catch pour bien gérer les erreurs de connexion</w:t>
+        <w:t xml:space="preserve">Faites bien attention à Utiliser les blocs </w:t>
+      </w:r>
+      <w:proofErr w:type="spellStart"/>
+      <w:r>
+        <w:t>try</w:t>
+      </w:r>
+      <w:proofErr w:type="spellEnd"/>
+      <w:r>
+        <w:t xml:space="preserve"> et catch pour bien gérer les erreurs de connexion</w:t>
       </w:r>
     </w:p>
     <w:p/>
@@ -2282,7 +2326,15 @@
         </w:numPr>
       </w:pPr>
       <w:r>
-        <w:t>Gérer un système de template pour l’affichage HTML</w:t>
+        <w:t xml:space="preserve">Gérer un système de </w:t>
+      </w:r>
+      <w:proofErr w:type="spellStart"/>
+      <w:r>
+        <w:t>template</w:t>
+      </w:r>
+      <w:proofErr w:type="spellEnd"/>
+      <w:r>
+        <w:t xml:space="preserve"> pour l’affichage HTML</w:t>
       </w:r>
     </w:p>
     <w:p/>
@@ -2322,6 +2374,7 @@
         </w:numPr>
       </w:pPr>
       <w:r>
+        <w:lastRenderedPageBreak/>
         <w:t>Rassembler ses requêtes dans un fichier</w:t>
       </w:r>
     </w:p>
@@ -2335,7 +2388,15 @@
         <w:pStyle w:val="Paragraphedeliste"/>
       </w:pPr>
       <w:r>
-        <w:t>Maintenant que l’on a séparé notre template de notre PHP, on va désormais faire une nouvelle chose : Séparer nos requêtes dans un nouveau fichier dédié.</w:t>
+        <w:t xml:space="preserve">Maintenant que l’on a séparé notre </w:t>
+      </w:r>
+      <w:proofErr w:type="spellStart"/>
+      <w:r>
+        <w:t>template</w:t>
+      </w:r>
+      <w:proofErr w:type="spellEnd"/>
+      <w:r>
+        <w:t xml:space="preserve"> de notre PHP, on va désormais faire une nouvelle chose : Séparer nos requêtes dans un nouveau fichier dédié.</w:t>
       </w:r>
     </w:p>
     <w:p>
@@ -2372,13 +2433,29 @@
         </w:numPr>
       </w:pPr>
       <w:r>
-        <w:t>Le principe de Model-View-Controller</w:t>
-      </w:r>
-    </w:p>
-    <w:p/>
-    <w:p>
-      <w:r>
-        <w:t xml:space="preserve">Avant d’avancer plus, faites un peu de veille sur le Model-View-Controller en répondant aux questions suivantes : </w:t>
+        <w:t>Le principe de Model-</w:t>
+      </w:r>
+      <w:proofErr w:type="spellStart"/>
+      <w:r>
+        <w:t>View</w:t>
+      </w:r>
+      <w:proofErr w:type="spellEnd"/>
+      <w:r>
+        <w:t>-Controller</w:t>
+      </w:r>
+    </w:p>
+    <w:p/>
+    <w:p>
+      <w:r>
+        <w:t>Avant d’avancer plus, faites un peu de veille sur le Model-</w:t>
+      </w:r>
+      <w:proofErr w:type="spellStart"/>
+      <w:r>
+        <w:t>View</w:t>
+      </w:r>
+      <w:proofErr w:type="spellEnd"/>
+      <w:r>
+        <w:t xml:space="preserve">-Controller en répondant aux questions suivantes : </w:t>
       </w:r>
     </w:p>
     <w:p/>
@@ -2480,7 +2557,23 @@
         <w:ind w:left="740"/>
       </w:pPr>
       <w:r>
-        <w:t>Maintenant, c’est bien beau, mais à chaque fois que l’on va accéder à une nouvelle fonctionnalité de notre site on doit passer par des urls qui sont différentes (et qui plus est avec .php à la fin !)</w:t>
+        <w:t xml:space="preserve">Maintenant, c’est bien beau, mais à chaque fois que l’on va accéder à une nouvelle fonctionnalité de notre site on doit passer par des </w:t>
+      </w:r>
+      <w:proofErr w:type="spellStart"/>
+      <w:r>
+        <w:t>urls</w:t>
+      </w:r>
+      <w:proofErr w:type="spellEnd"/>
+      <w:r>
+        <w:t xml:space="preserve"> qui sont différentes (et qui plus est avec .</w:t>
+      </w:r>
+      <w:proofErr w:type="spellStart"/>
+      <w:r>
+        <w:t>php</w:t>
+      </w:r>
+      <w:proofErr w:type="spellEnd"/>
+      <w:r>
+        <w:t xml:space="preserve"> à la fin !)</w:t>
       </w:r>
       <w:r>
         <w:br/>
@@ -2513,7 +2606,7 @@
       <w:r>
         <w:br/>
       </w:r>
-      <w:hyperlink r:id="rId5" w:history="1">
+      <w:hyperlink r:id="rId6" w:history="1">
         <w:r>
           <w:rPr>
             <w:rStyle w:val="Lienhypertexte"/>
@@ -2527,7 +2620,7 @@
         <w:pStyle w:val="Paragraphedeliste"/>
         <w:ind w:left="740"/>
       </w:pPr>
-      <w:hyperlink r:id="rId6" w:history="1">
+      <w:hyperlink r:id="rId7" w:history="1">
         <w:r>
           <w:rPr>
             <w:rStyle w:val="Lienhypertexte"/>
@@ -2549,13 +2642,14 @@
         <w:ind w:left="740"/>
       </w:pPr>
       <w:r>
+        <w:lastRenderedPageBreak/>
         <w:br/>
         <w:t>http://localhost/yourfile/</w:t>
       </w:r>
       <w:r>
         <w:br/>
       </w:r>
-      <w:hyperlink r:id="rId7" w:history="1">
+      <w:hyperlink r:id="rId8" w:history="1">
         <w:r>
           <w:rPr>
             <w:rStyle w:val="Lienhypertexte"/>
@@ -2576,13 +2670,20 @@
         <w:ind w:left="740"/>
       </w:pPr>
       <w:r>
-        <w:t>Il faudra donc faire quelques recherches sur comment vous pouvez faire ça à l’aide de APACHE et son rewrite engine !</w:t>
+        <w:t xml:space="preserve">Il faudra donc faire quelques recherches sur comment vous pouvez faire ça à l’aide </w:t>
+      </w:r>
+      <w:proofErr w:type="gramStart"/>
+      <w:r>
+        <w:t>de APACHE</w:t>
+      </w:r>
+      <w:proofErr w:type="gramEnd"/>
+      <w:r>
+        <w:t xml:space="preserve"> et son rewrite engine !</w:t>
       </w:r>
       <w:r>
         <w:br/>
       </w:r>
       <w:r>
-        <w:lastRenderedPageBreak/>
         <w:br/>
         <w:t>Trouvez ensuite un moyen d’exécuter les bonnes pages suite à cela.</w:t>
       </w:r>
@@ -2621,8 +2722,13 @@
         </w:numPr>
       </w:pPr>
       <w:r>
-        <w:t>Gérer les styles de validation du formulaire en css</w:t>
-      </w:r>
+        <w:t xml:space="preserve">Gérer les styles de validation du formulaire en </w:t>
+      </w:r>
+      <w:proofErr w:type="spellStart"/>
+      <w:r>
+        <w:t>css</w:t>
+      </w:r>
+      <w:proofErr w:type="spellEnd"/>
     </w:p>
     <w:p/>
     <w:p/>
@@ -4782,4 +4888,16 @@
     </a:ext>
   </a:extLst>
 </a:theme>
+</file>
+
+<file path=customXml/item1.xml><?xml version="1.0" encoding="utf-8"?>
+<b:Sources xmlns:b="http://schemas.openxmlformats.org/officeDocument/2006/bibliography" xmlns="http://schemas.openxmlformats.org/officeDocument/2006/bibliography" SelectedStyle="\APASixthEditionOfficeOnline.xsl" StyleName="APA" Version="6"/>
+</file>
+
+<file path=customXml/itemProps1.xml><?xml version="1.0" encoding="utf-8"?>
+<ds:datastoreItem xmlns:ds="http://schemas.openxmlformats.org/officeDocument/2006/customXml" ds:itemID="{AC5B5058-32D0-469D-82CE-7AEC1222678B}">
+  <ds:schemaRefs>
+    <ds:schemaRef ds:uri="http://schemas.openxmlformats.org/officeDocument/2006/bibliography"/>
+  </ds:schemaRefs>
+</ds:datastoreItem>
 </file>
--- a/3 - Les bases en PHP et base de données/Brief PHP.docx
+++ b/3 - Les bases en PHP et base de données/Brief PHP.docx
@@ -441,6 +441,9 @@
     <w:p>
       <w:pPr>
         <w:pStyle w:val="Paragraphedeliste"/>
+        <w:rPr>
+          <w:color w:val="1F3864" w:themeColor="accent1" w:themeShade="80"/>
+        </w:rPr>
       </w:pPr>
       <w:r>
         <w:tab/>
@@ -456,9 +459,11 @@
       <w:pPr>
         <w:pStyle w:val="Paragraphedeliste"/>
       </w:pPr>
-      <w:r>
-        <w:tab/>
-      </w:r>
+    </w:p>
+    <w:p>
+      <w:pPr>
+        <w:pStyle w:val="Paragraphedeliste"/>
+      </w:pPr>
     </w:p>
     <w:p>
       <w:pPr>
@@ -471,6 +476,38 @@
         <w:t>Une petite présentation sera à faire pour échanger sur ce principe avec toute la promotion, afin d’avoir une vision bien complète de ce qu’est un CRUD.</w:t>
       </w:r>
     </w:p>
+    <w:p/>
+    <w:p/>
+    <w:p/>
+    <w:p/>
+    <w:p/>
+    <w:p/>
+    <w:p/>
+    <w:p/>
+    <w:p/>
+    <w:p/>
+    <w:p/>
+    <w:p/>
+    <w:p/>
+    <w:p/>
+    <w:p/>
+    <w:p/>
+    <w:p/>
+    <w:p/>
+    <w:p/>
+    <w:p/>
+    <w:p/>
+    <w:p/>
+    <w:p/>
+    <w:p/>
+    <w:p/>
+    <w:p/>
+    <w:p/>
+    <w:p/>
+    <w:p/>
+    <w:p/>
+    <w:p/>
+    <w:p/>
     <w:p/>
     <w:p>
       <w:pPr>
@@ -481,6 +518,7 @@
         </w:numPr>
       </w:pPr>
       <w:r>
+        <w:lastRenderedPageBreak/>
         <w:t>La base de données</w:t>
       </w:r>
     </w:p>
@@ -827,12 +865,73 @@
     <w:p>
       <w:pPr>
         <w:pStyle w:val="Paragraphedeliste"/>
+        <w:ind w:firstLine="696"/>
+      </w:pPr>
+    </w:p>
+    <w:p>
+      <w:pPr>
+        <w:pStyle w:val="Paragraphedeliste"/>
+        <w:ind w:firstLine="696"/>
+      </w:pPr>
+    </w:p>
+    <w:p>
+      <w:pPr>
+        <w:pStyle w:val="Paragraphedeliste"/>
+        <w:ind w:firstLine="696"/>
+      </w:pPr>
+    </w:p>
+    <w:p>
+      <w:pPr>
+        <w:pStyle w:val="Paragraphedeliste"/>
+        <w:ind w:firstLine="696"/>
+      </w:pPr>
+    </w:p>
+    <w:p>
+      <w:pPr>
+        <w:pStyle w:val="Paragraphedeliste"/>
+        <w:ind w:firstLine="696"/>
+      </w:pPr>
+    </w:p>
+    <w:p>
+      <w:pPr>
+        <w:pStyle w:val="Paragraphedeliste"/>
+        <w:ind w:firstLine="696"/>
+      </w:pPr>
+    </w:p>
+    <w:p>
+      <w:pPr>
+        <w:pStyle w:val="Paragraphedeliste"/>
+        <w:ind w:firstLine="696"/>
+      </w:pPr>
+    </w:p>
+    <w:p>
+      <w:pPr>
+        <w:pStyle w:val="Paragraphedeliste"/>
+        <w:ind w:firstLine="696"/>
+      </w:pPr>
+    </w:p>
+    <w:p>
+      <w:pPr>
+        <w:pStyle w:val="Paragraphedeliste"/>
+        <w:ind w:firstLine="696"/>
+      </w:pPr>
+    </w:p>
+    <w:p>
+      <w:pPr>
+        <w:pStyle w:val="Paragraphedeliste"/>
+        <w:ind w:firstLine="696"/>
+      </w:pPr>
+    </w:p>
+    <w:p>
+      <w:pPr>
+        <w:pStyle w:val="Paragraphedeliste"/>
         <w:numPr>
           <w:ilvl w:val="0"/>
           <w:numId w:val="4"/>
         </w:numPr>
       </w:pPr>
       <w:r>
+        <w:lastRenderedPageBreak/>
         <w:t>Quels sont les spécificités des différents types de base de données</w:t>
       </w:r>
     </w:p>
@@ -1185,11 +1284,7 @@
       </w:r>
       <w:r>
         <w:br/>
-        <w:t xml:space="preserve">Le but de cet étape va être de se renseigner sur comment faire un modèle conceptuel de données, et de nous tester sur trois petits exercices afin de bien valider notre </w:t>
-      </w:r>
-      <w:r>
-        <w:lastRenderedPageBreak/>
-        <w:t>compréhension.</w:t>
+        <w:t>Le but de cet étape va être de se renseigner sur comment faire un modèle conceptuel de données, et de nous tester sur trois petits exercices afin de bien valider notre compréhension.</w:t>
       </w:r>
       <w:r>
         <w:br/>
@@ -1220,6 +1315,7 @@
         </w:numPr>
       </w:pPr>
       <w:r>
+        <w:lastRenderedPageBreak/>
         <w:t>Relations</w:t>
       </w:r>
     </w:p>
@@ -1604,7 +1700,6 @@
         </w:numPr>
       </w:pPr>
       <w:r>
-        <w:lastRenderedPageBreak/>
         <w:t>Date de sortie</w:t>
       </w:r>
     </w:p>
@@ -1952,7 +2047,6 @@
         <w:br/>
       </w:r>
       <w:r>
-        <w:lastRenderedPageBreak/>
         <w:br/>
         <w:t>A vous de voir ce que vous allez avoir besoin ici, en termes de données dans les tables et leurs relations.</w:t>
       </w:r>
@@ -1967,6 +2061,7 @@
         </w:numPr>
       </w:pPr>
       <w:r>
+        <w:lastRenderedPageBreak/>
         <w:t>Faire prendre vie à votre base de données</w:t>
       </w:r>
     </w:p>
@@ -2149,9 +2244,6 @@
       </w:r>
       <w:r>
         <w:br/>
-      </w:r>
-      <w:r>
-        <w:lastRenderedPageBreak/>
         <w:t>Vous devez trouver comment marche PDO et le mettre en place pour qu’il puisse venir faire le lien entre PHP et la base de données.</w:t>
       </w:r>
     </w:p>
@@ -2179,6 +2271,7 @@
         </w:numPr>
       </w:pPr>
       <w:r>
+        <w:lastRenderedPageBreak/>
         <w:t>Afficher les éléments présents dans la base</w:t>
       </w:r>
     </w:p>
@@ -2374,41 +2467,41 @@
         </w:numPr>
       </w:pPr>
       <w:r>
+        <w:t>Rassembler ses requêtes dans un fichier</w:t>
+      </w:r>
+    </w:p>
+    <w:p>
+      <w:pPr>
+        <w:pStyle w:val="Paragraphedeliste"/>
+      </w:pPr>
+    </w:p>
+    <w:p>
+      <w:pPr>
+        <w:pStyle w:val="Paragraphedeliste"/>
+      </w:pPr>
+      <w:r>
+        <w:t xml:space="preserve">Maintenant que l’on a séparé notre </w:t>
+      </w:r>
+      <w:proofErr w:type="spellStart"/>
+      <w:r>
+        <w:t>template</w:t>
+      </w:r>
+      <w:proofErr w:type="spellEnd"/>
+      <w:r>
+        <w:t xml:space="preserve"> de notre PHP, on va désormais faire une nouvelle chose : Séparer nos requêtes dans un nouveau fichier dédié.</w:t>
+      </w:r>
+    </w:p>
+    <w:p>
+      <w:pPr>
+        <w:pStyle w:val="Paragraphedeliste"/>
+      </w:pPr>
+    </w:p>
+    <w:p>
+      <w:pPr>
+        <w:pStyle w:val="Paragraphedeliste"/>
+      </w:pPr>
+      <w:r>
         <w:lastRenderedPageBreak/>
-        <w:t>Rassembler ses requêtes dans un fichier</w:t>
-      </w:r>
-    </w:p>
-    <w:p>
-      <w:pPr>
-        <w:pStyle w:val="Paragraphedeliste"/>
-      </w:pPr>
-    </w:p>
-    <w:p>
-      <w:pPr>
-        <w:pStyle w:val="Paragraphedeliste"/>
-      </w:pPr>
-      <w:r>
-        <w:t xml:space="preserve">Maintenant que l’on a séparé notre </w:t>
-      </w:r>
-      <w:proofErr w:type="spellStart"/>
-      <w:r>
-        <w:t>template</w:t>
-      </w:r>
-      <w:proofErr w:type="spellEnd"/>
-      <w:r>
-        <w:t xml:space="preserve"> de notre PHP, on va désormais faire une nouvelle chose : Séparer nos requêtes dans un nouveau fichier dédié.</w:t>
-      </w:r>
-    </w:p>
-    <w:p>
-      <w:pPr>
-        <w:pStyle w:val="Paragraphedeliste"/>
-      </w:pPr>
-    </w:p>
-    <w:p>
-      <w:pPr>
-        <w:pStyle w:val="Paragraphedeliste"/>
-      </w:pPr>
-      <w:r>
         <w:t>De la même manière que le précédent, il faudra jouer avec l’import pour pouvoir l’utiliser dans le cadre de votre projet</w:t>
       </w:r>
     </w:p>
@@ -2642,7 +2735,6 @@
         <w:ind w:left="740"/>
       </w:pPr>
       <w:r>
-        <w:lastRenderedPageBreak/>
         <w:br/>
         <w:t>http://localhost/yourfile/</w:t>
       </w:r>
@@ -2684,6 +2776,7 @@
         <w:br/>
       </w:r>
       <w:r>
+        <w:lastRenderedPageBreak/>
         <w:br/>
         <w:t>Trouvez ensuite un moyen d’exécuter les bonnes pages suite à cela.</w:t>
       </w:r>

--- a/3 - Les bases en PHP et base de données/Brief PHP.docx
+++ b/3 - Les bases en PHP et base de données/Brief PHP.docx
@@ -1,6 +1,6 @@
 
 <file path=word/document.xml><?xml version="1.0" encoding="utf-8"?>
-<w:document xmlns:wpc="http://schemas.microsoft.com/office/word/2010/wordprocessingCanvas" xmlns:cx="http://schemas.microsoft.com/office/drawing/2014/chartex" xmlns:cx1="http://schemas.microsoft.com/office/drawing/2015/9/8/chartex" xmlns:cx2="http://schemas.microsoft.com/office/drawing/2015/10/21/chartex" xmlns:cx3="http://schemas.microsoft.com/office/drawing/2016/5/9/chartex" xmlns:cx4="http://schemas.microsoft.com/office/drawing/2016/5/10/chartex" xmlns:cx5="http://schemas.microsoft.com/office/drawing/2016/5/11/chartex" xmlns:cx6="http://schemas.microsoft.com/office/drawing/2016/5/12/chartex" xmlns:cx7="http://schemas.microsoft.com/office/drawing/2016/5/13/chartex" xmlns:cx8="http://schemas.microsoft.com/office/drawing/2016/5/14/chartex" xmlns:mc="http://schemas.openxmlformats.org/markup-compatibility/2006" xmlns:aink="http://schemas.microsoft.com/office/drawing/2016/ink" xmlns:am3d="http://schemas.microsoft.com/office/drawing/2017/model3d" xmlns:o="urn:schemas-microsoft-com:office:office" xmlns:r="http://schemas.openxmlformats.org/officeDocument/2006/relationships" xmlns:m="http://schemas.openxmlformats.org/officeDocument/2006/math" xmlns:v="urn:schemas-microsoft-com:vml" xmlns:wp14="http://schemas.microsoft.com/office/word/2010/wordprocessingDrawing" xmlns:wp="http://schemas.openxmlformats.org/drawingml/2006/wordprocessingDrawing" xmlns:w10="urn:schemas-microsoft-com:office:word" xmlns:w="http://schemas.openxmlformats.org/wordprocessingml/2006/main" xmlns:w14="http://schemas.microsoft.com/office/word/2010/wordml" xmlns:w15="http://schemas.microsoft.com/office/word/2012/wordml" xmlns:w16cex="http://schemas.microsoft.com/office/word/2018/wordml/cex" xmlns:w16cid="http://schemas.microsoft.com/office/word/2016/wordml/cid" xmlns:w16="http://schemas.microsoft.com/office/word/2018/wordml" xmlns:w16sdtdh="http://schemas.microsoft.com/office/word/2020/wordml/sdtdatahash" xmlns:w16se="http://schemas.microsoft.com/office/word/2015/wordml/symex" xmlns:wpg="http://schemas.microsoft.com/office/word/2010/wordprocessingGroup" xmlns:wpi="http://schemas.microsoft.com/office/word/2010/wordprocessingInk" xmlns:wne="http://schemas.microsoft.com/office/word/2006/wordml" xmlns:wps="http://schemas.microsoft.com/office/word/2010/wordprocessingShape" mc:Ignorable="w14 w15 w16se w16cid w16 w16cex w16sdtdh wp14">
+<w:document xmlns:wpc="http://schemas.microsoft.com/office/word/2010/wordprocessingCanvas" xmlns:cx="http://schemas.microsoft.com/office/drawing/2014/chartex" xmlns:cx1="http://schemas.microsoft.com/office/drawing/2015/9/8/chartex" xmlns:mc="http://schemas.openxmlformats.org/markup-compatibility/2006" xmlns:o="urn:schemas-microsoft-com:office:office" xmlns:r="http://schemas.openxmlformats.org/officeDocument/2006/relationships" xmlns:m="http://schemas.openxmlformats.org/officeDocument/2006/math" xmlns:v="urn:schemas-microsoft-com:vml" xmlns:wp14="http://schemas.microsoft.com/office/word/2010/wordprocessingDrawing" xmlns:wp="http://schemas.openxmlformats.org/drawingml/2006/wordprocessingDrawing" xmlns:w10="urn:schemas-microsoft-com:office:word" xmlns:w="http://schemas.openxmlformats.org/wordprocessingml/2006/main" xmlns:w14="http://schemas.microsoft.com/office/word/2010/wordml" xmlns:w15="http://schemas.microsoft.com/office/word/2012/wordml" xmlns:w16se="http://schemas.microsoft.com/office/word/2015/wordml/symex" xmlns:wpg="http://schemas.microsoft.com/office/word/2010/wordprocessingGroup" xmlns:wpi="http://schemas.microsoft.com/office/word/2010/wordprocessingInk" xmlns:wne="http://schemas.microsoft.com/office/word/2006/wordml" xmlns:wps="http://schemas.microsoft.com/office/word/2010/wordprocessingShape" mc:Ignorable="w14 w15 w16se wp14">
   <w:body>
     <w:p>
       <w:pPr>
@@ -246,25 +246,38 @@
         <w:pStyle w:val="Paragraphedeliste"/>
         <w:rPr>
           <w:color w:val="1F3864" w:themeColor="accent1" w:themeShade="80"/>
-        </w:rPr>
-      </w:pPr>
-      <w:r>
-        <w:rPr>
-          <w:color w:val="1F3864" w:themeColor="accent1" w:themeShade="80"/>
-        </w:rPr>
-        <w:t>-Javascript</w:t>
-      </w:r>
-    </w:p>
-    <w:p>
-      <w:pPr>
-        <w:pStyle w:val="Paragraphedeliste"/>
-        <w:rPr>
-          <w:color w:val="1F3864" w:themeColor="accent1" w:themeShade="80"/>
-        </w:rPr>
-      </w:pPr>
-      <w:r>
-        <w:rPr>
-          <w:color w:val="1F3864" w:themeColor="accent1" w:themeShade="80"/>
+          <w:lang w:val="en-US"/>
+        </w:rPr>
+      </w:pPr>
+      <w:r>
+        <w:rPr>
+          <w:color w:val="1F3864" w:themeColor="accent1" w:themeShade="80"/>
+          <w:lang w:val="en-US"/>
+        </w:rPr>
+        <w:t>-</w:t>
+      </w:r>
+      <w:proofErr w:type="spellStart"/>
+      <w:r>
+        <w:rPr>
+          <w:color w:val="1F3864" w:themeColor="accent1" w:themeShade="80"/>
+          <w:lang w:val="en-US"/>
+        </w:rPr>
+        <w:t>Javascript</w:t>
+      </w:r>
+      <w:proofErr w:type="spellEnd"/>
+    </w:p>
+    <w:p>
+      <w:pPr>
+        <w:pStyle w:val="Paragraphedeliste"/>
+        <w:rPr>
+          <w:color w:val="1F3864" w:themeColor="accent1" w:themeShade="80"/>
+          <w:lang w:val="en-US"/>
+        </w:rPr>
+      </w:pPr>
+      <w:r>
+        <w:rPr>
+          <w:color w:val="1F3864" w:themeColor="accent1" w:themeShade="80"/>
+          <w:lang w:val="en-US"/>
         </w:rPr>
         <w:t>-PHP</w:t>
       </w:r>
@@ -274,25 +287,38 @@
         <w:pStyle w:val="Paragraphedeliste"/>
         <w:rPr>
           <w:color w:val="1F3864" w:themeColor="accent1" w:themeShade="80"/>
-        </w:rPr>
-      </w:pPr>
-      <w:r>
-        <w:rPr>
-          <w:color w:val="1F3864" w:themeColor="accent1" w:themeShade="80"/>
-        </w:rPr>
-        <w:t>-Peri</w:t>
-      </w:r>
-    </w:p>
-    <w:p>
-      <w:pPr>
-        <w:pStyle w:val="Paragraphedeliste"/>
-        <w:rPr>
-          <w:color w:val="1F3864" w:themeColor="accent1" w:themeShade="80"/>
-        </w:rPr>
-      </w:pPr>
-      <w:r>
-        <w:rPr>
-          <w:color w:val="1F3864" w:themeColor="accent1" w:themeShade="80"/>
+          <w:lang w:val="en-US"/>
+        </w:rPr>
+      </w:pPr>
+      <w:r>
+        <w:rPr>
+          <w:color w:val="1F3864" w:themeColor="accent1" w:themeShade="80"/>
+          <w:lang w:val="en-US"/>
+        </w:rPr>
+        <w:t>-</w:t>
+      </w:r>
+      <w:proofErr w:type="spellStart"/>
+      <w:r>
+        <w:rPr>
+          <w:color w:val="1F3864" w:themeColor="accent1" w:themeShade="80"/>
+          <w:lang w:val="en-US"/>
+        </w:rPr>
+        <w:t>Peri</w:t>
+      </w:r>
+      <w:proofErr w:type="spellEnd"/>
+    </w:p>
+    <w:p>
+      <w:pPr>
+        <w:pStyle w:val="Paragraphedeliste"/>
+        <w:rPr>
+          <w:color w:val="1F3864" w:themeColor="accent1" w:themeShade="80"/>
+          <w:lang w:val="en-US"/>
+        </w:rPr>
+      </w:pPr>
+      <w:r>
+        <w:rPr>
+          <w:color w:val="1F3864" w:themeColor="accent1" w:themeShade="80"/>
+          <w:lang w:val="en-US"/>
         </w:rPr>
         <w:t>-Python</w:t>
       </w:r>
@@ -302,11 +328,13 @@
         <w:pStyle w:val="Paragraphedeliste"/>
         <w:rPr>
           <w:color w:val="1F3864" w:themeColor="accent1" w:themeShade="80"/>
-        </w:rPr>
-      </w:pPr>
-      <w:r>
-        <w:rPr>
-          <w:color w:val="1F3864" w:themeColor="accent1" w:themeShade="80"/>
+          <w:lang w:val="en-US"/>
+        </w:rPr>
+      </w:pPr>
+      <w:r>
+        <w:rPr>
+          <w:color w:val="1F3864" w:themeColor="accent1" w:themeShade="80"/>
+          <w:lang w:val="en-US"/>
         </w:rPr>
         <w:t>-Groovy</w:t>
       </w:r>
@@ -316,11 +344,13 @@
         <w:pStyle w:val="Paragraphedeliste"/>
         <w:rPr>
           <w:color w:val="1F3864" w:themeColor="accent1" w:themeShade="80"/>
-        </w:rPr>
-      </w:pPr>
-      <w:r>
-        <w:rPr>
-          <w:color w:val="1F3864" w:themeColor="accent1" w:themeShade="80"/>
+          <w:lang w:val="en-US"/>
+        </w:rPr>
+      </w:pPr>
+      <w:r>
+        <w:rPr>
+          <w:color w:val="1F3864" w:themeColor="accent1" w:themeShade="80"/>
+          <w:lang w:val="en-US"/>
         </w:rPr>
         <w:t>-.net</w:t>
       </w:r>
@@ -330,11 +360,13 @@
         <w:pStyle w:val="Paragraphedeliste"/>
         <w:rPr>
           <w:color w:val="1F3864" w:themeColor="accent1" w:themeShade="80"/>
-        </w:rPr>
-      </w:pPr>
-      <w:r>
-        <w:rPr>
-          <w:color w:val="1F3864" w:themeColor="accent1" w:themeShade="80"/>
+          <w:lang w:val="en-US"/>
+        </w:rPr>
+      </w:pPr>
+      <w:r>
+        <w:rPr>
+          <w:color w:val="1F3864" w:themeColor="accent1" w:themeShade="80"/>
+          <w:lang w:val="en-US"/>
         </w:rPr>
         <w:t>-Ruby</w:t>
       </w:r>
@@ -585,19 +617,7 @@
         <w:rPr>
           <w:color w:val="1F3864" w:themeColor="accent1" w:themeShade="80"/>
         </w:rPr>
-        <w:t>Une base de données permet de stocker et de retrouver des données structurées, semi-structurées ou des données brutes ou de l'information, souvent en rapport avec un thème ou une activité</w:t>
-      </w:r>
-      <w:r>
-        <w:rPr>
-          <w:color w:val="1F3864" w:themeColor="accent1" w:themeShade="80"/>
-        </w:rPr>
-        <w:t>,</w:t>
-      </w:r>
-      <w:r>
-        <w:rPr>
-          <w:color w:val="1F3864" w:themeColor="accent1" w:themeShade="80"/>
-        </w:rPr>
-        <w:t xml:space="preserve"> celles-ci peuvent être de natures différentes et plus ou moins reliées entre elles.</w:t>
+        <w:t>Une base de données permet de stocker et de retrouver des données structurées, semi-structurées ou des données brutes ou de l'information, souvent en rapport avec un thème ou une activité, celles-ci peuvent être de natures différentes et plus ou moins reliées entre elles.</w:t>
       </w:r>
     </w:p>
     <w:p>
@@ -703,7 +723,22 @@
         <w:rPr>
           <w:color w:val="1F3864" w:themeColor="accent1" w:themeShade="80"/>
         </w:rPr>
-        <w:t>La base de données hiérarchique</w:t>
+        <w:t xml:space="preserve">La base de données hiérarchique </w:t>
+      </w:r>
+    </w:p>
+    <w:p>
+      <w:pPr>
+        <w:pStyle w:val="Paragraphedeliste"/>
+        <w:ind w:firstLine="696"/>
+        <w:rPr>
+          <w:color w:val="1F3864" w:themeColor="accent1" w:themeShade="80"/>
+        </w:rPr>
+      </w:pPr>
+      <w:r>
+        <w:rPr>
+          <w:color w:val="1F3864" w:themeColor="accent1" w:themeShade="80"/>
+        </w:rPr>
+        <w:t>-</w:t>
       </w:r>
       <w:r>
         <w:rPr>
@@ -711,38 +746,11 @@
         </w:rPr>
         <w:t xml:space="preserve"> </w:t>
       </w:r>
-    </w:p>
-    <w:p>
-      <w:pPr>
-        <w:pStyle w:val="Paragraphedeliste"/>
-        <w:ind w:firstLine="696"/>
-        <w:rPr>
-          <w:color w:val="1F3864" w:themeColor="accent1" w:themeShade="80"/>
-        </w:rPr>
-      </w:pPr>
-      <w:r>
-        <w:rPr>
-          <w:color w:val="1F3864" w:themeColor="accent1" w:themeShade="80"/>
-        </w:rPr>
-        <w:t>-</w:t>
-      </w:r>
-      <w:r>
-        <w:rPr>
-          <w:color w:val="1F3864" w:themeColor="accent1" w:themeShade="80"/>
-        </w:rPr>
-        <w:t xml:space="preserve"> </w:t>
-      </w:r>
-      <w:r>
-        <w:rPr>
-          <w:color w:val="1F3864" w:themeColor="accent1" w:themeShade="80"/>
-        </w:rPr>
-        <w:t>La base de données réseau</w:t>
-      </w:r>
-      <w:r>
-        <w:rPr>
-          <w:color w:val="1F3864" w:themeColor="accent1" w:themeShade="80"/>
-        </w:rPr>
-        <w:t xml:space="preserve"> </w:t>
+      <w:r>
+        <w:rPr>
+          <w:color w:val="1F3864" w:themeColor="accent1" w:themeShade="80"/>
+        </w:rPr>
+        <w:t xml:space="preserve">La base de données réseau </w:t>
       </w:r>
     </w:p>
     <w:p>
@@ -959,14 +967,7 @@
           <w:color w:val="1F3864" w:themeColor="accent1" w:themeShade="80"/>
           <w:u w:val="single"/>
         </w:rPr>
-        <w:t>La base de données hiérarchique</w:t>
-      </w:r>
-      <w:r>
-        <w:rPr>
-          <w:color w:val="1F3864" w:themeColor="accent1" w:themeShade="80"/>
-          <w:u w:val="single"/>
-        </w:rPr>
-        <w:t> </w:t>
+        <w:t>La base de données hiérarchique </w:t>
       </w:r>
       <w:r>
         <w:rPr>
@@ -1005,14 +1006,7 @@
           <w:color w:val="1F3864" w:themeColor="accent1" w:themeShade="80"/>
           <w:u w:val="single"/>
         </w:rPr>
-        <w:t>La base de données réseau</w:t>
-      </w:r>
-      <w:r>
-        <w:rPr>
-          <w:color w:val="1F3864" w:themeColor="accent1" w:themeShade="80"/>
-          <w:u w:val="single"/>
-        </w:rPr>
-        <w:t> :</w:t>
+        <w:t>La base de données réseau :</w:t>
       </w:r>
       <w:r>
         <w:rPr>
@@ -1081,43 +1075,7 @@
         <w:rPr>
           <w:color w:val="1F3864" w:themeColor="accent1" w:themeShade="80"/>
         </w:rPr>
-        <w:t xml:space="preserve">Basé sur l’algèbre relationnel, il est devenu </w:t>
-      </w:r>
-      <w:r>
-        <w:rPr>
-          <w:color w:val="1F3864" w:themeColor="accent1" w:themeShade="80"/>
-        </w:rPr>
-        <w:t>la norme</w:t>
-      </w:r>
-      <w:r>
-        <w:rPr>
-          <w:color w:val="1F3864" w:themeColor="accent1" w:themeShade="80"/>
-        </w:rPr>
-        <w:t xml:space="preserve"> en informatique ces trente dernières années.</w:t>
-      </w:r>
-      <w:r>
-        <w:rPr>
-          <w:color w:val="1F3864" w:themeColor="accent1" w:themeShade="80"/>
-        </w:rPr>
-        <w:t xml:space="preserve"> </w:t>
-      </w:r>
-      <w:r>
-        <w:rPr>
-          <w:color w:val="1F3864" w:themeColor="accent1" w:themeShade="80"/>
-        </w:rPr>
-        <w:t>Il rend possible la création de bases de données simples à gérer et à faire évoluer, indépendamment de leur support.</w:t>
-      </w:r>
-      <w:r>
-        <w:rPr>
-          <w:color w:val="1F3864" w:themeColor="accent1" w:themeShade="80"/>
-        </w:rPr>
-        <w:t xml:space="preserve"> </w:t>
-      </w:r>
-      <w:r>
-        <w:rPr>
-          <w:color w:val="1F3864" w:themeColor="accent1" w:themeShade="80"/>
-        </w:rPr>
-        <w:t>Les données sont, cette fois ci, organisées en tables, et beaucoup plus pratiques en termes d’accès.</w:t>
+        <w:t>Basé sur l’algèbre relationnel, il est devenu la norme en informatique ces trente dernières années. Il rend possible la création de bases de données simples à gérer et à faire évoluer, indépendamment de leur support. Les données sont, cette fois ci, organisées en tables, et beaucoup plus pratiques en termes d’accès.</w:t>
       </w:r>
     </w:p>
     <w:p>
@@ -1144,26 +1102,13 @@
           <w:color w:val="1F3864" w:themeColor="accent1" w:themeShade="80"/>
           <w:u w:val="single"/>
         </w:rPr>
-        <w:t>La base de données objet</w:t>
-      </w:r>
-      <w:r>
-        <w:rPr>
-          <w:color w:val="1F3864" w:themeColor="accent1" w:themeShade="80"/>
-          <w:u w:val="single"/>
-        </w:rPr>
-        <w:t> :</w:t>
-      </w:r>
-      <w:r>
-        <w:rPr>
-          <w:color w:val="1F3864" w:themeColor="accent1" w:themeShade="80"/>
-        </w:rPr>
-        <w:t xml:space="preserve"> </w:t>
-      </w:r>
-      <w:r>
-        <w:rPr>
-          <w:color w:val="1F3864" w:themeColor="accent1" w:themeShade="80"/>
-        </w:rPr>
-        <w:t>L’idée principale pour cette évolution de la base de données relationnelle serait d’aborder la base de façon transparente via ses « objets ». En programmation, l’objet est un concept qui simplifie la création de logiciel et optimise de façon conséquente les programmes informatiques.</w:t>
+        <w:t>La base de données objet :</w:t>
+      </w:r>
+      <w:r>
+        <w:rPr>
+          <w:color w:val="1F3864" w:themeColor="accent1" w:themeShade="80"/>
+        </w:rPr>
+        <w:t xml:space="preserve"> L’idée principale pour cette évolution de la base de données relationnelle serait d’aborder la base de façon transparente via ses « objets ». En programmation, l’objet est un concept qui simplifie la création de logiciel et optimise de façon conséquente les programmes informatiques.</w:t>
       </w:r>
     </w:p>
     <w:p>
@@ -2022,6 +1967,52 @@
         <w:t>Les animaux ont plusieurs repas, et un repas peut être servi à plusieurs animaux en même temps, mais on doit garder une trace de l’heure où a été donné le repas.</w:t>
       </w:r>
     </w:p>
+    <w:p>
+      <w:r>
+        <w:rPr>
+          <w:noProof/>
+          <w:lang w:eastAsia="fr-FR"/>
+        </w:rPr>
+        <w:lastRenderedPageBreak/>
+        <w:drawing>
+          <wp:inline distT="0" distB="0" distL="0" distR="0" wp14:anchorId="1BCB5EEB" wp14:editId="017C9078">
+            <wp:extent cx="3695700" cy="3197481"/>
+            <wp:effectExtent l="0" t="0" r="0" b="3175"/>
+            <wp:docPr id="1" name="Image 1"/>
+            <wp:cNvGraphicFramePr>
+              <a:graphicFrameLocks xmlns:a="http://schemas.openxmlformats.org/drawingml/2006/main" noChangeAspect="1"/>
+            </wp:cNvGraphicFramePr>
+            <a:graphic xmlns:a="http://schemas.openxmlformats.org/drawingml/2006/main">
+              <a:graphicData uri="http://schemas.openxmlformats.org/drawingml/2006/picture">
+                <pic:pic xmlns:pic="http://schemas.openxmlformats.org/drawingml/2006/picture">
+                  <pic:nvPicPr>
+                    <pic:cNvPr id="1" name=""/>
+                    <pic:cNvPicPr/>
+                  </pic:nvPicPr>
+                  <pic:blipFill>
+                    <a:blip r:embed="rId6"/>
+                    <a:stretch>
+                      <a:fillRect/>
+                    </a:stretch>
+                  </pic:blipFill>
+                  <pic:spPr>
+                    <a:xfrm>
+                      <a:off x="0" y="0"/>
+                      <a:ext cx="3703546" cy="3204269"/>
+                    </a:xfrm>
+                    <a:prstGeom prst="rect">
+                      <a:avLst/>
+                    </a:prstGeom>
+                  </pic:spPr>
+                </pic:pic>
+              </a:graphicData>
+            </a:graphic>
+          </wp:inline>
+        </w:drawing>
+      </w:r>
+      <w:bookmarkStart w:id="0" w:name="_GoBack"/>
+      <w:bookmarkEnd w:id="0"/>
+    </w:p>
     <w:p/>
     <w:p>
       <w:pPr>
@@ -2032,6 +2023,19 @@
       </w:r>
     </w:p>
     <w:p/>
+    <w:p/>
+    <w:p/>
+    <w:p/>
+    <w:p/>
+    <w:p/>
+    <w:p/>
+    <w:p/>
+    <w:p/>
+    <w:p>
+      <w:r>
+        <w:tab/>
+      </w:r>
+    </w:p>
     <w:p>
       <w:r>
         <w:t>Créer un MCD correspondant à une base de données de bookmark, on doit pouvoir enregistrer des catégories dans lesquels vont faire partie des liens.</w:t>
@@ -2061,7 +2065,6 @@
         </w:numPr>
       </w:pPr>
       <w:r>
-        <w:lastRenderedPageBreak/>
         <w:t>Faire prendre vie à votre base de données</w:t>
       </w:r>
     </w:p>
@@ -2090,6 +2093,7 @@
     <w:p/>
     <w:p>
       <w:r>
+        <w:lastRenderedPageBreak/>
         <w:t>Si vous êtes en avance, commencez à préparer une petite présentation des points techniques de la création de base de données</w:t>
       </w:r>
     </w:p>
@@ -2271,7 +2275,6 @@
         </w:numPr>
       </w:pPr>
       <w:r>
-        <w:lastRenderedPageBreak/>
         <w:t>Afficher les éléments présents dans la base</w:t>
       </w:r>
     </w:p>
@@ -2309,6 +2312,7 @@
     <w:p/>
     <w:p>
       <w:r>
+        <w:lastRenderedPageBreak/>
         <w:t>Afin de pouvoir ajouter de nouveaux bookmarks, il faudra ajouter une page avec un formulaire permettant d’ajouter un bookmark dans la base de données.</w:t>
       </w:r>
     </w:p>
@@ -2501,7 +2505,6 @@
         <w:pStyle w:val="Paragraphedeliste"/>
       </w:pPr>
       <w:r>
-        <w:lastRenderedPageBreak/>
         <w:t>De la même manière que le précédent, il faudra jouer avec l’import pour pouvoir l’utiliser dans le cadre de votre projet</w:t>
       </w:r>
     </w:p>
@@ -2540,6 +2543,7 @@
     <w:p/>
     <w:p>
       <w:r>
+        <w:lastRenderedPageBreak/>
         <w:t>Avant d’avancer plus, faites un peu de veille sur le Model-</w:t>
       </w:r>
       <w:proofErr w:type="spellStart"/>
@@ -2699,7 +2703,7 @@
       <w:r>
         <w:br/>
       </w:r>
-      <w:hyperlink r:id="rId6" w:history="1">
+      <w:hyperlink r:id="rId7" w:history="1">
         <w:r>
           <w:rPr>
             <w:rStyle w:val="Lienhypertexte"/>
@@ -2713,7 +2717,7 @@
         <w:pStyle w:val="Paragraphedeliste"/>
         <w:ind w:left="740"/>
       </w:pPr>
-      <w:hyperlink r:id="rId7" w:history="1">
+      <w:hyperlink r:id="rId8" w:history="1">
         <w:r>
           <w:rPr>
             <w:rStyle w:val="Lienhypertexte"/>
@@ -2741,7 +2745,7 @@
       <w:r>
         <w:br/>
       </w:r>
-      <w:hyperlink r:id="rId8" w:history="1">
+      <w:hyperlink r:id="rId9" w:history="1">
         <w:r>
           <w:rPr>
             <w:rStyle w:val="Lienhypertexte"/>
@@ -2762,21 +2766,12 @@
         <w:ind w:left="740"/>
       </w:pPr>
       <w:r>
-        <w:t xml:space="preserve">Il faudra donc faire quelques recherches sur comment vous pouvez faire ça à l’aide </w:t>
-      </w:r>
-      <w:proofErr w:type="gramStart"/>
-      <w:r>
-        <w:t>de APACHE</w:t>
-      </w:r>
-      <w:proofErr w:type="gramEnd"/>
-      <w:r>
-        <w:t xml:space="preserve"> et son rewrite engine !</w:t>
+        <w:t>Il faudra donc faire quelques recherches sur comment vous pouvez faire ça à l’aide de APACHE et son rewrite engine !</w:t>
       </w:r>
       <w:r>
         <w:br/>
       </w:r>
       <w:r>
-        <w:lastRenderedPageBreak/>
         <w:br/>
         <w:t>Trouvez ensuite un moyen d’exécuter les bonnes pages suite à cela.</w:t>
       </w:r>
@@ -2839,7 +2834,7 @@
 </file>
 
 <file path=word/numbering.xml><?xml version="1.0" encoding="utf-8"?>
-<w:numbering xmlns:wpc="http://schemas.microsoft.com/office/word/2010/wordprocessingCanvas" xmlns:cx="http://schemas.microsoft.com/office/drawing/2014/chartex" xmlns:cx1="http://schemas.microsoft.com/office/drawing/2015/9/8/chartex" xmlns:cx2="http://schemas.microsoft.com/office/drawing/2015/10/21/chartex" xmlns:cx3="http://schemas.microsoft.com/office/drawing/2016/5/9/chartex" xmlns:cx4="http://schemas.microsoft.com/office/drawing/2016/5/10/chartex" xmlns:cx5="http://schemas.microsoft.com/office/drawing/2016/5/11/chartex" xmlns:cx6="http://schemas.microsoft.com/office/drawing/2016/5/12/chartex" xmlns:cx7="http://schemas.microsoft.com/office/drawing/2016/5/13/chartex" xmlns:cx8="http://schemas.microsoft.com/office/drawing/2016/5/14/chartex" xmlns:mc="http://schemas.openxmlformats.org/markup-compatibility/2006" xmlns:aink="http://schemas.microsoft.com/office/drawing/2016/ink" xmlns:am3d="http://schemas.microsoft.com/office/drawing/2017/model3d" xmlns:o="urn:schemas-microsoft-com:office:office" xmlns:r="http://schemas.openxmlformats.org/officeDocument/2006/relationships" xmlns:m="http://schemas.openxmlformats.org/officeDocument/2006/math" xmlns:v="urn:schemas-microsoft-com:vml" xmlns:wp14="http://schemas.microsoft.com/office/word/2010/wordprocessingDrawing" xmlns:wp="http://schemas.openxmlformats.org/drawingml/2006/wordprocessingDrawing" xmlns:w10="urn:schemas-microsoft-com:office:word" xmlns:w="http://schemas.openxmlformats.org/wordprocessingml/2006/main" xmlns:w14="http://schemas.microsoft.com/office/word/2010/wordml" xmlns:w15="http://schemas.microsoft.com/office/word/2012/wordml" xmlns:w16cex="http://schemas.microsoft.com/office/word/2018/wordml/cex" xmlns:w16cid="http://schemas.microsoft.com/office/word/2016/wordml/cid" xmlns:w16="http://schemas.microsoft.com/office/word/2018/wordml" xmlns:w16sdtdh="http://schemas.microsoft.com/office/word/2020/wordml/sdtdatahash" xmlns:w16se="http://schemas.microsoft.com/office/word/2015/wordml/symex" xmlns:wpg="http://schemas.microsoft.com/office/word/2010/wordprocessingGroup" xmlns:wpi="http://schemas.microsoft.com/office/word/2010/wordprocessingInk" xmlns:wne="http://schemas.microsoft.com/office/word/2006/wordml" xmlns:wps="http://schemas.microsoft.com/office/word/2010/wordprocessingShape" mc:Ignorable="w14 w15 w16se w16cid w16 w16cex w16sdtdh wp14">
+<w:numbering xmlns:wpc="http://schemas.microsoft.com/office/word/2010/wordprocessingCanvas" xmlns:cx="http://schemas.microsoft.com/office/drawing/2014/chartex" xmlns:cx1="http://schemas.microsoft.com/office/drawing/2015/9/8/chartex" xmlns:mc="http://schemas.openxmlformats.org/markup-compatibility/2006" xmlns:o="urn:schemas-microsoft-com:office:office" xmlns:r="http://schemas.openxmlformats.org/officeDocument/2006/relationships" xmlns:m="http://schemas.openxmlformats.org/officeDocument/2006/math" xmlns:v="urn:schemas-microsoft-com:vml" xmlns:wp14="http://schemas.microsoft.com/office/word/2010/wordprocessingDrawing" xmlns:wp="http://schemas.openxmlformats.org/drawingml/2006/wordprocessingDrawing" xmlns:w10="urn:schemas-microsoft-com:office:word" xmlns:w="http://schemas.openxmlformats.org/wordprocessingml/2006/main" xmlns:w14="http://schemas.microsoft.com/office/word/2010/wordml" xmlns:w15="http://schemas.microsoft.com/office/word/2012/wordml" xmlns:w16se="http://schemas.microsoft.com/office/word/2015/wordml/symex" xmlns:wpg="http://schemas.microsoft.com/office/word/2010/wordprocessingGroup" xmlns:wpi="http://schemas.microsoft.com/office/word/2010/wordprocessingInk" xmlns:wne="http://schemas.microsoft.com/office/word/2006/wordml" xmlns:wps="http://schemas.microsoft.com/office/word/2010/wordprocessingShape" mc:Ignorable="w14 w15 w16se wp14">
   <w:abstractNum w:abstractNumId="0" w15:restartNumberingAfterBreak="0">
     <w:nsid w:val="08223953"/>
     <w:multiLevelType w:val="hybridMultilevel"/>
@@ -4045,7 +4040,7 @@
 </file>
 
 <file path=word/styles.xml><?xml version="1.0" encoding="utf-8"?>
-<w:styles xmlns:mc="http://schemas.openxmlformats.org/markup-compatibility/2006" xmlns:r="http://schemas.openxmlformats.org/officeDocument/2006/relationships" xmlns:w="http://schemas.openxmlformats.org/wordprocessingml/2006/main" xmlns:w14="http://schemas.microsoft.com/office/word/2010/wordml" xmlns:w15="http://schemas.microsoft.com/office/word/2012/wordml" xmlns:w16cex="http://schemas.microsoft.com/office/word/2018/wordml/cex" xmlns:w16cid="http://schemas.microsoft.com/office/word/2016/wordml/cid" xmlns:w16="http://schemas.microsoft.com/office/word/2018/wordml" xmlns:w16sdtdh="http://schemas.microsoft.com/office/word/2020/wordml/sdtdatahash" xmlns:w16se="http://schemas.microsoft.com/office/word/2015/wordml/symex" mc:Ignorable="w14 w15 w16se w16cid w16 w16cex w16sdtdh">
+<w:styles xmlns:mc="http://schemas.openxmlformats.org/markup-compatibility/2006" xmlns:r="http://schemas.openxmlformats.org/officeDocument/2006/relationships" xmlns:w="http://schemas.openxmlformats.org/wordprocessingml/2006/main" xmlns:w14="http://schemas.microsoft.com/office/word/2010/wordml" xmlns:w15="http://schemas.microsoft.com/office/word/2012/wordml" xmlns:w16se="http://schemas.microsoft.com/office/word/2015/wordml/symex" mc:Ignorable="w14 w15 w16se">
   <w:docDefaults>
     <w:rPrDefault>
       <w:rPr>
@@ -4057,7 +4052,7 @@
     </w:rPrDefault>
     <w:pPrDefault/>
   </w:docDefaults>
-  <w:latentStyles w:defLockedState="0" w:defUIPriority="99" w:defSemiHidden="0" w:defUnhideWhenUsed="0" w:defQFormat="0" w:count="376">
+  <w:latentStyles w:defLockedState="0" w:defUIPriority="99" w:defSemiHidden="0" w:defUnhideWhenUsed="0" w:defQFormat="0" w:count="371">
     <w:lsdException w:name="Normal" w:uiPriority="0" w:qFormat="1"/>
     <w:lsdException w:name="heading 1" w:uiPriority="9" w:qFormat="1"/>
     <w:lsdException w:name="heading 2" w:semiHidden="1" w:uiPriority="9" w:unhideWhenUsed="1" w:qFormat="1"/>
@@ -4429,11 +4424,6 @@
     <w:lsdException w:name="List Table 5 Dark Accent 6" w:uiPriority="50"/>
     <w:lsdException w:name="List Table 6 Colorful Accent 6" w:uiPriority="51"/>
     <w:lsdException w:name="List Table 7 Colorful Accent 6" w:uiPriority="52"/>
-    <w:lsdException w:name="Mention" w:semiHidden="1" w:unhideWhenUsed="1"/>
-    <w:lsdException w:name="Smart Hyperlink" w:semiHidden="1" w:unhideWhenUsed="1"/>
-    <w:lsdException w:name="Hashtag" w:semiHidden="1" w:unhideWhenUsed="1"/>
-    <w:lsdException w:name="Unresolved Mention" w:semiHidden="1" w:unhideWhenUsed="1"/>
-    <w:lsdException w:name="Smart Link" w:semiHidden="1" w:unhideWhenUsed="1"/>
   </w:latentStyles>
   <w:style w:type="paragraph" w:default="1" w:styleId="Normal">
     <w:name w:val="Normal"/>
@@ -4656,7 +4646,7 @@
       <w:u w:val="single"/>
     </w:rPr>
   </w:style>
-  <w:style w:type="character" w:styleId="Mentionnonrsolue">
+  <w:style w:type="character" w:customStyle="1" w:styleId="UnresolvedMention">
     <w:name w:val="Unresolved Mention"/>
     <w:basedOn w:val="Policepardfaut"/>
     <w:uiPriority w:val="99"/>
@@ -4988,7 +4978,7 @@
 </file>
 
 <file path=customXml/itemProps1.xml><?xml version="1.0" encoding="utf-8"?>
-<ds:datastoreItem xmlns:ds="http://schemas.openxmlformats.org/officeDocument/2006/customXml" ds:itemID="{AC5B5058-32D0-469D-82CE-7AEC1222678B}">
+<ds:datastoreItem xmlns:ds="http://schemas.openxmlformats.org/officeDocument/2006/customXml" ds:itemID="{40E33963-1953-4805-8D50-07494EAE0D37}">
   <ds:schemaRefs>
     <ds:schemaRef ds:uri="http://schemas.openxmlformats.org/officeDocument/2006/bibliography"/>
   </ds:schemaRefs>
